--- a/Proj/Project 2/BugSweeper_Proj2_v9/BugSweeper_Proj2_WriteUp.docx
+++ b/Proj/Project 2/BugSweeper_Proj2_v9/BugSweeper_Proj2_WriteUp.docx
@@ -17,7 +17,7 @@
           <w:sz w:val="48"/>
           <w:szCs w:val="48"/>
         </w:rPr>
-        <w:t>Project 1</w:t>
+        <w:t>Project 2</w:t>
       </w:r>
     </w:p>
     <w:p>
@@ -266,7 +266,7 @@
           <w:sz w:val="40"/>
           <w:szCs w:val="40"/>
         </w:rPr>
-        <w:t xml:space="preserve"> and Rules</w:t>
+        <w:t>:</w:t>
       </w:r>
       <w:r>
         <w:rPr>
@@ -275,7 +275,7 @@
           <w:sz w:val="40"/>
           <w:szCs w:val="40"/>
         </w:rPr>
-        <w:t>:</w:t>
+        <w:t xml:space="preserve"> </w:t>
       </w:r>
     </w:p>
     <w:p>
@@ -320,15 +320,55 @@
           <w:sz w:val="28"/>
           <w:szCs w:val="28"/>
         </w:rPr>
-        <w:t xml:space="preserve"> clone, replacing mines with “bugs” to avoid triggering. A 6x4 grid</w:t>
-      </w:r>
-      <w:r>
-        <w:rPr>
-          <w:rFonts w:ascii="Times New Roman" w:hAnsi="Times New Roman" w:cs="Times New Roman"/>
-          <w:sz w:val="28"/>
-          <w:szCs w:val="28"/>
-        </w:rPr>
-        <w:t xml:space="preserve"> with 24 “X”s representing spots is shown to the user. T</w:t>
+        <w:t xml:space="preserve"> clone, replacing mines with</w:t>
+      </w:r>
+      <w:r>
+        <w:rPr>
+          <w:rFonts w:ascii="Times New Roman" w:hAnsi="Times New Roman" w:cs="Times New Roman"/>
+          <w:sz w:val="28"/>
+          <w:szCs w:val="28"/>
+        </w:rPr>
+        <w:t xml:space="preserve"> “bugs” to avoid triggering. A 10x6</w:t>
+      </w:r>
+      <w:r>
+        <w:rPr>
+          <w:rFonts w:ascii="Times New Roman" w:hAnsi="Times New Roman" w:cs="Times New Roman"/>
+          <w:sz w:val="28"/>
+          <w:szCs w:val="28"/>
+        </w:rPr>
+        <w:t xml:space="preserve"> grid</w:t>
+      </w:r>
+      <w:r>
+        <w:rPr>
+          <w:rFonts w:ascii="Times New Roman" w:hAnsi="Times New Roman" w:cs="Times New Roman"/>
+          <w:sz w:val="28"/>
+          <w:szCs w:val="28"/>
+        </w:rPr>
+        <w:t xml:space="preserve"> with 60</w:t>
+      </w:r>
+      <w:r>
+        <w:rPr>
+          <w:rFonts w:ascii="Times New Roman" w:hAnsi="Times New Roman" w:cs="Times New Roman"/>
+          <w:sz w:val="28"/>
+          <w:szCs w:val="28"/>
+        </w:rPr>
+        <w:t xml:space="preserve"> “X”s representing </w:t>
+      </w:r>
+      <w:r>
+        <w:rPr>
+          <w:rFonts w:ascii="Times New Roman" w:hAnsi="Times New Roman" w:cs="Times New Roman"/>
+          <w:sz w:val="28"/>
+          <w:szCs w:val="28"/>
+        </w:rPr>
+        <w:t xml:space="preserve">individual </w:t>
+      </w:r>
+      <w:r>
+        <w:rPr>
+          <w:rFonts w:ascii="Times New Roman" w:hAnsi="Times New Roman" w:cs="Times New Roman"/>
+          <w:sz w:val="28"/>
+          <w:szCs w:val="28"/>
+        </w:rPr>
+        <w:t>spots is shown to the user. T</w:t>
       </w:r>
       <w:r>
         <w:rPr>
@@ -344,18 +384,82 @@
           <w:sz w:val="28"/>
           <w:szCs w:val="28"/>
         </w:rPr>
-        <w:t xml:space="preserve"> Once you clear a space, a number will display, signifying the number of mines adjacent to the space cleared. This is a clue to aid the user in winning the game.</w:t>
-      </w:r>
-    </w:p>
-    <w:p>
-      <w:pPr>
+        <w:t xml:space="preserve"> However, if the user uncovers a bug, then the game is over.</w:t>
+      </w:r>
+      <w:r>
+        <w:rPr>
+          <w:rFonts w:ascii="Times New Roman" w:hAnsi="Times New Roman" w:cs="Times New Roman"/>
+          <w:sz w:val="28"/>
+          <w:szCs w:val="28"/>
+        </w:rPr>
+        <w:t xml:space="preserve"> Once you </w:t>
+      </w:r>
+      <w:r>
+        <w:rPr>
+          <w:rFonts w:ascii="Times New Roman" w:hAnsi="Times New Roman" w:cs="Times New Roman"/>
+          <w:sz w:val="28"/>
+          <w:szCs w:val="28"/>
+        </w:rPr>
+        <w:t xml:space="preserve">successfully </w:t>
+      </w:r>
+      <w:r>
+        <w:rPr>
+          <w:rFonts w:ascii="Times New Roman" w:hAnsi="Times New Roman" w:cs="Times New Roman"/>
+          <w:sz w:val="28"/>
+          <w:szCs w:val="28"/>
+        </w:rPr>
+        <w:t>clear a space, a number will display, signifying the number of mines adjacent</w:t>
+      </w:r>
+      <w:r>
+        <w:rPr>
+          <w:rFonts w:ascii="Times New Roman" w:hAnsi="Times New Roman" w:cs="Times New Roman"/>
+          <w:sz w:val="28"/>
+          <w:szCs w:val="28"/>
+        </w:rPr>
+        <w:t xml:space="preserve"> (specifically a 3x3 grid)</w:t>
+      </w:r>
+      <w:r>
+        <w:rPr>
+          <w:rFonts w:ascii="Times New Roman" w:hAnsi="Times New Roman" w:cs="Times New Roman"/>
+          <w:sz w:val="28"/>
+          <w:szCs w:val="28"/>
+        </w:rPr>
+        <w:t xml:space="preserve"> to the space cleared. This is a clue to aid the user in</w:t>
+      </w:r>
+      <w:r>
+        <w:rPr>
+          <w:rFonts w:ascii="Times New Roman" w:hAnsi="Times New Roman" w:cs="Times New Roman"/>
+          <w:sz w:val="28"/>
+          <w:szCs w:val="28"/>
+        </w:rPr>
+        <w:t xml:space="preserve"> avoiding bugs, and ultimately</w:t>
+      </w:r>
+      <w:r>
+        <w:rPr>
+          <w:rFonts w:ascii="Times New Roman" w:hAnsi="Times New Roman" w:cs="Times New Roman"/>
+          <w:sz w:val="28"/>
+          <w:szCs w:val="28"/>
+        </w:rPr>
+        <w:t xml:space="preserve"> winning the game.</w:t>
+      </w:r>
+    </w:p>
+    <w:p>
+      <w:pPr>
+        <w:rPr>
+          <w:rFonts w:ascii="Times New Roman" w:hAnsi="Times New Roman" w:cs="Times New Roman"/>
+          <w:sz w:val="28"/>
+          <w:szCs w:val="28"/>
+        </w:rPr>
+      </w:pPr>
+      <w:r>
         <w:rPr>
           <w:rFonts w:ascii="Times New Roman" w:hAnsi="Times New Roman" w:cs="Times New Roman"/>
           <w:b/>
           <w:sz w:val="40"/>
           <w:szCs w:val="40"/>
         </w:rPr>
-      </w:pPr>
+        <w:t>Rules</w:t>
+      </w:r>
       <w:r>
         <w:rPr>
           <w:rFonts w:ascii="Times New Roman" w:hAnsi="Times New Roman" w:cs="Times New Roman"/>
@@ -363,95 +467,89 @@
           <w:sz w:val="40"/>
           <w:szCs w:val="40"/>
         </w:rPr>
-        <w:t>Summary of Development:</w:t>
-      </w:r>
-    </w:p>
-    <w:p>
-      <w:pPr>
-        <w:rPr>
-          <w:rFonts w:ascii="Times New Roman" w:hAnsi="Times New Roman" w:cs="Times New Roman"/>
-          <w:sz w:val="28"/>
-          <w:szCs w:val="28"/>
-        </w:rPr>
-      </w:pPr>
-      <w:r>
-        <w:rPr>
-          <w:rFonts w:ascii="Times New Roman" w:hAnsi="Times New Roman" w:cs="Times New Roman"/>
-          <w:sz w:val="28"/>
-          <w:szCs w:val="28"/>
-        </w:rPr>
-        <w:t>Project size: Approximately 800 lines of code.</w:t>
-      </w:r>
-      <w:r>
-        <w:rPr>
-          <w:rFonts w:ascii="Times New Roman" w:hAnsi="Times New Roman" w:cs="Times New Roman"/>
-          <w:sz w:val="28"/>
-          <w:szCs w:val="28"/>
-        </w:rPr>
-        <w:br/>
-        <w:t>Number of Variables: Approximately 80.</w:t>
-      </w:r>
-    </w:p>
-    <w:p>
-      <w:pPr>
-        <w:rPr>
-          <w:rFonts w:ascii="Times New Roman" w:hAnsi="Times New Roman" w:cs="Times New Roman"/>
-          <w:sz w:val="28"/>
-          <w:szCs w:val="28"/>
-        </w:rPr>
-      </w:pPr>
-      <w:r>
-        <w:rPr>
-          <w:rFonts w:ascii="Times New Roman" w:hAnsi="Times New Roman" w:cs="Times New Roman"/>
-          <w:sz w:val="28"/>
-          <w:szCs w:val="28"/>
-        </w:rPr>
-        <w:t xml:space="preserve">I tried very hard to get this game working just like </w:t>
-      </w:r>
-      <w:proofErr w:type="spellStart"/>
-      <w:r>
-        <w:rPr>
-          <w:rFonts w:ascii="Times New Roman" w:hAnsi="Times New Roman" w:cs="Times New Roman"/>
-          <w:sz w:val="28"/>
-          <w:szCs w:val="28"/>
-        </w:rPr>
-        <w:t>MineSweeper</w:t>
-      </w:r>
-      <w:proofErr w:type="spellEnd"/>
-      <w:r>
-        <w:rPr>
-          <w:rFonts w:ascii="Times New Roman" w:hAnsi="Times New Roman" w:cs="Times New Roman"/>
-          <w:sz w:val="28"/>
-          <w:szCs w:val="28"/>
-        </w:rPr>
-        <w:t>, and I feel as though I can say it works very similarly. Unfortunately, I spent most of my efforts into making the game work well rather than including all the concepts we learned in class. Once I realized this, it was too late, as the game was pretty much completely functional, and any more additions would just alter the playability (as well as muddle an already obtuse block of code even further).</w:t>
-      </w:r>
-      <w:r>
-        <w:rPr>
-          <w:rFonts w:ascii="Times New Roman" w:hAnsi="Times New Roman" w:cs="Times New Roman"/>
-          <w:sz w:val="28"/>
-          <w:szCs w:val="28"/>
-        </w:rPr>
-        <w:br/>
-        <w:t xml:space="preserve">Getting the game to work was difficult. It required lots of thought to get everything working right. </w:t>
-      </w:r>
-      <w:r>
-        <w:rPr>
-          <w:rFonts w:ascii="Times New Roman" w:hAnsi="Times New Roman" w:cs="Times New Roman"/>
-          <w:sz w:val="28"/>
-          <w:szCs w:val="28"/>
-        </w:rPr>
-        <w:t>Most of the trouble was in displaying the grid while keeping the cleared spots cleared, and the numbers to show after each user input. While I realize I did not include many concepts, and should have read the instructions more carefully, I believe I tried my best and am proud of the result.</w:t>
-      </w:r>
-    </w:p>
-    <w:p>
-      <w:pPr>
-        <w:rPr>
-          <w:rFonts w:ascii="Times New Roman" w:hAnsi="Times New Roman" w:cs="Times New Roman"/>
-          <w:sz w:val="28"/>
-          <w:szCs w:val="28"/>
-        </w:rPr>
-      </w:pPr>
+        <w:t>:</w:t>
+      </w:r>
+    </w:p>
+    <w:p>
+      <w:pPr>
+        <w:rPr>
+          <w:rFonts w:ascii="Times New Roman" w:hAnsi="Times New Roman" w:cs="Times New Roman"/>
+          <w:sz w:val="28"/>
+          <w:szCs w:val="28"/>
+        </w:rPr>
+      </w:pPr>
+      <w:r>
+        <w:rPr>
+          <w:rFonts w:ascii="Times New Roman" w:hAnsi="Times New Roman" w:cs="Times New Roman"/>
+          <w:sz w:val="28"/>
+          <w:szCs w:val="28"/>
+        </w:rPr>
+        <w:t xml:space="preserve">The user must input a space to clear. </w:t>
+      </w:r>
+      <w:r>
+        <w:rPr>
+          <w:rFonts w:ascii="Times New Roman" w:hAnsi="Times New Roman" w:cs="Times New Roman"/>
+          <w:sz w:val="28"/>
+          <w:szCs w:val="28"/>
+        </w:rPr>
+        <w:t>Entering in your choice is comprised of an “A”, “B”, “C”, “D”,”E”, or “F”, followed by the number (1-10) of the spot you wish to clear. The letters represent each row of the grid, and the number represents the column in that row. For example, entering in an A1 would clear the top left space on the grid. If that space is not a bug, then a number will display, that number is dependen</w:t>
+      </w:r>
+      <w:r>
+        <w:rPr>
+          <w:rFonts w:ascii="Times New Roman" w:hAnsi="Times New Roman" w:cs="Times New Roman"/>
+          <w:sz w:val="28"/>
+          <w:szCs w:val="28"/>
+        </w:rPr>
+        <w:t>t on how many bugs are nearby. For example, suppose the only neighboring space to A1 that is</w:t>
+      </w:r>
+      <w:r>
+        <w:rPr>
+          <w:rFonts w:ascii="Times New Roman" w:hAnsi="Times New Roman" w:cs="Times New Roman"/>
+          <w:sz w:val="28"/>
+          <w:szCs w:val="28"/>
+        </w:rPr>
+        <w:t xml:space="preserve"> a bug is A2, then the A1 space will display a</w:t>
+      </w:r>
+      <w:r>
+        <w:rPr>
+          <w:rFonts w:ascii="Times New Roman" w:hAnsi="Times New Roman" w:cs="Times New Roman"/>
+          <w:sz w:val="28"/>
+          <w:szCs w:val="28"/>
+        </w:rPr>
+        <w:t xml:space="preserve"> “1” after it is cleared. If a</w:t>
+      </w:r>
+      <w:r>
+        <w:rPr>
+          <w:rFonts w:ascii="Times New Roman" w:hAnsi="Times New Roman" w:cs="Times New Roman"/>
+          <w:sz w:val="28"/>
+          <w:szCs w:val="28"/>
+        </w:rPr>
+        <w:t xml:space="preserve"> space is</w:t>
+      </w:r>
+      <w:r>
+        <w:rPr>
+          <w:rFonts w:ascii="Times New Roman" w:hAnsi="Times New Roman" w:cs="Times New Roman"/>
+          <w:sz w:val="28"/>
+          <w:szCs w:val="28"/>
+        </w:rPr>
+        <w:t xml:space="preserve"> entered and it is</w:t>
+      </w:r>
+      <w:r>
+        <w:rPr>
+          <w:rFonts w:ascii="Times New Roman" w:hAnsi="Times New Roman" w:cs="Times New Roman"/>
+          <w:sz w:val="28"/>
+          <w:szCs w:val="28"/>
+        </w:rPr>
+        <w:t xml:space="preserve"> a bug, a “B” will display and the game will be over! </w:t>
+      </w:r>
+      <w:r>
+        <w:rPr>
+          <w:rFonts w:ascii="Times New Roman" w:hAnsi="Times New Roman" w:cs="Times New Roman"/>
+          <w:sz w:val="28"/>
+          <w:szCs w:val="28"/>
+        </w:rPr>
+        <w:t>The game is won when the user has successfully cleared all spaces except for bugs.</w:t>
+      </w:r>
     </w:p>
     <w:p>
       <w:pPr>
@@ -469,42 +567,210 @@
           <w:sz w:val="40"/>
           <w:szCs w:val="40"/>
         </w:rPr>
-        <w:t>Example inputs/outputs</w:t>
-      </w:r>
-    </w:p>
-    <w:p>
-      <w:pPr>
-        <w:rPr>
-          <w:rFonts w:ascii="Times New Roman" w:hAnsi="Times New Roman" w:cs="Times New Roman"/>
-          <w:sz w:val="28"/>
-          <w:szCs w:val="28"/>
-        </w:rPr>
-      </w:pPr>
-      <w:r>
-        <w:rPr>
-          <w:rFonts w:ascii="Times New Roman" w:hAnsi="Times New Roman" w:cs="Times New Roman"/>
-          <w:sz w:val="28"/>
-          <w:szCs w:val="28"/>
-        </w:rPr>
-        <w:t xml:space="preserve">Entering in your choice is comprised of an “A”, “B”, “C”, or “D”, followed by the number (1-6) of the spot you wish to clear. For example, entering in an A1 would clear the top left space on the grid. If that space is not a bug, then a number will display, that number is dependent on how many bugs are nearby. So say the only neighboring space with a bug is A2, </w:t>
-      </w:r>
-      <w:proofErr w:type="gramStart"/>
-      <w:r>
-        <w:rPr>
-          <w:rFonts w:ascii="Times New Roman" w:hAnsi="Times New Roman" w:cs="Times New Roman"/>
-          <w:sz w:val="28"/>
-          <w:szCs w:val="28"/>
-        </w:rPr>
-        <w:t>then</w:t>
-      </w:r>
-      <w:proofErr w:type="gramEnd"/>
-      <w:r>
-        <w:rPr>
-          <w:rFonts w:ascii="Times New Roman" w:hAnsi="Times New Roman" w:cs="Times New Roman"/>
-          <w:sz w:val="28"/>
-          <w:szCs w:val="28"/>
-        </w:rPr>
-        <w:t xml:space="preserve"> the A1 space will display a “1” after it is cleared. If the space is a bug, a “B” will display and the game will be over! </w:t>
+        <w:t>Summary of Development:</w:t>
+      </w:r>
+    </w:p>
+    <w:p>
+      <w:pPr>
+        <w:rPr>
+          <w:rFonts w:ascii="Times New Roman" w:hAnsi="Times New Roman" w:cs="Times New Roman"/>
+          <w:sz w:val="28"/>
+          <w:szCs w:val="28"/>
+        </w:rPr>
+      </w:pPr>
+      <w:r>
+        <w:rPr>
+          <w:rFonts w:ascii="Times New Roman" w:hAnsi="Times New Roman" w:cs="Times New Roman"/>
+          <w:sz w:val="28"/>
+          <w:szCs w:val="28"/>
+        </w:rPr>
+        <w:t xml:space="preserve">Project size: Approximately </w:t>
+      </w:r>
+      <w:r>
+        <w:rPr>
+          <w:rFonts w:ascii="Times New Roman" w:hAnsi="Times New Roman" w:cs="Times New Roman"/>
+          <w:sz w:val="28"/>
+          <w:szCs w:val="28"/>
+        </w:rPr>
+        <w:t>575</w:t>
+      </w:r>
+      <w:r>
+        <w:rPr>
+          <w:rFonts w:ascii="Times New Roman" w:hAnsi="Times New Roman" w:cs="Times New Roman"/>
+          <w:sz w:val="28"/>
+          <w:szCs w:val="28"/>
+        </w:rPr>
+        <w:t xml:space="preserve"> lines of code.</w:t>
+      </w:r>
+      <w:r>
+        <w:rPr>
+          <w:rFonts w:ascii="Times New Roman" w:hAnsi="Times New Roman" w:cs="Times New Roman"/>
+          <w:sz w:val="28"/>
+          <w:szCs w:val="28"/>
+        </w:rPr>
+        <w:br/>
+        <w:t xml:space="preserve">Number of Variables: Approximately </w:t>
+      </w:r>
+      <w:r>
+        <w:rPr>
+          <w:rFonts w:ascii="Times New Roman" w:hAnsi="Times New Roman" w:cs="Times New Roman"/>
+          <w:sz w:val="28"/>
+          <w:szCs w:val="28"/>
+        </w:rPr>
+        <w:t>20, excluding the array and vector variables.</w:t>
+      </w:r>
+    </w:p>
+    <w:p>
+      <w:pPr>
+        <w:rPr>
+          <w:rFonts w:ascii="Times New Roman" w:hAnsi="Times New Roman" w:cs="Times New Roman"/>
+          <w:sz w:val="28"/>
+          <w:szCs w:val="28"/>
+          <w:u w:val="single"/>
+        </w:rPr>
+      </w:pPr>
+      <w:r>
+        <w:rPr>
+          <w:rFonts w:ascii="Times New Roman" w:hAnsi="Times New Roman" w:cs="Times New Roman"/>
+          <w:sz w:val="28"/>
+          <w:szCs w:val="28"/>
+          <w:u w:val="single"/>
+        </w:rPr>
+        <w:t xml:space="preserve">Differences from </w:t>
+      </w:r>
+      <w:proofErr w:type="spellStart"/>
+      <w:r>
+        <w:rPr>
+          <w:rFonts w:ascii="Times New Roman" w:hAnsi="Times New Roman" w:cs="Times New Roman"/>
+          <w:sz w:val="28"/>
+          <w:szCs w:val="28"/>
+          <w:u w:val="single"/>
+        </w:rPr>
+        <w:t>MineSweeper</w:t>
+      </w:r>
+      <w:proofErr w:type="spellEnd"/>
+      <w:r>
+        <w:rPr>
+          <w:rFonts w:ascii="Times New Roman" w:hAnsi="Times New Roman" w:cs="Times New Roman"/>
+          <w:sz w:val="28"/>
+          <w:szCs w:val="28"/>
+          <w:u w:val="single"/>
+        </w:rPr>
+        <w:t>:</w:t>
+      </w:r>
+    </w:p>
+    <w:p>
+      <w:pPr>
+        <w:rPr>
+          <w:rFonts w:ascii="Times New Roman" w:hAnsi="Times New Roman" w:cs="Times New Roman"/>
+          <w:sz w:val="28"/>
+          <w:szCs w:val="28"/>
+        </w:rPr>
+      </w:pPr>
+      <w:r>
+        <w:rPr>
+          <w:rFonts w:ascii="Times New Roman" w:hAnsi="Times New Roman" w:cs="Times New Roman"/>
+          <w:sz w:val="28"/>
+          <w:szCs w:val="28"/>
+        </w:rPr>
+        <w:t xml:space="preserve">Most of the game is very similar to </w:t>
+      </w:r>
+      <w:proofErr w:type="spellStart"/>
+      <w:r>
+        <w:rPr>
+          <w:rFonts w:ascii="Times New Roman" w:hAnsi="Times New Roman" w:cs="Times New Roman"/>
+          <w:sz w:val="28"/>
+          <w:szCs w:val="28"/>
+        </w:rPr>
+        <w:t>MineSweeper</w:t>
+      </w:r>
+      <w:proofErr w:type="spellEnd"/>
+      <w:r>
+        <w:rPr>
+          <w:rFonts w:ascii="Times New Roman" w:hAnsi="Times New Roman" w:cs="Times New Roman"/>
+          <w:sz w:val="28"/>
+          <w:szCs w:val="28"/>
+        </w:rPr>
+        <w:t xml:space="preserve">. The key differences are that there is no way for the user to “flag” mines, and that the first space entered by the user is not automatically a cleared space. </w:t>
+      </w:r>
+    </w:p>
+    <w:p>
+      <w:pPr>
+        <w:rPr>
+          <w:rFonts w:ascii="Times New Roman" w:hAnsi="Times New Roman" w:cs="Times New Roman"/>
+          <w:sz w:val="28"/>
+          <w:szCs w:val="28"/>
+          <w:u w:val="single"/>
+        </w:rPr>
+      </w:pPr>
+    </w:p>
+    <w:p>
+      <w:pPr>
+        <w:rPr>
+          <w:rFonts w:ascii="Times New Roman" w:hAnsi="Times New Roman" w:cs="Times New Roman"/>
+          <w:sz w:val="28"/>
+          <w:szCs w:val="28"/>
+          <w:u w:val="single"/>
+        </w:rPr>
+      </w:pPr>
+      <w:r>
+        <w:rPr>
+          <w:rFonts w:ascii="Times New Roman" w:hAnsi="Times New Roman" w:cs="Times New Roman"/>
+          <w:sz w:val="28"/>
+          <w:szCs w:val="28"/>
+          <w:u w:val="single"/>
+        </w:rPr>
+        <w:lastRenderedPageBreak/>
+        <w:t>Coding the Game:</w:t>
+      </w:r>
+    </w:p>
+    <w:p>
+      <w:pPr>
+        <w:rPr>
+          <w:rFonts w:ascii="Times New Roman" w:hAnsi="Times New Roman" w:cs="Times New Roman"/>
+          <w:sz w:val="28"/>
+          <w:szCs w:val="28"/>
+        </w:rPr>
+      </w:pPr>
+      <w:r>
+        <w:rPr>
+          <w:rFonts w:ascii="Times New Roman" w:hAnsi="Times New Roman" w:cs="Times New Roman"/>
+          <w:sz w:val="28"/>
+          <w:szCs w:val="28"/>
+        </w:rPr>
+        <w:t>Bringing in functions and arrays simplified the code tremendously. Again, the most difficult part of coding the game was displaying the number of adjacent mines to a cleared space. I wondered how I would be able to code such a function without having to individually take every space and t</w:t>
+      </w:r>
+      <w:r>
+        <w:rPr>
+          <w:rFonts w:ascii="Times New Roman" w:hAnsi="Times New Roman" w:cs="Times New Roman"/>
+          <w:sz w:val="28"/>
+          <w:szCs w:val="28"/>
+        </w:rPr>
+        <w:t xml:space="preserve">est all of the adjacent spaces. Sixty spaces means doing that process sixty times! </w:t>
+      </w:r>
+      <w:r>
+        <w:rPr>
+          <w:rFonts w:ascii="Times New Roman" w:hAnsi="Times New Roman" w:cs="Times New Roman"/>
+          <w:sz w:val="28"/>
+          <w:szCs w:val="28"/>
+        </w:rPr>
+        <w:t xml:space="preserve">This, of course, would have taken many lines of code and much time. Fortunately, </w:t>
+      </w:r>
+      <w:r>
+        <w:rPr>
+          <w:rFonts w:ascii="Times New Roman" w:hAnsi="Times New Roman" w:cs="Times New Roman"/>
+          <w:sz w:val="28"/>
+          <w:szCs w:val="28"/>
+        </w:rPr>
+        <w:t>I realized there were patterns to this checking, and used them to make the function easier to code. Another problematic part of the coding was the input/output record keeping function. I found that it would take too much time to</w:t>
+      </w:r>
+      <w:r>
+        <w:rPr>
+          <w:rFonts w:ascii="Times New Roman" w:hAnsi="Times New Roman" w:cs="Times New Roman"/>
+          <w:sz w:val="28"/>
+          <w:szCs w:val="28"/>
+        </w:rPr>
+        <w:t xml:space="preserve"> implement a saving system where the user-inputted names were remembered and recalled after every time the program closed. Due to time constraints, I had to settle for a saving system that could keep track of the total number of games, as well as output a few stats for a single program run.</w:t>
       </w:r>
     </w:p>
     <w:p>
@@ -516,7 +782,6 @@
           <w:szCs w:val="40"/>
         </w:rPr>
       </w:pPr>
-      <w:proofErr w:type="spellStart"/>
       <w:r>
         <w:rPr>
           <w:rFonts w:ascii="Times New Roman" w:hAnsi="Times New Roman" w:cs="Times New Roman"/>
@@ -525,9 +790,8 @@
           <w:szCs w:val="40"/>
         </w:rPr>
         <w:lastRenderedPageBreak/>
-        <w:t>Psuedocode</w:t>
-      </w:r>
-      <w:proofErr w:type="spellEnd"/>
+        <w:t>Example inputs/outputs</w:t>
+      </w:r>
       <w:r>
         <w:rPr>
           <w:rFonts w:ascii="Times New Roman" w:hAnsi="Times New Roman" w:cs="Times New Roman"/>
@@ -537,327 +801,6 @@
         </w:rPr>
         <w:t>:</w:t>
       </w:r>
-    </w:p>
-    <w:p>
-      <w:pPr>
-        <w:rPr>
-          <w:rFonts w:ascii="Times New Roman" w:hAnsi="Times New Roman" w:cs="Times New Roman"/>
-          <w:i/>
-          <w:sz w:val="28"/>
-          <w:szCs w:val="28"/>
-        </w:rPr>
-      </w:pPr>
-      <w:r>
-        <w:rPr>
-          <w:rFonts w:ascii="Times New Roman" w:hAnsi="Times New Roman" w:cs="Times New Roman"/>
-          <w:i/>
-          <w:sz w:val="28"/>
-          <w:szCs w:val="28"/>
-        </w:rPr>
-        <w:t>Initialize</w:t>
-      </w:r>
-    </w:p>
-    <w:p>
-      <w:pPr>
-        <w:rPr>
-          <w:rFonts w:ascii="Times New Roman" w:hAnsi="Times New Roman" w:cs="Times New Roman"/>
-          <w:i/>
-          <w:sz w:val="28"/>
-          <w:szCs w:val="28"/>
-        </w:rPr>
-      </w:pPr>
-      <w:r>
-        <w:rPr>
-          <w:rFonts w:ascii="Times New Roman" w:hAnsi="Times New Roman" w:cs="Times New Roman"/>
-          <w:i/>
-          <w:sz w:val="28"/>
-          <w:szCs w:val="28"/>
-        </w:rPr>
-        <w:t>Display start menu</w:t>
-      </w:r>
-    </w:p>
-    <w:p>
-      <w:pPr>
-        <w:rPr>
-          <w:rFonts w:ascii="Times New Roman" w:hAnsi="Times New Roman" w:cs="Times New Roman"/>
-          <w:i/>
-          <w:sz w:val="28"/>
-          <w:szCs w:val="28"/>
-        </w:rPr>
-      </w:pPr>
-      <w:r>
-        <w:rPr>
-          <w:rFonts w:ascii="Times New Roman" w:hAnsi="Times New Roman" w:cs="Times New Roman"/>
-          <w:i/>
-          <w:sz w:val="28"/>
-          <w:szCs w:val="28"/>
-        </w:rPr>
-        <w:t xml:space="preserve">If the </w:t>
-      </w:r>
-      <w:r>
-        <w:rPr>
-          <w:rFonts w:ascii="Times New Roman" w:hAnsi="Times New Roman" w:cs="Times New Roman"/>
-          <w:i/>
-          <w:sz w:val="28"/>
-          <w:szCs w:val="28"/>
-        </w:rPr>
-        <w:t>user starts the game, display the grid and wait for an input.</w:t>
-      </w:r>
-    </w:p>
-    <w:p>
-      <w:pPr>
-        <w:rPr>
-          <w:rFonts w:ascii="Times New Roman" w:hAnsi="Times New Roman" w:cs="Times New Roman"/>
-          <w:i/>
-          <w:sz w:val="28"/>
-          <w:szCs w:val="28"/>
-        </w:rPr>
-      </w:pPr>
-      <w:proofErr w:type="gramStart"/>
-      <w:r>
-        <w:rPr>
-          <w:rFonts w:ascii="Times New Roman" w:hAnsi="Times New Roman" w:cs="Times New Roman"/>
-          <w:i/>
-          <w:sz w:val="28"/>
-          <w:szCs w:val="28"/>
-        </w:rPr>
-        <w:t>Else if the user wishes to see rules, display rules.</w:t>
-      </w:r>
-      <w:proofErr w:type="gramEnd"/>
-    </w:p>
-    <w:p>
-      <w:pPr>
-        <w:rPr>
-          <w:rFonts w:ascii="Times New Roman" w:hAnsi="Times New Roman" w:cs="Times New Roman"/>
-          <w:i/>
-          <w:sz w:val="28"/>
-          <w:szCs w:val="28"/>
-        </w:rPr>
-      </w:pPr>
-      <w:r>
-        <w:rPr>
-          <w:rFonts w:ascii="Times New Roman" w:hAnsi="Times New Roman" w:cs="Times New Roman"/>
-          <w:i/>
-          <w:sz w:val="28"/>
-          <w:szCs w:val="28"/>
-        </w:rPr>
-        <w:t>Else, quit the program.</w:t>
-      </w:r>
-    </w:p>
-    <w:p>
-      <w:pPr>
-        <w:rPr>
-          <w:rFonts w:ascii="Times New Roman" w:hAnsi="Times New Roman" w:cs="Times New Roman"/>
-          <w:i/>
-          <w:sz w:val="28"/>
-          <w:szCs w:val="28"/>
-        </w:rPr>
-      </w:pPr>
-      <w:r>
-        <w:rPr>
-          <w:rFonts w:ascii="Times New Roman" w:hAnsi="Times New Roman" w:cs="Times New Roman"/>
-          <w:i/>
-          <w:sz w:val="28"/>
-          <w:szCs w:val="28"/>
-        </w:rPr>
-        <w:t>If the user input has an “A”, clear the numbered space in row A.</w:t>
-      </w:r>
-    </w:p>
-    <w:p>
-      <w:pPr>
-        <w:rPr>
-          <w:rFonts w:ascii="Times New Roman" w:hAnsi="Times New Roman" w:cs="Times New Roman"/>
-          <w:i/>
-          <w:sz w:val="28"/>
-          <w:szCs w:val="28"/>
-        </w:rPr>
-      </w:pPr>
-      <w:r>
-        <w:rPr>
-          <w:rFonts w:ascii="Times New Roman" w:hAnsi="Times New Roman" w:cs="Times New Roman"/>
-          <w:i/>
-          <w:sz w:val="28"/>
-          <w:szCs w:val="28"/>
-        </w:rPr>
-        <w:t>Else if the user input has a “B”, clear the numbered space in row B.</w:t>
-      </w:r>
-    </w:p>
-    <w:p>
-      <w:pPr>
-        <w:rPr>
-          <w:rFonts w:ascii="Times New Roman" w:hAnsi="Times New Roman" w:cs="Times New Roman"/>
-          <w:i/>
-          <w:sz w:val="28"/>
-          <w:szCs w:val="28"/>
-        </w:rPr>
-      </w:pPr>
-      <w:r>
-        <w:rPr>
-          <w:rFonts w:ascii="Times New Roman" w:hAnsi="Times New Roman" w:cs="Times New Roman"/>
-          <w:i/>
-          <w:sz w:val="28"/>
-          <w:szCs w:val="28"/>
-        </w:rPr>
-        <w:t>Else if the user input has a “</w:t>
-      </w:r>
-      <w:r>
-        <w:rPr>
-          <w:rFonts w:ascii="Times New Roman" w:hAnsi="Times New Roman" w:cs="Times New Roman"/>
-          <w:i/>
-          <w:sz w:val="28"/>
-          <w:szCs w:val="28"/>
-        </w:rPr>
-        <w:t>C</w:t>
-      </w:r>
-      <w:r>
-        <w:rPr>
-          <w:rFonts w:ascii="Times New Roman" w:hAnsi="Times New Roman" w:cs="Times New Roman"/>
-          <w:i/>
-          <w:sz w:val="28"/>
-          <w:szCs w:val="28"/>
-        </w:rPr>
-        <w:t>”, c</w:t>
-      </w:r>
-      <w:r>
-        <w:rPr>
-          <w:rFonts w:ascii="Times New Roman" w:hAnsi="Times New Roman" w:cs="Times New Roman"/>
-          <w:i/>
-          <w:sz w:val="28"/>
-          <w:szCs w:val="28"/>
-        </w:rPr>
-        <w:t>lear the numbered space in row C</w:t>
-      </w:r>
-      <w:r>
-        <w:rPr>
-          <w:rFonts w:ascii="Times New Roman" w:hAnsi="Times New Roman" w:cs="Times New Roman"/>
-          <w:i/>
-          <w:sz w:val="28"/>
-          <w:szCs w:val="28"/>
-        </w:rPr>
-        <w:t>.</w:t>
-      </w:r>
-    </w:p>
-    <w:p>
-      <w:pPr>
-        <w:rPr>
-          <w:rFonts w:ascii="Times New Roman" w:hAnsi="Times New Roman" w:cs="Times New Roman"/>
-          <w:i/>
-          <w:sz w:val="28"/>
-          <w:szCs w:val="28"/>
-        </w:rPr>
-      </w:pPr>
-      <w:r>
-        <w:rPr>
-          <w:rFonts w:ascii="Times New Roman" w:hAnsi="Times New Roman" w:cs="Times New Roman"/>
-          <w:i/>
-          <w:sz w:val="28"/>
-          <w:szCs w:val="28"/>
-        </w:rPr>
-        <w:t>Else if the user input has a “</w:t>
-      </w:r>
-      <w:r>
-        <w:rPr>
-          <w:rFonts w:ascii="Times New Roman" w:hAnsi="Times New Roman" w:cs="Times New Roman"/>
-          <w:i/>
-          <w:sz w:val="28"/>
-          <w:szCs w:val="28"/>
-        </w:rPr>
-        <w:t>D</w:t>
-      </w:r>
-      <w:r>
-        <w:rPr>
-          <w:rFonts w:ascii="Times New Roman" w:hAnsi="Times New Roman" w:cs="Times New Roman"/>
-          <w:i/>
-          <w:sz w:val="28"/>
-          <w:szCs w:val="28"/>
-        </w:rPr>
-        <w:t>”, c</w:t>
-      </w:r>
-      <w:r>
-        <w:rPr>
-          <w:rFonts w:ascii="Times New Roman" w:hAnsi="Times New Roman" w:cs="Times New Roman"/>
-          <w:i/>
-          <w:sz w:val="28"/>
-          <w:szCs w:val="28"/>
-        </w:rPr>
-        <w:t>lear the numbered space in row D</w:t>
-      </w:r>
-      <w:r>
-        <w:rPr>
-          <w:rFonts w:ascii="Times New Roman" w:hAnsi="Times New Roman" w:cs="Times New Roman"/>
-          <w:i/>
-          <w:sz w:val="28"/>
-          <w:szCs w:val="28"/>
-        </w:rPr>
-        <w:t>.</w:t>
-      </w:r>
-    </w:p>
-    <w:p>
-      <w:pPr>
-        <w:rPr>
-          <w:rFonts w:ascii="Times New Roman" w:hAnsi="Times New Roman" w:cs="Times New Roman"/>
-          <w:i/>
-          <w:sz w:val="28"/>
-          <w:szCs w:val="28"/>
-        </w:rPr>
-      </w:pPr>
-      <w:r>
-        <w:rPr>
-          <w:rFonts w:ascii="Times New Roman" w:hAnsi="Times New Roman" w:cs="Times New Roman"/>
-          <w:i/>
-          <w:sz w:val="28"/>
-          <w:szCs w:val="28"/>
-        </w:rPr>
-        <w:t>If the space is a bug, output a “B” and end the game.</w:t>
-      </w:r>
-    </w:p>
-    <w:p>
-      <w:pPr>
-        <w:rPr>
-          <w:rFonts w:ascii="Times New Roman" w:hAnsi="Times New Roman" w:cs="Times New Roman"/>
-          <w:i/>
-          <w:noProof/>
-          <w:sz w:val="28"/>
-          <w:szCs w:val="28"/>
-        </w:rPr>
-      </w:pPr>
-      <w:r>
-        <w:rPr>
-          <w:rFonts w:ascii="Times New Roman" w:hAnsi="Times New Roman" w:cs="Times New Roman"/>
-          <w:i/>
-          <w:sz w:val="28"/>
-          <w:szCs w:val="28"/>
-        </w:rPr>
-        <w:t>Else, keep asking the user for input until a bug is triggered, or all spaces except bugs have been cleared, in which case the game is won.</w:t>
-      </w:r>
-      <w:r>
-        <w:rPr>
-          <w:rFonts w:ascii="Times New Roman" w:hAnsi="Times New Roman" w:cs="Times New Roman"/>
-          <w:i/>
-          <w:sz w:val="28"/>
-          <w:szCs w:val="28"/>
-        </w:rPr>
-        <w:t xml:space="preserve"> </w:t>
-      </w:r>
-      <w:r>
-        <w:rPr>
-          <w:rFonts w:ascii="Times New Roman" w:hAnsi="Times New Roman" w:cs="Times New Roman"/>
-          <w:i/>
-          <w:sz w:val="28"/>
-          <w:szCs w:val="28"/>
-        </w:rPr>
-        <w:t>Return to start menu.</w:t>
-      </w:r>
-    </w:p>
-    <w:p>
-      <w:pPr>
-        <w:rPr>
-          <w:rFonts w:ascii="Times New Roman" w:hAnsi="Times New Roman" w:cs="Times New Roman"/>
-          <w:b/>
-          <w:sz w:val="40"/>
-          <w:szCs w:val="40"/>
-        </w:rPr>
-      </w:pPr>
       <w:r>
         <w:rPr>
           <w:rFonts w:ascii="Times New Roman" w:hAnsi="Times New Roman" w:cs="Times New Roman"/>
@@ -866,32 +809,4121 @@
           <w:sz w:val="40"/>
           <w:szCs w:val="40"/>
         </w:rPr>
-        <w:t>Flowchart: see project Folder</w:t>
+        <w:t xml:space="preserve"> </w:t>
       </w:r>
       <w:bookmarkStart w:id="0" w:name="_GoBack"/>
+      <w:r>
+        <w:rPr>
+          <w:rFonts w:ascii="Times New Roman" w:hAnsi="Times New Roman" w:cs="Times New Roman"/>
+          <w:b/>
+          <w:noProof/>
+          <w:sz w:val="40"/>
+          <w:szCs w:val="40"/>
+        </w:rPr>
+        <w:drawing>
+          <wp:inline distT="0" distB="0" distL="0" distR="0" wp14:anchorId="2AD091BC" wp14:editId="1E7394F1">
+            <wp:extent cx="6000750" cy="4563722"/>
+            <wp:effectExtent l="0" t="0" r="0" b="8890"/>
+            <wp:docPr id="1" name="Picture 1"/>
+            <wp:cNvGraphicFramePr>
+              <a:graphicFrameLocks xmlns:a="http://schemas.openxmlformats.org/drawingml/2006/main" noChangeAspect="1"/>
+            </wp:cNvGraphicFramePr>
+            <a:graphic xmlns:a="http://schemas.openxmlformats.org/drawingml/2006/main">
+              <a:graphicData uri="http://schemas.openxmlformats.org/drawingml/2006/picture">
+                <pic:pic xmlns:pic="http://schemas.openxmlformats.org/drawingml/2006/picture">
+                  <pic:nvPicPr>
+                    <pic:cNvPr id="0" name="BugSweeper_InputOutput_1.JPG"/>
+                    <pic:cNvPicPr/>
+                  </pic:nvPicPr>
+                  <pic:blipFill>
+                    <a:blip r:embed="rId7">
+                      <a:extLst>
+                        <a:ext uri="{28A0092B-C50C-407E-A947-70E740481C1C}">
+                          <a14:useLocalDpi xmlns:a14="http://schemas.microsoft.com/office/drawing/2010/main" val="0"/>
+                        </a:ext>
+                      </a:extLst>
+                    </a:blip>
+                    <a:stretch>
+                      <a:fillRect/>
+                    </a:stretch>
+                  </pic:blipFill>
+                  <pic:spPr>
+                    <a:xfrm>
+                      <a:off x="0" y="0"/>
+                      <a:ext cx="6000750" cy="4563722"/>
+                    </a:xfrm>
+                    <a:prstGeom prst="rect">
+                      <a:avLst/>
+                    </a:prstGeom>
+                  </pic:spPr>
+                </pic:pic>
+              </a:graphicData>
+            </a:graphic>
+          </wp:inline>
+        </w:drawing>
+      </w:r>
       <w:bookmarkEnd w:id="0"/>
     </w:p>
     <w:p>
       <w:pPr>
         <w:rPr>
           <w:rFonts w:ascii="Times New Roman" w:hAnsi="Times New Roman" w:cs="Times New Roman"/>
-          <w:i/>
-          <w:sz w:val="28"/>
-          <w:szCs w:val="28"/>
-        </w:rPr>
-      </w:pPr>
-    </w:p>
-    <w:p>
-      <w:pPr>
-        <w:rPr>
-          <w:rFonts w:ascii="Times New Roman" w:hAnsi="Times New Roman" w:cs="Times New Roman"/>
-          <w:i/>
-          <w:sz w:val="28"/>
-          <w:szCs w:val="28"/>
-        </w:rPr>
-      </w:pPr>
+          <w:b/>
+          <w:sz w:val="40"/>
+          <w:szCs w:val="40"/>
+        </w:rPr>
+      </w:pPr>
+    </w:p>
+    <w:p>
+      <w:pPr>
+        <w:rPr>
+          <w:rFonts w:ascii="Times New Roman" w:hAnsi="Times New Roman" w:cs="Times New Roman"/>
+          <w:b/>
+          <w:sz w:val="40"/>
+          <w:szCs w:val="40"/>
+        </w:rPr>
+      </w:pPr>
+      <w:r>
+        <w:rPr>
+          <w:rFonts w:ascii="Times New Roman" w:hAnsi="Times New Roman" w:cs="Times New Roman"/>
+          <w:b/>
+          <w:noProof/>
+          <w:sz w:val="40"/>
+          <w:szCs w:val="40"/>
+        </w:rPr>
+        <w:lastRenderedPageBreak/>
+        <w:drawing>
+          <wp:inline distT="0" distB="0" distL="0" distR="0">
+            <wp:extent cx="6444080" cy="4295775"/>
+            <wp:effectExtent l="0" t="0" r="0" b="0"/>
+            <wp:docPr id="2" name="Picture 2"/>
+            <wp:cNvGraphicFramePr>
+              <a:graphicFrameLocks xmlns:a="http://schemas.openxmlformats.org/drawingml/2006/main" noChangeAspect="1"/>
+            </wp:cNvGraphicFramePr>
+            <a:graphic xmlns:a="http://schemas.openxmlformats.org/drawingml/2006/main">
+              <a:graphicData uri="http://schemas.openxmlformats.org/drawingml/2006/picture">
+                <pic:pic xmlns:pic="http://schemas.openxmlformats.org/drawingml/2006/picture">
+                  <pic:nvPicPr>
+                    <pic:cNvPr id="0" name="BugSweeper_InputOutput_2.JPG"/>
+                    <pic:cNvPicPr/>
+                  </pic:nvPicPr>
+                  <pic:blipFill>
+                    <a:blip r:embed="rId8">
+                      <a:extLst>
+                        <a:ext uri="{28A0092B-C50C-407E-A947-70E740481C1C}">
+                          <a14:useLocalDpi xmlns:a14="http://schemas.microsoft.com/office/drawing/2010/main" val="0"/>
+                        </a:ext>
+                      </a:extLst>
+                    </a:blip>
+                    <a:stretch>
+                      <a:fillRect/>
+                    </a:stretch>
+                  </pic:blipFill>
+                  <pic:spPr>
+                    <a:xfrm>
+                      <a:off x="0" y="0"/>
+                      <a:ext cx="6450854" cy="4300291"/>
+                    </a:xfrm>
+                    <a:prstGeom prst="rect">
+                      <a:avLst/>
+                    </a:prstGeom>
+                  </pic:spPr>
+                </pic:pic>
+              </a:graphicData>
+            </a:graphic>
+          </wp:inline>
+        </w:drawing>
+      </w:r>
+    </w:p>
+    <w:p>
+      <w:pPr>
+        <w:rPr>
+          <w:rFonts w:ascii="Times New Roman" w:hAnsi="Times New Roman" w:cs="Times New Roman"/>
+          <w:b/>
+          <w:sz w:val="40"/>
+          <w:szCs w:val="40"/>
+        </w:rPr>
+      </w:pPr>
+      <w:r>
+        <w:rPr>
+          <w:rFonts w:ascii="Times New Roman" w:hAnsi="Times New Roman" w:cs="Times New Roman"/>
+          <w:b/>
+          <w:noProof/>
+          <w:sz w:val="40"/>
+          <w:szCs w:val="40"/>
+        </w:rPr>
+        <w:drawing>
+          <wp:inline distT="0" distB="0" distL="0" distR="0">
+            <wp:extent cx="6343650" cy="3684903"/>
+            <wp:effectExtent l="0" t="0" r="0" b="0"/>
+            <wp:docPr id="3" name="Picture 3"/>
+            <wp:cNvGraphicFramePr>
+              <a:graphicFrameLocks xmlns:a="http://schemas.openxmlformats.org/drawingml/2006/main" noChangeAspect="1"/>
+            </wp:cNvGraphicFramePr>
+            <a:graphic xmlns:a="http://schemas.openxmlformats.org/drawingml/2006/main">
+              <a:graphicData uri="http://schemas.openxmlformats.org/drawingml/2006/picture">
+                <pic:pic xmlns:pic="http://schemas.openxmlformats.org/drawingml/2006/picture">
+                  <pic:nvPicPr>
+                    <pic:cNvPr id="0" name="BugSweeper_InputOutput_3.JPG"/>
+                    <pic:cNvPicPr/>
+                  </pic:nvPicPr>
+                  <pic:blipFill>
+                    <a:blip r:embed="rId9">
+                      <a:extLst>
+                        <a:ext uri="{28A0092B-C50C-407E-A947-70E740481C1C}">
+                          <a14:useLocalDpi xmlns:a14="http://schemas.microsoft.com/office/drawing/2010/main" val="0"/>
+                        </a:ext>
+                      </a:extLst>
+                    </a:blip>
+                    <a:stretch>
+                      <a:fillRect/>
+                    </a:stretch>
+                  </pic:blipFill>
+                  <pic:spPr>
+                    <a:xfrm>
+                      <a:off x="0" y="0"/>
+                      <a:ext cx="6343650" cy="3684903"/>
+                    </a:xfrm>
+                    <a:prstGeom prst="rect">
+                      <a:avLst/>
+                    </a:prstGeom>
+                  </pic:spPr>
+                </pic:pic>
+              </a:graphicData>
+            </a:graphic>
+          </wp:inline>
+        </w:drawing>
+      </w:r>
+    </w:p>
+    <w:p>
+      <w:pPr>
+        <w:rPr>
+          <w:rFonts w:ascii="Times New Roman" w:hAnsi="Times New Roman" w:cs="Times New Roman"/>
+          <w:b/>
+          <w:sz w:val="40"/>
+          <w:szCs w:val="40"/>
+        </w:rPr>
+      </w:pPr>
+      <w:r>
+        <w:rPr>
+          <w:rFonts w:ascii="Times New Roman" w:hAnsi="Times New Roman" w:cs="Times New Roman"/>
+          <w:b/>
+          <w:noProof/>
+          <w:sz w:val="40"/>
+          <w:szCs w:val="40"/>
+        </w:rPr>
+        <w:lastRenderedPageBreak/>
+        <w:drawing>
+          <wp:inline distT="0" distB="0" distL="0" distR="0">
+            <wp:extent cx="5943600" cy="3176270"/>
+            <wp:effectExtent l="0" t="0" r="0" b="5080"/>
+            <wp:docPr id="4" name="Picture 4"/>
+            <wp:cNvGraphicFramePr>
+              <a:graphicFrameLocks xmlns:a="http://schemas.openxmlformats.org/drawingml/2006/main" noChangeAspect="1"/>
+            </wp:cNvGraphicFramePr>
+            <a:graphic xmlns:a="http://schemas.openxmlformats.org/drawingml/2006/main">
+              <a:graphicData uri="http://schemas.openxmlformats.org/drawingml/2006/picture">
+                <pic:pic xmlns:pic="http://schemas.openxmlformats.org/drawingml/2006/picture">
+                  <pic:nvPicPr>
+                    <pic:cNvPr id="0" name="BugSweeper_InputOutput_4.JPG"/>
+                    <pic:cNvPicPr/>
+                  </pic:nvPicPr>
+                  <pic:blipFill>
+                    <a:blip r:embed="rId10">
+                      <a:extLst>
+                        <a:ext uri="{28A0092B-C50C-407E-A947-70E740481C1C}">
+                          <a14:useLocalDpi xmlns:a14="http://schemas.microsoft.com/office/drawing/2010/main" val="0"/>
+                        </a:ext>
+                      </a:extLst>
+                    </a:blip>
+                    <a:stretch>
+                      <a:fillRect/>
+                    </a:stretch>
+                  </pic:blipFill>
+                  <pic:spPr>
+                    <a:xfrm>
+                      <a:off x="0" y="0"/>
+                      <a:ext cx="5943600" cy="3176270"/>
+                    </a:xfrm>
+                    <a:prstGeom prst="rect">
+                      <a:avLst/>
+                    </a:prstGeom>
+                  </pic:spPr>
+                </pic:pic>
+              </a:graphicData>
+            </a:graphic>
+          </wp:inline>
+        </w:drawing>
+      </w:r>
+    </w:p>
+    <w:p>
+      <w:pPr>
+        <w:rPr>
+          <w:rFonts w:ascii="Times New Roman" w:hAnsi="Times New Roman" w:cs="Times New Roman"/>
+          <w:b/>
+          <w:sz w:val="40"/>
+          <w:szCs w:val="40"/>
+        </w:rPr>
+      </w:pPr>
+      <w:r>
+        <w:rPr>
+          <w:rFonts w:ascii="Times New Roman" w:hAnsi="Times New Roman" w:cs="Times New Roman"/>
+          <w:b/>
+          <w:noProof/>
+          <w:sz w:val="40"/>
+          <w:szCs w:val="40"/>
+        </w:rPr>
+        <w:drawing>
+          <wp:inline distT="0" distB="0" distL="0" distR="0">
+            <wp:extent cx="5943600" cy="3181350"/>
+            <wp:effectExtent l="0" t="0" r="0" b="0"/>
+            <wp:docPr id="5" name="Picture 5"/>
+            <wp:cNvGraphicFramePr>
+              <a:graphicFrameLocks xmlns:a="http://schemas.openxmlformats.org/drawingml/2006/main" noChangeAspect="1"/>
+            </wp:cNvGraphicFramePr>
+            <a:graphic xmlns:a="http://schemas.openxmlformats.org/drawingml/2006/main">
+              <a:graphicData uri="http://schemas.openxmlformats.org/drawingml/2006/picture">
+                <pic:pic xmlns:pic="http://schemas.openxmlformats.org/drawingml/2006/picture">
+                  <pic:nvPicPr>
+                    <pic:cNvPr id="0" name="BugSweeper_InputOutput_5.JPG"/>
+                    <pic:cNvPicPr/>
+                  </pic:nvPicPr>
+                  <pic:blipFill>
+                    <a:blip r:embed="rId11">
+                      <a:extLst>
+                        <a:ext uri="{28A0092B-C50C-407E-A947-70E740481C1C}">
+                          <a14:useLocalDpi xmlns:a14="http://schemas.microsoft.com/office/drawing/2010/main" val="0"/>
+                        </a:ext>
+                      </a:extLst>
+                    </a:blip>
+                    <a:stretch>
+                      <a:fillRect/>
+                    </a:stretch>
+                  </pic:blipFill>
+                  <pic:spPr>
+                    <a:xfrm>
+                      <a:off x="0" y="0"/>
+                      <a:ext cx="5943600" cy="3181350"/>
+                    </a:xfrm>
+                    <a:prstGeom prst="rect">
+                      <a:avLst/>
+                    </a:prstGeom>
+                  </pic:spPr>
+                </pic:pic>
+              </a:graphicData>
+            </a:graphic>
+          </wp:inline>
+        </w:drawing>
+      </w:r>
+    </w:p>
+    <w:p>
+      <w:pPr>
+        <w:rPr>
+          <w:rFonts w:ascii="Times New Roman" w:hAnsi="Times New Roman" w:cs="Times New Roman"/>
+          <w:b/>
+          <w:sz w:val="40"/>
+          <w:szCs w:val="40"/>
+        </w:rPr>
+      </w:pPr>
+    </w:p>
+    <w:p>
+      <w:pPr>
+        <w:rPr>
+          <w:rFonts w:ascii="Times New Roman" w:hAnsi="Times New Roman" w:cs="Times New Roman"/>
+          <w:b/>
+          <w:sz w:val="40"/>
+          <w:szCs w:val="40"/>
+        </w:rPr>
+      </w:pPr>
+    </w:p>
+    <w:p>
+      <w:pPr>
+        <w:rPr>
+          <w:rFonts w:ascii="Times New Roman" w:hAnsi="Times New Roman" w:cs="Times New Roman"/>
+          <w:b/>
+          <w:sz w:val="40"/>
+          <w:szCs w:val="40"/>
+        </w:rPr>
+      </w:pPr>
+    </w:p>
+    <w:p>
+      <w:pPr>
+        <w:rPr>
+          <w:rFonts w:ascii="Times New Roman" w:hAnsi="Times New Roman" w:cs="Times New Roman"/>
+          <w:b/>
+          <w:sz w:val="40"/>
+          <w:szCs w:val="40"/>
+        </w:rPr>
+      </w:pPr>
+      <w:r>
+        <w:rPr>
+          <w:rFonts w:ascii="Times New Roman" w:hAnsi="Times New Roman" w:cs="Times New Roman"/>
+          <w:b/>
+          <w:sz w:val="40"/>
+          <w:szCs w:val="40"/>
+        </w:rPr>
+        <w:lastRenderedPageBreak/>
+        <w:t>Pseudocode</w:t>
+      </w:r>
+      <w:r>
+        <w:rPr>
+          <w:rFonts w:ascii="Times New Roman" w:hAnsi="Times New Roman" w:cs="Times New Roman"/>
+          <w:b/>
+          <w:sz w:val="40"/>
+          <w:szCs w:val="40"/>
+        </w:rPr>
+        <w:t>:</w:t>
+      </w:r>
+    </w:p>
+    <w:p>
+      <w:pPr>
+        <w:rPr>
+          <w:rFonts w:ascii="Times New Roman" w:hAnsi="Times New Roman" w:cs="Times New Roman"/>
+          <w:i/>
+          <w:sz w:val="28"/>
+          <w:szCs w:val="28"/>
+        </w:rPr>
+      </w:pPr>
+    </w:p>
+    <w:p>
+      <w:pPr>
+        <w:rPr>
+          <w:rFonts w:ascii="Times New Roman" w:hAnsi="Times New Roman" w:cs="Times New Roman"/>
+          <w:i/>
+          <w:sz w:val="28"/>
+          <w:szCs w:val="28"/>
+        </w:rPr>
+      </w:pPr>
+      <w:r>
+        <w:rPr>
+          <w:rFonts w:ascii="Times New Roman" w:hAnsi="Times New Roman" w:cs="Times New Roman"/>
+          <w:i/>
+          <w:sz w:val="28"/>
+          <w:szCs w:val="28"/>
+        </w:rPr>
+        <w:t>Constant for the num</w:t>
+      </w:r>
+      <w:r>
+        <w:rPr>
+          <w:rFonts w:ascii="Times New Roman" w:hAnsi="Times New Roman" w:cs="Times New Roman"/>
+          <w:i/>
+          <w:sz w:val="28"/>
+          <w:szCs w:val="28"/>
+        </w:rPr>
+        <w:t>ber of columns in the 2-D Array</w:t>
+      </w:r>
+    </w:p>
+    <w:p>
+      <w:pPr>
+        <w:rPr>
+          <w:rFonts w:ascii="Times New Roman" w:hAnsi="Times New Roman" w:cs="Times New Roman"/>
+          <w:i/>
+          <w:sz w:val="28"/>
+          <w:szCs w:val="28"/>
+        </w:rPr>
+      </w:pPr>
+      <w:r>
+        <w:rPr>
+          <w:rFonts w:ascii="Times New Roman" w:hAnsi="Times New Roman" w:cs="Times New Roman"/>
+          <w:i/>
+          <w:sz w:val="28"/>
+          <w:szCs w:val="28"/>
+        </w:rPr>
+        <w:t>Function Prototypes</w:t>
+      </w:r>
+    </w:p>
+    <w:p>
+      <w:pPr>
+        <w:rPr>
+          <w:rFonts w:ascii="Times New Roman" w:hAnsi="Times New Roman" w:cs="Times New Roman"/>
+          <w:i/>
+          <w:sz w:val="28"/>
+          <w:szCs w:val="28"/>
+        </w:rPr>
+      </w:pPr>
+      <w:r>
+        <w:rPr>
+          <w:rFonts w:ascii="Times New Roman" w:hAnsi="Times New Roman" w:cs="Times New Roman"/>
+          <w:i/>
+          <w:sz w:val="28"/>
+          <w:szCs w:val="28"/>
+        </w:rPr>
+        <w:t xml:space="preserve">   Function to randomize each spot on grid.</w:t>
+      </w:r>
+    </w:p>
+    <w:p>
+      <w:pPr>
+        <w:rPr>
+          <w:rFonts w:ascii="Times New Roman" w:hAnsi="Times New Roman" w:cs="Times New Roman"/>
+          <w:i/>
+          <w:sz w:val="28"/>
+          <w:szCs w:val="28"/>
+        </w:rPr>
+      </w:pPr>
+      <w:r>
+        <w:rPr>
+          <w:rFonts w:ascii="Times New Roman" w:hAnsi="Times New Roman" w:cs="Times New Roman"/>
+          <w:i/>
+          <w:sz w:val="28"/>
+          <w:szCs w:val="28"/>
+        </w:rPr>
+        <w:t xml:space="preserve">   Function to test whether a spot is a bug.</w:t>
+      </w:r>
+    </w:p>
+    <w:p>
+      <w:pPr>
+        <w:rPr>
+          <w:rFonts w:ascii="Times New Roman" w:hAnsi="Times New Roman" w:cs="Times New Roman"/>
+          <w:i/>
+          <w:sz w:val="28"/>
+          <w:szCs w:val="28"/>
+        </w:rPr>
+      </w:pPr>
+      <w:r>
+        <w:rPr>
+          <w:rFonts w:ascii="Times New Roman" w:hAnsi="Times New Roman" w:cs="Times New Roman"/>
+          <w:i/>
+          <w:sz w:val="28"/>
+          <w:szCs w:val="28"/>
+        </w:rPr>
+        <w:t xml:space="preserve">                               Function to calculate number of Bugs on grid</w:t>
+      </w:r>
+    </w:p>
+    <w:p>
+      <w:pPr>
+        <w:rPr>
+          <w:rFonts w:ascii="Times New Roman" w:hAnsi="Times New Roman" w:cs="Times New Roman"/>
+          <w:i/>
+          <w:sz w:val="28"/>
+          <w:szCs w:val="28"/>
+        </w:rPr>
+      </w:pPr>
+      <w:r>
+        <w:rPr>
+          <w:rFonts w:ascii="Times New Roman" w:hAnsi="Times New Roman" w:cs="Times New Roman"/>
+          <w:i/>
+          <w:sz w:val="28"/>
+          <w:szCs w:val="28"/>
+        </w:rPr>
+        <w:t xml:space="preserve">                               </w:t>
+      </w:r>
+      <w:proofErr w:type="gramStart"/>
+      <w:r>
+        <w:rPr>
+          <w:rFonts w:ascii="Times New Roman" w:hAnsi="Times New Roman" w:cs="Times New Roman"/>
+          <w:i/>
+          <w:sz w:val="28"/>
+          <w:szCs w:val="28"/>
+        </w:rPr>
+        <w:t>A well as to activate Bug spaces.</w:t>
+      </w:r>
+      <w:proofErr w:type="gramEnd"/>
+    </w:p>
+    <w:p>
+      <w:pPr>
+        <w:rPr>
+          <w:rFonts w:ascii="Times New Roman" w:hAnsi="Times New Roman" w:cs="Times New Roman"/>
+          <w:i/>
+          <w:sz w:val="28"/>
+          <w:szCs w:val="28"/>
+        </w:rPr>
+      </w:pPr>
+      <w:r>
+        <w:rPr>
+          <w:rFonts w:ascii="Times New Roman" w:hAnsi="Times New Roman" w:cs="Times New Roman"/>
+          <w:i/>
+          <w:sz w:val="28"/>
+          <w:szCs w:val="28"/>
+        </w:rPr>
+        <w:t xml:space="preserve">   Function to calculate neighboring bugs around each space</w:t>
+      </w:r>
+    </w:p>
+    <w:p>
+      <w:pPr>
+        <w:rPr>
+          <w:rFonts w:ascii="Times New Roman" w:hAnsi="Times New Roman" w:cs="Times New Roman"/>
+          <w:i/>
+          <w:sz w:val="28"/>
+          <w:szCs w:val="28"/>
+        </w:rPr>
+      </w:pPr>
+      <w:r>
+        <w:rPr>
+          <w:rFonts w:ascii="Times New Roman" w:hAnsi="Times New Roman" w:cs="Times New Roman"/>
+          <w:i/>
+          <w:sz w:val="28"/>
+          <w:szCs w:val="28"/>
+        </w:rPr>
+        <w:t xml:space="preserve">   Function to run the game's Start Menu</w:t>
+      </w:r>
+    </w:p>
+    <w:p>
+      <w:pPr>
+        <w:rPr>
+          <w:rFonts w:ascii="Times New Roman" w:hAnsi="Times New Roman" w:cs="Times New Roman"/>
+          <w:i/>
+          <w:sz w:val="28"/>
+          <w:szCs w:val="28"/>
+        </w:rPr>
+      </w:pPr>
+      <w:r>
+        <w:rPr>
+          <w:rFonts w:ascii="Times New Roman" w:hAnsi="Times New Roman" w:cs="Times New Roman"/>
+          <w:i/>
+          <w:sz w:val="28"/>
+          <w:szCs w:val="28"/>
+        </w:rPr>
+        <w:t xml:space="preserve">   Function to run the game</w:t>
+      </w:r>
+    </w:p>
+    <w:p>
+      <w:pPr>
+        <w:rPr>
+          <w:rFonts w:ascii="Times New Roman" w:hAnsi="Times New Roman" w:cs="Times New Roman"/>
+          <w:i/>
+          <w:sz w:val="28"/>
+          <w:szCs w:val="28"/>
+        </w:rPr>
+      </w:pPr>
+      <w:r>
+        <w:rPr>
+          <w:rFonts w:ascii="Times New Roman" w:hAnsi="Times New Roman" w:cs="Times New Roman"/>
+          <w:i/>
+          <w:sz w:val="28"/>
+          <w:szCs w:val="28"/>
+        </w:rPr>
+        <w:t xml:space="preserve">   Function to clear each user-inputted space</w:t>
+      </w:r>
+    </w:p>
+    <w:p>
+      <w:pPr>
+        <w:rPr>
+          <w:rFonts w:ascii="Times New Roman" w:hAnsi="Times New Roman" w:cs="Times New Roman"/>
+          <w:i/>
+          <w:sz w:val="28"/>
+          <w:szCs w:val="28"/>
+        </w:rPr>
+      </w:pPr>
+      <w:r>
+        <w:rPr>
+          <w:rFonts w:ascii="Times New Roman" w:hAnsi="Times New Roman" w:cs="Times New Roman"/>
+          <w:i/>
+          <w:sz w:val="28"/>
+          <w:szCs w:val="28"/>
+        </w:rPr>
+        <w:t xml:space="preserve">   Function for displaying the grid.</w:t>
+      </w:r>
+    </w:p>
+    <w:p>
+      <w:pPr>
+        <w:rPr>
+          <w:rFonts w:ascii="Times New Roman" w:hAnsi="Times New Roman" w:cs="Times New Roman"/>
+          <w:i/>
+          <w:sz w:val="28"/>
+          <w:szCs w:val="28"/>
+        </w:rPr>
+      </w:pPr>
+      <w:r>
+        <w:rPr>
+          <w:rFonts w:ascii="Times New Roman" w:hAnsi="Times New Roman" w:cs="Times New Roman"/>
+          <w:i/>
+          <w:sz w:val="28"/>
+          <w:szCs w:val="28"/>
+        </w:rPr>
+        <w:t xml:space="preserve">   Function for displaying the Rules of the game.</w:t>
+      </w:r>
+    </w:p>
+    <w:p>
+      <w:pPr>
+        <w:rPr>
+          <w:rFonts w:ascii="Times New Roman" w:hAnsi="Times New Roman" w:cs="Times New Roman"/>
+          <w:i/>
+          <w:sz w:val="28"/>
+          <w:szCs w:val="28"/>
+        </w:rPr>
+      </w:pPr>
+      <w:r>
+        <w:rPr>
+          <w:rFonts w:ascii="Times New Roman" w:hAnsi="Times New Roman" w:cs="Times New Roman"/>
+          <w:i/>
+          <w:sz w:val="28"/>
+          <w:szCs w:val="28"/>
+        </w:rPr>
+        <w:t xml:space="preserve">   Function for keeping records</w:t>
+      </w:r>
+    </w:p>
+    <w:p>
+      <w:pPr>
+        <w:rPr>
+          <w:rFonts w:ascii="Times New Roman" w:hAnsi="Times New Roman" w:cs="Times New Roman"/>
+          <w:i/>
+          <w:sz w:val="28"/>
+          <w:szCs w:val="28"/>
+        </w:rPr>
+      </w:pPr>
+      <w:r>
+        <w:rPr>
+          <w:rFonts w:ascii="Times New Roman" w:hAnsi="Times New Roman" w:cs="Times New Roman"/>
+          <w:i/>
+          <w:sz w:val="28"/>
+          <w:szCs w:val="28"/>
+        </w:rPr>
+        <w:t xml:space="preserve">   Function for saving records</w:t>
+      </w:r>
+    </w:p>
+    <w:p>
+      <w:pPr>
+        <w:rPr>
+          <w:rFonts w:ascii="Times New Roman" w:hAnsi="Times New Roman" w:cs="Times New Roman"/>
+          <w:i/>
+          <w:sz w:val="28"/>
+          <w:szCs w:val="28"/>
+        </w:rPr>
+      </w:pPr>
+      <w:r>
+        <w:rPr>
+          <w:rFonts w:ascii="Times New Roman" w:hAnsi="Times New Roman" w:cs="Times New Roman"/>
+          <w:i/>
+          <w:sz w:val="28"/>
+          <w:szCs w:val="28"/>
+        </w:rPr>
+        <w:t xml:space="preserve">   Function to exit the program</w:t>
+      </w:r>
+    </w:p>
+    <w:p>
+      <w:pPr>
+        <w:rPr>
+          <w:rFonts w:ascii="Times New Roman" w:hAnsi="Times New Roman" w:cs="Times New Roman"/>
+          <w:i/>
+          <w:sz w:val="28"/>
+          <w:szCs w:val="28"/>
+        </w:rPr>
+      </w:pPr>
+    </w:p>
+    <w:p>
+      <w:pPr>
+        <w:rPr>
+          <w:rFonts w:ascii="Times New Roman" w:hAnsi="Times New Roman" w:cs="Times New Roman"/>
+          <w:i/>
+          <w:sz w:val="28"/>
+          <w:szCs w:val="28"/>
+        </w:rPr>
+      </w:pPr>
+      <w:r>
+        <w:rPr>
+          <w:rFonts w:ascii="Times New Roman" w:hAnsi="Times New Roman" w:cs="Times New Roman"/>
+          <w:i/>
+          <w:sz w:val="28"/>
+          <w:szCs w:val="28"/>
+        </w:rPr>
+        <w:t xml:space="preserve">   Execution Begins Here</w:t>
+      </w:r>
+    </w:p>
+    <w:p>
+      <w:pPr>
+        <w:rPr>
+          <w:rFonts w:ascii="Times New Roman" w:hAnsi="Times New Roman" w:cs="Times New Roman"/>
+          <w:i/>
+          <w:sz w:val="28"/>
+          <w:szCs w:val="28"/>
+        </w:rPr>
+      </w:pPr>
+      <w:r>
+        <w:rPr>
+          <w:rFonts w:ascii="Times New Roman" w:hAnsi="Times New Roman" w:cs="Times New Roman"/>
+          <w:i/>
+          <w:sz w:val="28"/>
+          <w:szCs w:val="28"/>
+        </w:rPr>
+        <w:t xml:space="preserve">       Seeding the random number generator</w:t>
+      </w:r>
+    </w:p>
+    <w:p>
+      <w:pPr>
+        <w:rPr>
+          <w:rFonts w:ascii="Times New Roman" w:hAnsi="Times New Roman" w:cs="Times New Roman"/>
+          <w:i/>
+          <w:sz w:val="28"/>
+          <w:szCs w:val="28"/>
+        </w:rPr>
+      </w:pPr>
+    </w:p>
+    <w:p>
+      <w:pPr>
+        <w:rPr>
+          <w:rFonts w:ascii="Times New Roman" w:hAnsi="Times New Roman" w:cs="Times New Roman"/>
+          <w:i/>
+          <w:sz w:val="28"/>
+          <w:szCs w:val="28"/>
+        </w:rPr>
+      </w:pPr>
+      <w:r>
+        <w:rPr>
+          <w:rFonts w:ascii="Times New Roman" w:hAnsi="Times New Roman" w:cs="Times New Roman"/>
+          <w:i/>
+          <w:sz w:val="28"/>
+          <w:szCs w:val="28"/>
+        </w:rPr>
+        <w:t xml:space="preserve">    </w:t>
+      </w:r>
+    </w:p>
+    <w:p>
+      <w:pPr>
+        <w:rPr>
+          <w:rFonts w:ascii="Times New Roman" w:hAnsi="Times New Roman" w:cs="Times New Roman"/>
+          <w:i/>
+          <w:sz w:val="28"/>
+          <w:szCs w:val="28"/>
+        </w:rPr>
+      </w:pPr>
+      <w:r>
+        <w:rPr>
+          <w:rFonts w:ascii="Times New Roman" w:hAnsi="Times New Roman" w:cs="Times New Roman"/>
+          <w:i/>
+          <w:sz w:val="28"/>
+          <w:szCs w:val="28"/>
+        </w:rPr>
+        <w:lastRenderedPageBreak/>
+        <w:t xml:space="preserve">       Declaring Game, Grid, and Array Variables</w:t>
+      </w:r>
+    </w:p>
+    <w:p>
+      <w:pPr>
+        <w:rPr>
+          <w:rFonts w:ascii="Times New Roman" w:hAnsi="Times New Roman" w:cs="Times New Roman"/>
+          <w:i/>
+          <w:sz w:val="28"/>
+          <w:szCs w:val="28"/>
+        </w:rPr>
+      </w:pPr>
+      <w:r>
+        <w:rPr>
+          <w:rFonts w:ascii="Times New Roman" w:hAnsi="Times New Roman" w:cs="Times New Roman"/>
+          <w:i/>
+          <w:sz w:val="28"/>
+          <w:szCs w:val="28"/>
+        </w:rPr>
+        <w:t xml:space="preserve">       Win condition of the game</w:t>
+      </w:r>
+    </w:p>
+    <w:p>
+      <w:pPr>
+        <w:rPr>
+          <w:rFonts w:ascii="Times New Roman" w:hAnsi="Times New Roman" w:cs="Times New Roman"/>
+          <w:i/>
+          <w:sz w:val="28"/>
+          <w:szCs w:val="28"/>
+        </w:rPr>
+      </w:pPr>
+      <w:r>
+        <w:rPr>
+          <w:rFonts w:ascii="Times New Roman" w:hAnsi="Times New Roman" w:cs="Times New Roman"/>
+          <w:i/>
+          <w:sz w:val="28"/>
+          <w:szCs w:val="28"/>
+        </w:rPr>
+        <w:t xml:space="preserve">       Losing condition</w:t>
+      </w:r>
+    </w:p>
+    <w:p>
+      <w:pPr>
+        <w:rPr>
+          <w:rFonts w:ascii="Times New Roman" w:hAnsi="Times New Roman" w:cs="Times New Roman"/>
+          <w:i/>
+          <w:sz w:val="28"/>
+          <w:szCs w:val="28"/>
+        </w:rPr>
+      </w:pPr>
+      <w:r>
+        <w:rPr>
+          <w:rFonts w:ascii="Times New Roman" w:hAnsi="Times New Roman" w:cs="Times New Roman"/>
+          <w:i/>
+          <w:sz w:val="28"/>
+          <w:szCs w:val="28"/>
+        </w:rPr>
+        <w:t xml:space="preserve">       Flag for keeping scores</w:t>
+      </w:r>
+    </w:p>
+    <w:p>
+      <w:pPr>
+        <w:rPr>
+          <w:rFonts w:ascii="Times New Roman" w:hAnsi="Times New Roman" w:cs="Times New Roman"/>
+          <w:i/>
+          <w:sz w:val="28"/>
+          <w:szCs w:val="28"/>
+        </w:rPr>
+      </w:pPr>
+      <w:r>
+        <w:rPr>
+          <w:rFonts w:ascii="Times New Roman" w:hAnsi="Times New Roman" w:cs="Times New Roman"/>
+          <w:i/>
+          <w:sz w:val="28"/>
+          <w:szCs w:val="28"/>
+        </w:rPr>
+        <w:t xml:space="preserve">       Game title</w:t>
+      </w:r>
+    </w:p>
+    <w:p>
+      <w:pPr>
+        <w:rPr>
+          <w:rFonts w:ascii="Times New Roman" w:hAnsi="Times New Roman" w:cs="Times New Roman"/>
+          <w:i/>
+          <w:sz w:val="28"/>
+          <w:szCs w:val="28"/>
+        </w:rPr>
+      </w:pPr>
+      <w:r>
+        <w:rPr>
+          <w:rFonts w:ascii="Times New Roman" w:hAnsi="Times New Roman" w:cs="Times New Roman"/>
+          <w:i/>
+          <w:sz w:val="28"/>
+          <w:szCs w:val="28"/>
+        </w:rPr>
+        <w:t xml:space="preserve">       </w:t>
+      </w:r>
+      <w:proofErr w:type="gramStart"/>
+      <w:r>
+        <w:rPr>
+          <w:rFonts w:ascii="Times New Roman" w:hAnsi="Times New Roman" w:cs="Times New Roman"/>
+          <w:i/>
+          <w:sz w:val="28"/>
+          <w:szCs w:val="28"/>
+        </w:rPr>
+        <w:t>Rows in the grid.</w:t>
+      </w:r>
+      <w:proofErr w:type="gramEnd"/>
+    </w:p>
+    <w:p>
+      <w:pPr>
+        <w:rPr>
+          <w:rFonts w:ascii="Times New Roman" w:hAnsi="Times New Roman" w:cs="Times New Roman"/>
+          <w:i/>
+          <w:sz w:val="28"/>
+          <w:szCs w:val="28"/>
+        </w:rPr>
+      </w:pPr>
+      <w:r>
+        <w:rPr>
+          <w:rFonts w:ascii="Times New Roman" w:hAnsi="Times New Roman" w:cs="Times New Roman"/>
+          <w:i/>
+          <w:sz w:val="28"/>
+          <w:szCs w:val="28"/>
+        </w:rPr>
+        <w:t xml:space="preserve">       Grid</w:t>
+      </w:r>
+    </w:p>
+    <w:p>
+      <w:pPr>
+        <w:rPr>
+          <w:rFonts w:ascii="Times New Roman" w:hAnsi="Times New Roman" w:cs="Times New Roman"/>
+          <w:i/>
+          <w:sz w:val="28"/>
+          <w:szCs w:val="28"/>
+        </w:rPr>
+      </w:pPr>
+      <w:r>
+        <w:rPr>
+          <w:rFonts w:ascii="Times New Roman" w:hAnsi="Times New Roman" w:cs="Times New Roman"/>
+          <w:i/>
+          <w:sz w:val="28"/>
+          <w:szCs w:val="28"/>
+        </w:rPr>
+        <w:t xml:space="preserve">       Bug or not</w:t>
+      </w:r>
+    </w:p>
+    <w:p>
+      <w:pPr>
+        <w:rPr>
+          <w:rFonts w:ascii="Times New Roman" w:hAnsi="Times New Roman" w:cs="Times New Roman"/>
+          <w:i/>
+          <w:sz w:val="28"/>
+          <w:szCs w:val="28"/>
+        </w:rPr>
+      </w:pPr>
+      <w:r>
+        <w:rPr>
+          <w:rFonts w:ascii="Times New Roman" w:hAnsi="Times New Roman" w:cs="Times New Roman"/>
+          <w:i/>
+          <w:sz w:val="28"/>
+          <w:szCs w:val="28"/>
+        </w:rPr>
+        <w:t xml:space="preserve">       The total number of bugs in the game</w:t>
+      </w:r>
+    </w:p>
+    <w:p>
+      <w:pPr>
+        <w:rPr>
+          <w:rFonts w:ascii="Times New Roman" w:hAnsi="Times New Roman" w:cs="Times New Roman"/>
+          <w:i/>
+          <w:sz w:val="28"/>
+          <w:szCs w:val="28"/>
+        </w:rPr>
+      </w:pPr>
+      <w:r>
+        <w:rPr>
+          <w:rFonts w:ascii="Times New Roman" w:hAnsi="Times New Roman" w:cs="Times New Roman"/>
+          <w:i/>
+          <w:sz w:val="28"/>
+          <w:szCs w:val="28"/>
+        </w:rPr>
+        <w:t xml:space="preserve">      Max number of games to record keep is 100</w:t>
+      </w:r>
+    </w:p>
+    <w:p>
+      <w:pPr>
+        <w:rPr>
+          <w:rFonts w:ascii="Times New Roman" w:hAnsi="Times New Roman" w:cs="Times New Roman"/>
+          <w:i/>
+          <w:sz w:val="28"/>
+          <w:szCs w:val="28"/>
+        </w:rPr>
+      </w:pPr>
+      <w:r>
+        <w:rPr>
+          <w:rFonts w:ascii="Times New Roman" w:hAnsi="Times New Roman" w:cs="Times New Roman"/>
+          <w:i/>
+          <w:sz w:val="28"/>
+          <w:szCs w:val="28"/>
+        </w:rPr>
+        <w:t xml:space="preserve">       Array to hold number of games won</w:t>
+      </w:r>
+    </w:p>
+    <w:p>
+      <w:pPr>
+        <w:rPr>
+          <w:rFonts w:ascii="Times New Roman" w:hAnsi="Times New Roman" w:cs="Times New Roman"/>
+          <w:i/>
+          <w:sz w:val="28"/>
+          <w:szCs w:val="28"/>
+        </w:rPr>
+      </w:pPr>
+      <w:r>
+        <w:rPr>
+          <w:rFonts w:ascii="Times New Roman" w:hAnsi="Times New Roman" w:cs="Times New Roman"/>
+          <w:i/>
+          <w:sz w:val="28"/>
+          <w:szCs w:val="28"/>
+        </w:rPr>
+        <w:t xml:space="preserve">       Vector to hold number of games lost</w:t>
+      </w:r>
+    </w:p>
+    <w:p>
+      <w:pPr>
+        <w:rPr>
+          <w:rFonts w:ascii="Times New Roman" w:hAnsi="Times New Roman" w:cs="Times New Roman"/>
+          <w:i/>
+          <w:sz w:val="28"/>
+          <w:szCs w:val="28"/>
+        </w:rPr>
+      </w:pPr>
+      <w:r>
+        <w:rPr>
+          <w:rFonts w:ascii="Times New Roman" w:hAnsi="Times New Roman" w:cs="Times New Roman"/>
+          <w:i/>
+          <w:sz w:val="28"/>
+          <w:szCs w:val="28"/>
+        </w:rPr>
+        <w:t xml:space="preserve">       Count of how many games user has played</w:t>
+      </w:r>
+    </w:p>
+    <w:p>
+      <w:pPr>
+        <w:rPr>
+          <w:rFonts w:ascii="Times New Roman" w:hAnsi="Times New Roman" w:cs="Times New Roman"/>
+          <w:i/>
+          <w:sz w:val="28"/>
+          <w:szCs w:val="28"/>
+        </w:rPr>
+      </w:pPr>
+      <w:r>
+        <w:rPr>
+          <w:rFonts w:ascii="Times New Roman" w:hAnsi="Times New Roman" w:cs="Times New Roman"/>
+          <w:i/>
+          <w:sz w:val="28"/>
+          <w:szCs w:val="28"/>
+        </w:rPr>
+        <w:t xml:space="preserve">       Total games played</w:t>
+      </w:r>
+    </w:p>
+    <w:p>
+      <w:pPr>
+        <w:rPr>
+          <w:rFonts w:ascii="Times New Roman" w:hAnsi="Times New Roman" w:cs="Times New Roman"/>
+          <w:i/>
+          <w:sz w:val="28"/>
+          <w:szCs w:val="28"/>
+        </w:rPr>
+      </w:pPr>
+      <w:r>
+        <w:rPr>
+          <w:rFonts w:ascii="Times New Roman" w:hAnsi="Times New Roman" w:cs="Times New Roman"/>
+          <w:i/>
+          <w:sz w:val="28"/>
+          <w:szCs w:val="28"/>
+        </w:rPr>
+        <w:t xml:space="preserve">    </w:t>
+      </w:r>
+    </w:p>
+    <w:p>
+      <w:pPr>
+        <w:rPr>
+          <w:rFonts w:ascii="Times New Roman" w:hAnsi="Times New Roman" w:cs="Times New Roman"/>
+          <w:i/>
+          <w:sz w:val="28"/>
+          <w:szCs w:val="28"/>
+        </w:rPr>
+      </w:pPr>
+      <w:r>
+        <w:rPr>
+          <w:rFonts w:ascii="Times New Roman" w:hAnsi="Times New Roman" w:cs="Times New Roman"/>
+          <w:i/>
+          <w:sz w:val="28"/>
+          <w:szCs w:val="28"/>
+        </w:rPr>
+        <w:t xml:space="preserve">       Declaring Display Variables</w:t>
+      </w:r>
+    </w:p>
+    <w:p>
+      <w:pPr>
+        <w:rPr>
+          <w:rFonts w:ascii="Times New Roman" w:hAnsi="Times New Roman" w:cs="Times New Roman"/>
+          <w:i/>
+          <w:sz w:val="28"/>
+          <w:szCs w:val="28"/>
+        </w:rPr>
+      </w:pPr>
+      <w:r>
+        <w:rPr>
+          <w:rFonts w:ascii="Times New Roman" w:hAnsi="Times New Roman" w:cs="Times New Roman"/>
+          <w:i/>
+          <w:sz w:val="28"/>
+          <w:szCs w:val="28"/>
+        </w:rPr>
+        <w:t xml:space="preserve">      What a space will display after being cleared.</w:t>
+      </w:r>
+    </w:p>
+    <w:p>
+      <w:pPr>
+        <w:rPr>
+          <w:rFonts w:ascii="Times New Roman" w:hAnsi="Times New Roman" w:cs="Times New Roman"/>
+          <w:i/>
+          <w:sz w:val="28"/>
+          <w:szCs w:val="28"/>
+        </w:rPr>
+      </w:pPr>
+      <w:r>
+        <w:rPr>
+          <w:rFonts w:ascii="Times New Roman" w:hAnsi="Times New Roman" w:cs="Times New Roman"/>
+          <w:i/>
+          <w:sz w:val="28"/>
+          <w:szCs w:val="28"/>
+        </w:rPr>
+        <w:t xml:space="preserve">     The number of bugs neighboring a space on the grid</w:t>
+      </w:r>
+    </w:p>
+    <w:p>
+      <w:pPr>
+        <w:rPr>
+          <w:rFonts w:ascii="Times New Roman" w:hAnsi="Times New Roman" w:cs="Times New Roman"/>
+          <w:i/>
+          <w:sz w:val="28"/>
+          <w:szCs w:val="28"/>
+        </w:rPr>
+      </w:pPr>
+      <w:r>
+        <w:rPr>
+          <w:rFonts w:ascii="Times New Roman" w:hAnsi="Times New Roman" w:cs="Times New Roman"/>
+          <w:i/>
+          <w:sz w:val="28"/>
+          <w:szCs w:val="28"/>
+        </w:rPr>
+        <w:t xml:space="preserve">    </w:t>
+      </w:r>
+    </w:p>
+    <w:p>
+      <w:pPr>
+        <w:rPr>
+          <w:rFonts w:ascii="Times New Roman" w:hAnsi="Times New Roman" w:cs="Times New Roman"/>
+          <w:i/>
+          <w:sz w:val="28"/>
+          <w:szCs w:val="28"/>
+        </w:rPr>
+      </w:pPr>
+      <w:r>
+        <w:rPr>
+          <w:rFonts w:ascii="Times New Roman" w:hAnsi="Times New Roman" w:cs="Times New Roman"/>
+          <w:i/>
+          <w:sz w:val="28"/>
+          <w:szCs w:val="28"/>
+        </w:rPr>
+        <w:t xml:space="preserve">       Declaring User-inputted Variables</w:t>
+      </w:r>
+    </w:p>
+    <w:p>
+      <w:pPr>
+        <w:rPr>
+          <w:rFonts w:ascii="Times New Roman" w:hAnsi="Times New Roman" w:cs="Times New Roman"/>
+          <w:i/>
+          <w:sz w:val="28"/>
+          <w:szCs w:val="28"/>
+        </w:rPr>
+      </w:pPr>
+      <w:r>
+        <w:rPr>
+          <w:rFonts w:ascii="Times New Roman" w:hAnsi="Times New Roman" w:cs="Times New Roman"/>
+          <w:i/>
+          <w:sz w:val="28"/>
+          <w:szCs w:val="28"/>
+        </w:rPr>
+        <w:t xml:space="preserve">      User-inputted choice for the row that the space they want to clear is in</w:t>
+      </w:r>
+    </w:p>
+    <w:p>
+      <w:pPr>
+        <w:rPr>
+          <w:rFonts w:ascii="Times New Roman" w:hAnsi="Times New Roman" w:cs="Times New Roman"/>
+          <w:i/>
+          <w:sz w:val="28"/>
+          <w:szCs w:val="28"/>
+        </w:rPr>
+      </w:pPr>
+      <w:r>
+        <w:rPr>
+          <w:rFonts w:ascii="Times New Roman" w:hAnsi="Times New Roman" w:cs="Times New Roman"/>
+          <w:i/>
+          <w:sz w:val="28"/>
+          <w:szCs w:val="28"/>
+        </w:rPr>
+        <w:t xml:space="preserve">     User-inputted choice for the space they want to clear</w:t>
+      </w:r>
+    </w:p>
+    <w:p>
+      <w:pPr>
+        <w:rPr>
+          <w:rFonts w:ascii="Times New Roman" w:hAnsi="Times New Roman" w:cs="Times New Roman"/>
+          <w:i/>
+          <w:sz w:val="28"/>
+          <w:szCs w:val="28"/>
+        </w:rPr>
+      </w:pPr>
+      <w:r>
+        <w:rPr>
+          <w:rFonts w:ascii="Times New Roman" w:hAnsi="Times New Roman" w:cs="Times New Roman"/>
+          <w:i/>
+          <w:sz w:val="28"/>
+          <w:szCs w:val="28"/>
+        </w:rPr>
+        <w:t xml:space="preserve">    Menu choice</w:t>
+      </w:r>
+    </w:p>
+    <w:p>
+      <w:pPr>
+        <w:rPr>
+          <w:rFonts w:ascii="Times New Roman" w:hAnsi="Times New Roman" w:cs="Times New Roman"/>
+          <w:i/>
+          <w:sz w:val="28"/>
+          <w:szCs w:val="28"/>
+        </w:rPr>
+      </w:pPr>
+      <w:r>
+        <w:rPr>
+          <w:rFonts w:ascii="Times New Roman" w:hAnsi="Times New Roman" w:cs="Times New Roman"/>
+          <w:i/>
+          <w:sz w:val="28"/>
+          <w:szCs w:val="28"/>
+        </w:rPr>
+        <w:lastRenderedPageBreak/>
+        <w:t xml:space="preserve">      Name for record keeping</w:t>
+      </w:r>
+    </w:p>
+    <w:p>
+      <w:pPr>
+        <w:rPr>
+          <w:rFonts w:ascii="Times New Roman" w:hAnsi="Times New Roman" w:cs="Times New Roman"/>
+          <w:i/>
+          <w:sz w:val="28"/>
+          <w:szCs w:val="28"/>
+        </w:rPr>
+      </w:pPr>
+      <w:r>
+        <w:rPr>
+          <w:rFonts w:ascii="Times New Roman" w:hAnsi="Times New Roman" w:cs="Times New Roman"/>
+          <w:i/>
+          <w:sz w:val="28"/>
+          <w:szCs w:val="28"/>
+        </w:rPr>
+        <w:t xml:space="preserve">    </w:t>
+      </w:r>
+    </w:p>
+    <w:p>
+      <w:pPr>
+        <w:rPr>
+          <w:rFonts w:ascii="Times New Roman" w:hAnsi="Times New Roman" w:cs="Times New Roman"/>
+          <w:i/>
+          <w:sz w:val="28"/>
+          <w:szCs w:val="28"/>
+        </w:rPr>
+      </w:pPr>
+      <w:r>
+        <w:rPr>
+          <w:rFonts w:ascii="Times New Roman" w:hAnsi="Times New Roman" w:cs="Times New Roman"/>
+          <w:i/>
+          <w:sz w:val="28"/>
+          <w:szCs w:val="28"/>
+        </w:rPr>
+        <w:t xml:space="preserve">       Start the Game loop</w:t>
+      </w:r>
+    </w:p>
+    <w:p>
+      <w:pPr>
+        <w:rPr>
+          <w:rFonts w:ascii="Times New Roman" w:hAnsi="Times New Roman" w:cs="Times New Roman"/>
+          <w:i/>
+          <w:sz w:val="28"/>
+          <w:szCs w:val="28"/>
+        </w:rPr>
+      </w:pPr>
+      <w:r>
+        <w:rPr>
+          <w:rFonts w:ascii="Times New Roman" w:hAnsi="Times New Roman" w:cs="Times New Roman"/>
+          <w:i/>
+          <w:sz w:val="28"/>
+          <w:szCs w:val="28"/>
+        </w:rPr>
+        <w:t xml:space="preserve">    </w:t>
+      </w:r>
+    </w:p>
+    <w:p>
+      <w:pPr>
+        <w:rPr>
+          <w:rFonts w:ascii="Times New Roman" w:hAnsi="Times New Roman" w:cs="Times New Roman"/>
+          <w:i/>
+          <w:sz w:val="28"/>
+          <w:szCs w:val="28"/>
+        </w:rPr>
+      </w:pPr>
+      <w:r>
+        <w:rPr>
+          <w:rFonts w:ascii="Times New Roman" w:hAnsi="Times New Roman" w:cs="Times New Roman"/>
+          <w:i/>
+          <w:sz w:val="28"/>
+          <w:szCs w:val="28"/>
+        </w:rPr>
+        <w:t xml:space="preserve">       Initializing Variables</w:t>
+      </w:r>
+    </w:p>
+    <w:p>
+      <w:pPr>
+        <w:rPr>
+          <w:rFonts w:ascii="Times New Roman" w:hAnsi="Times New Roman" w:cs="Times New Roman"/>
+          <w:i/>
+          <w:sz w:val="28"/>
+          <w:szCs w:val="28"/>
+        </w:rPr>
+      </w:pPr>
+      <w:r>
+        <w:rPr>
+          <w:rFonts w:ascii="Times New Roman" w:hAnsi="Times New Roman" w:cs="Times New Roman"/>
+          <w:i/>
+          <w:sz w:val="28"/>
+          <w:szCs w:val="28"/>
+        </w:rPr>
+        <w:t xml:space="preserve">      Set the initial win condition to false</w:t>
+      </w:r>
+    </w:p>
+    <w:p>
+      <w:pPr>
+        <w:rPr>
+          <w:rFonts w:ascii="Times New Roman" w:hAnsi="Times New Roman" w:cs="Times New Roman"/>
+          <w:i/>
+          <w:sz w:val="28"/>
+          <w:szCs w:val="28"/>
+        </w:rPr>
+      </w:pPr>
+      <w:r>
+        <w:rPr>
+          <w:rFonts w:ascii="Times New Roman" w:hAnsi="Times New Roman" w:cs="Times New Roman"/>
+          <w:i/>
+          <w:sz w:val="28"/>
+          <w:szCs w:val="28"/>
+        </w:rPr>
+        <w:t xml:space="preserve">       Set the initial lose condition to false</w:t>
+      </w:r>
+    </w:p>
+    <w:p>
+      <w:pPr>
+        <w:rPr>
+          <w:rFonts w:ascii="Times New Roman" w:hAnsi="Times New Roman" w:cs="Times New Roman"/>
+          <w:i/>
+          <w:sz w:val="28"/>
+          <w:szCs w:val="28"/>
+        </w:rPr>
+      </w:pPr>
+      <w:r>
+        <w:rPr>
+          <w:rFonts w:ascii="Times New Roman" w:hAnsi="Times New Roman" w:cs="Times New Roman"/>
+          <w:i/>
+          <w:sz w:val="28"/>
+          <w:szCs w:val="28"/>
+        </w:rPr>
+        <w:t xml:space="preserve">      Title of Game!</w:t>
+      </w:r>
+    </w:p>
+    <w:p>
+      <w:pPr>
+        <w:rPr>
+          <w:rFonts w:ascii="Times New Roman" w:hAnsi="Times New Roman" w:cs="Times New Roman"/>
+          <w:i/>
+          <w:sz w:val="28"/>
+          <w:szCs w:val="28"/>
+        </w:rPr>
+      </w:pPr>
+      <w:r>
+        <w:rPr>
+          <w:rFonts w:ascii="Times New Roman" w:hAnsi="Times New Roman" w:cs="Times New Roman"/>
+          <w:i/>
+          <w:sz w:val="28"/>
+          <w:szCs w:val="28"/>
+        </w:rPr>
+        <w:t xml:space="preserve">      Open file for keeping total games played</w:t>
+      </w:r>
+    </w:p>
+    <w:p>
+      <w:pPr>
+        <w:rPr>
+          <w:rFonts w:ascii="Times New Roman" w:hAnsi="Times New Roman" w:cs="Times New Roman"/>
+          <w:i/>
+          <w:sz w:val="28"/>
+          <w:szCs w:val="28"/>
+        </w:rPr>
+      </w:pPr>
+      <w:r>
+        <w:rPr>
+          <w:rFonts w:ascii="Times New Roman" w:hAnsi="Times New Roman" w:cs="Times New Roman"/>
+          <w:i/>
+          <w:sz w:val="28"/>
+          <w:szCs w:val="28"/>
+        </w:rPr>
+        <w:t xml:space="preserve">    </w:t>
+      </w:r>
+    </w:p>
+    <w:p>
+      <w:pPr>
+        <w:rPr>
+          <w:rFonts w:ascii="Times New Roman" w:hAnsi="Times New Roman" w:cs="Times New Roman"/>
+          <w:i/>
+          <w:sz w:val="28"/>
+          <w:szCs w:val="28"/>
+        </w:rPr>
+      </w:pPr>
+      <w:r>
+        <w:rPr>
+          <w:rFonts w:ascii="Times New Roman" w:hAnsi="Times New Roman" w:cs="Times New Roman"/>
+          <w:i/>
+          <w:sz w:val="28"/>
+          <w:szCs w:val="28"/>
+        </w:rPr>
+        <w:t xml:space="preserve">       Initializing random numbers and display values</w:t>
+      </w:r>
+    </w:p>
+    <w:p>
+      <w:pPr>
+        <w:rPr>
+          <w:rFonts w:ascii="Times New Roman" w:hAnsi="Times New Roman" w:cs="Times New Roman"/>
+          <w:i/>
+          <w:sz w:val="28"/>
+          <w:szCs w:val="28"/>
+        </w:rPr>
+      </w:pPr>
+      <w:r>
+        <w:rPr>
+          <w:rFonts w:ascii="Times New Roman" w:hAnsi="Times New Roman" w:cs="Times New Roman"/>
+          <w:i/>
+          <w:sz w:val="28"/>
+          <w:szCs w:val="28"/>
+        </w:rPr>
+        <w:t xml:space="preserve">     Call random function to randomize the grid</w:t>
+      </w:r>
+    </w:p>
+    <w:p>
+      <w:pPr>
+        <w:rPr>
+          <w:rFonts w:ascii="Times New Roman" w:hAnsi="Times New Roman" w:cs="Times New Roman"/>
+          <w:i/>
+          <w:sz w:val="28"/>
+          <w:szCs w:val="28"/>
+        </w:rPr>
+      </w:pPr>
+      <w:r>
+        <w:rPr>
+          <w:rFonts w:ascii="Times New Roman" w:hAnsi="Times New Roman" w:cs="Times New Roman"/>
+          <w:i/>
+          <w:sz w:val="28"/>
+          <w:szCs w:val="28"/>
+        </w:rPr>
+        <w:t xml:space="preserve">    Loop to set each space's initial Bug value to false</w:t>
+      </w:r>
+    </w:p>
+    <w:p>
+      <w:pPr>
+        <w:rPr>
+          <w:rFonts w:ascii="Times New Roman" w:hAnsi="Times New Roman" w:cs="Times New Roman"/>
+          <w:i/>
+          <w:sz w:val="28"/>
+          <w:szCs w:val="28"/>
+        </w:rPr>
+      </w:pPr>
+      <w:r>
+        <w:rPr>
+          <w:rFonts w:ascii="Times New Roman" w:hAnsi="Times New Roman" w:cs="Times New Roman"/>
+          <w:i/>
+          <w:sz w:val="28"/>
+          <w:szCs w:val="28"/>
+        </w:rPr>
+        <w:t xml:space="preserve">     </w:t>
+      </w:r>
+    </w:p>
+    <w:p>
+      <w:pPr>
+        <w:rPr>
+          <w:rFonts w:ascii="Times New Roman" w:hAnsi="Times New Roman" w:cs="Times New Roman"/>
+          <w:i/>
+          <w:sz w:val="28"/>
+          <w:szCs w:val="28"/>
+        </w:rPr>
+      </w:pPr>
+      <w:r>
+        <w:rPr>
+          <w:rFonts w:ascii="Times New Roman" w:hAnsi="Times New Roman" w:cs="Times New Roman"/>
+          <w:i/>
+          <w:sz w:val="28"/>
+          <w:szCs w:val="28"/>
+        </w:rPr>
+        <w:t xml:space="preserve">     Loop to set each space's initial display to an X</w:t>
+      </w:r>
+    </w:p>
+    <w:p>
+      <w:pPr>
+        <w:rPr>
+          <w:rFonts w:ascii="Times New Roman" w:hAnsi="Times New Roman" w:cs="Times New Roman"/>
+          <w:i/>
+          <w:sz w:val="28"/>
+          <w:szCs w:val="28"/>
+        </w:rPr>
+      </w:pPr>
+      <w:r>
+        <w:rPr>
+          <w:rFonts w:ascii="Times New Roman" w:hAnsi="Times New Roman" w:cs="Times New Roman"/>
+          <w:i/>
+          <w:sz w:val="28"/>
+          <w:szCs w:val="28"/>
+        </w:rPr>
+        <w:t xml:space="preserve">       </w:t>
+      </w:r>
+    </w:p>
+    <w:p>
+      <w:pPr>
+        <w:rPr>
+          <w:rFonts w:ascii="Times New Roman" w:hAnsi="Times New Roman" w:cs="Times New Roman"/>
+          <w:i/>
+          <w:sz w:val="28"/>
+          <w:szCs w:val="28"/>
+        </w:rPr>
+      </w:pPr>
+      <w:r>
+        <w:rPr>
+          <w:rFonts w:ascii="Times New Roman" w:hAnsi="Times New Roman" w:cs="Times New Roman"/>
+          <w:i/>
+          <w:sz w:val="28"/>
+          <w:szCs w:val="28"/>
+        </w:rPr>
+        <w:t xml:space="preserve">   Loop to set game wins to false</w:t>
+      </w:r>
+    </w:p>
+    <w:p>
+      <w:pPr>
+        <w:rPr>
+          <w:rFonts w:ascii="Times New Roman" w:hAnsi="Times New Roman" w:cs="Times New Roman"/>
+          <w:i/>
+          <w:sz w:val="28"/>
+          <w:szCs w:val="28"/>
+        </w:rPr>
+      </w:pPr>
+      <w:r>
+        <w:rPr>
+          <w:rFonts w:ascii="Times New Roman" w:hAnsi="Times New Roman" w:cs="Times New Roman"/>
+          <w:i/>
+          <w:sz w:val="28"/>
+          <w:szCs w:val="28"/>
+        </w:rPr>
+        <w:t xml:space="preserve">    </w:t>
+      </w:r>
+    </w:p>
+    <w:p>
+      <w:pPr>
+        <w:rPr>
+          <w:rFonts w:ascii="Times New Roman" w:hAnsi="Times New Roman" w:cs="Times New Roman"/>
+          <w:i/>
+          <w:sz w:val="28"/>
+          <w:szCs w:val="28"/>
+        </w:rPr>
+      </w:pPr>
+      <w:r>
+        <w:rPr>
+          <w:rFonts w:ascii="Times New Roman" w:hAnsi="Times New Roman" w:cs="Times New Roman"/>
+          <w:i/>
+          <w:sz w:val="28"/>
+          <w:szCs w:val="28"/>
+        </w:rPr>
+        <w:t xml:space="preserve">       Initializing the Bugs</w:t>
+      </w:r>
+    </w:p>
+    <w:p>
+      <w:pPr>
+        <w:rPr>
+          <w:rFonts w:ascii="Times New Roman" w:hAnsi="Times New Roman" w:cs="Times New Roman"/>
+          <w:i/>
+          <w:sz w:val="28"/>
+          <w:szCs w:val="28"/>
+        </w:rPr>
+      </w:pPr>
+      <w:r>
+        <w:rPr>
+          <w:rFonts w:ascii="Times New Roman" w:hAnsi="Times New Roman" w:cs="Times New Roman"/>
+          <w:i/>
+          <w:sz w:val="28"/>
+          <w:szCs w:val="28"/>
+        </w:rPr>
+        <w:t xml:space="preserve">      Call the </w:t>
+      </w:r>
+      <w:proofErr w:type="spellStart"/>
+      <w:r>
+        <w:rPr>
+          <w:rFonts w:ascii="Times New Roman" w:hAnsi="Times New Roman" w:cs="Times New Roman"/>
+          <w:i/>
+          <w:sz w:val="28"/>
+          <w:szCs w:val="28"/>
+        </w:rPr>
+        <w:t>bugTest</w:t>
+      </w:r>
+      <w:proofErr w:type="spellEnd"/>
+      <w:r>
+        <w:rPr>
+          <w:rFonts w:ascii="Times New Roman" w:hAnsi="Times New Roman" w:cs="Times New Roman"/>
+          <w:i/>
+          <w:sz w:val="28"/>
+          <w:szCs w:val="28"/>
+        </w:rPr>
+        <w:t xml:space="preserve"> function to arm bugs</w:t>
+      </w:r>
+    </w:p>
+    <w:p>
+      <w:pPr>
+        <w:rPr>
+          <w:rFonts w:ascii="Times New Roman" w:hAnsi="Times New Roman" w:cs="Times New Roman"/>
+          <w:i/>
+          <w:sz w:val="28"/>
+          <w:szCs w:val="28"/>
+        </w:rPr>
+      </w:pPr>
+      <w:r>
+        <w:rPr>
+          <w:rFonts w:ascii="Times New Roman" w:hAnsi="Times New Roman" w:cs="Times New Roman"/>
+          <w:i/>
+          <w:sz w:val="28"/>
+          <w:szCs w:val="28"/>
+        </w:rPr>
+        <w:t xml:space="preserve">      Loop to display the grid with bug locations for debugging purposes</w:t>
+      </w:r>
+    </w:p>
+    <w:p>
+      <w:pPr>
+        <w:rPr>
+          <w:rFonts w:ascii="Times New Roman" w:hAnsi="Times New Roman" w:cs="Times New Roman"/>
+          <w:i/>
+          <w:sz w:val="28"/>
+          <w:szCs w:val="28"/>
+        </w:rPr>
+      </w:pPr>
+      <w:r>
+        <w:rPr>
+          <w:rFonts w:ascii="Times New Roman" w:hAnsi="Times New Roman" w:cs="Times New Roman"/>
+          <w:i/>
+          <w:sz w:val="28"/>
+          <w:szCs w:val="28"/>
+        </w:rPr>
+        <w:t xml:space="preserve">      </w:t>
+      </w:r>
+    </w:p>
+    <w:p>
+      <w:pPr>
+        <w:rPr>
+          <w:rFonts w:ascii="Times New Roman" w:hAnsi="Times New Roman" w:cs="Times New Roman"/>
+          <w:i/>
+          <w:sz w:val="28"/>
+          <w:szCs w:val="28"/>
+        </w:rPr>
+      </w:pPr>
+      <w:r>
+        <w:rPr>
+          <w:rFonts w:ascii="Times New Roman" w:hAnsi="Times New Roman" w:cs="Times New Roman"/>
+          <w:i/>
+          <w:sz w:val="28"/>
+          <w:szCs w:val="28"/>
+        </w:rPr>
+        <w:t xml:space="preserve">   Call </w:t>
+      </w:r>
+      <w:proofErr w:type="spellStart"/>
+      <w:r>
+        <w:rPr>
+          <w:rFonts w:ascii="Times New Roman" w:hAnsi="Times New Roman" w:cs="Times New Roman"/>
+          <w:i/>
+          <w:sz w:val="28"/>
+          <w:szCs w:val="28"/>
+        </w:rPr>
+        <w:t>nBug</w:t>
+      </w:r>
+      <w:proofErr w:type="spellEnd"/>
+      <w:r>
+        <w:rPr>
+          <w:rFonts w:ascii="Times New Roman" w:hAnsi="Times New Roman" w:cs="Times New Roman"/>
+          <w:i/>
+          <w:sz w:val="28"/>
+          <w:szCs w:val="28"/>
+        </w:rPr>
+        <w:t xml:space="preserve"> function to add up the total number of bugs in the game.</w:t>
+      </w:r>
+    </w:p>
+    <w:p>
+      <w:pPr>
+        <w:rPr>
+          <w:rFonts w:ascii="Times New Roman" w:hAnsi="Times New Roman" w:cs="Times New Roman"/>
+          <w:i/>
+          <w:sz w:val="28"/>
+          <w:szCs w:val="28"/>
+        </w:rPr>
+      </w:pPr>
+      <w:r>
+        <w:rPr>
+          <w:rFonts w:ascii="Times New Roman" w:hAnsi="Times New Roman" w:cs="Times New Roman"/>
+          <w:i/>
+          <w:sz w:val="28"/>
+          <w:szCs w:val="28"/>
+        </w:rPr>
+        <w:lastRenderedPageBreak/>
+        <w:t xml:space="preserve">       </w:t>
+      </w:r>
+    </w:p>
+    <w:p>
+      <w:pPr>
+        <w:rPr>
+          <w:rFonts w:ascii="Times New Roman" w:hAnsi="Times New Roman" w:cs="Times New Roman"/>
+          <w:i/>
+          <w:sz w:val="28"/>
+          <w:szCs w:val="28"/>
+        </w:rPr>
+      </w:pPr>
+      <w:r>
+        <w:rPr>
+          <w:rFonts w:ascii="Times New Roman" w:hAnsi="Times New Roman" w:cs="Times New Roman"/>
+          <w:i/>
+          <w:sz w:val="28"/>
+          <w:szCs w:val="28"/>
+        </w:rPr>
+        <w:t xml:space="preserve">       Start Menu</w:t>
+      </w:r>
+    </w:p>
+    <w:p>
+      <w:pPr>
+        <w:rPr>
+          <w:rFonts w:ascii="Times New Roman" w:hAnsi="Times New Roman" w:cs="Times New Roman"/>
+          <w:i/>
+          <w:sz w:val="28"/>
+          <w:szCs w:val="28"/>
+        </w:rPr>
+      </w:pPr>
+      <w:r>
+        <w:rPr>
+          <w:rFonts w:ascii="Times New Roman" w:hAnsi="Times New Roman" w:cs="Times New Roman"/>
+          <w:i/>
+          <w:sz w:val="28"/>
+          <w:szCs w:val="28"/>
+        </w:rPr>
+        <w:t xml:space="preserve">      Call start menu function</w:t>
+      </w:r>
+    </w:p>
+    <w:p>
+      <w:pPr>
+        <w:rPr>
+          <w:rFonts w:ascii="Times New Roman" w:hAnsi="Times New Roman" w:cs="Times New Roman"/>
+          <w:i/>
+          <w:sz w:val="28"/>
+          <w:szCs w:val="28"/>
+        </w:rPr>
+      </w:pPr>
+      <w:r>
+        <w:rPr>
+          <w:rFonts w:ascii="Times New Roman" w:hAnsi="Times New Roman" w:cs="Times New Roman"/>
+          <w:i/>
+          <w:sz w:val="28"/>
+          <w:szCs w:val="28"/>
+        </w:rPr>
+        <w:t xml:space="preserve">     Ask user for input</w:t>
+      </w:r>
+    </w:p>
+    <w:p>
+      <w:pPr>
+        <w:rPr>
+          <w:rFonts w:ascii="Times New Roman" w:hAnsi="Times New Roman" w:cs="Times New Roman"/>
+          <w:i/>
+          <w:sz w:val="28"/>
+          <w:szCs w:val="28"/>
+        </w:rPr>
+      </w:pPr>
+      <w:r>
+        <w:rPr>
+          <w:rFonts w:ascii="Times New Roman" w:hAnsi="Times New Roman" w:cs="Times New Roman"/>
+          <w:i/>
+          <w:sz w:val="28"/>
+          <w:szCs w:val="28"/>
+        </w:rPr>
+        <w:t xml:space="preserve">    This is the switch case for the menu</w:t>
+      </w:r>
+    </w:p>
+    <w:p>
+      <w:pPr>
+        <w:rPr>
+          <w:rFonts w:ascii="Times New Roman" w:hAnsi="Times New Roman" w:cs="Times New Roman"/>
+          <w:i/>
+          <w:sz w:val="28"/>
+          <w:szCs w:val="28"/>
+        </w:rPr>
+      </w:pPr>
+      <w:r>
+        <w:rPr>
+          <w:rFonts w:ascii="Times New Roman" w:hAnsi="Times New Roman" w:cs="Times New Roman"/>
+          <w:i/>
+          <w:sz w:val="28"/>
+          <w:szCs w:val="28"/>
+        </w:rPr>
+        <w:t xml:space="preserve">          Run game</w:t>
+      </w:r>
+    </w:p>
+    <w:p>
+      <w:pPr>
+        <w:rPr>
+          <w:rFonts w:ascii="Times New Roman" w:hAnsi="Times New Roman" w:cs="Times New Roman"/>
+          <w:i/>
+          <w:sz w:val="28"/>
+          <w:szCs w:val="28"/>
+        </w:rPr>
+      </w:pPr>
+      <w:r>
+        <w:rPr>
+          <w:rFonts w:ascii="Times New Roman" w:hAnsi="Times New Roman" w:cs="Times New Roman"/>
+          <w:i/>
+          <w:sz w:val="28"/>
+          <w:szCs w:val="28"/>
+        </w:rPr>
+        <w:t xml:space="preserve">          Display rules</w:t>
+      </w:r>
+    </w:p>
+    <w:p>
+      <w:pPr>
+        <w:rPr>
+          <w:rFonts w:ascii="Times New Roman" w:hAnsi="Times New Roman" w:cs="Times New Roman"/>
+          <w:i/>
+          <w:sz w:val="28"/>
+          <w:szCs w:val="28"/>
+        </w:rPr>
+      </w:pPr>
+      <w:r>
+        <w:rPr>
+          <w:rFonts w:ascii="Times New Roman" w:hAnsi="Times New Roman" w:cs="Times New Roman"/>
+          <w:i/>
+          <w:sz w:val="28"/>
+          <w:szCs w:val="28"/>
+        </w:rPr>
+        <w:t xml:space="preserve">         Option to keep records</w:t>
+      </w:r>
+    </w:p>
+    <w:p>
+      <w:pPr>
+        <w:rPr>
+          <w:rFonts w:ascii="Times New Roman" w:hAnsi="Times New Roman" w:cs="Times New Roman"/>
+          <w:i/>
+          <w:sz w:val="28"/>
+          <w:szCs w:val="28"/>
+        </w:rPr>
+      </w:pPr>
+      <w:r>
+        <w:rPr>
+          <w:rFonts w:ascii="Times New Roman" w:hAnsi="Times New Roman" w:cs="Times New Roman"/>
+          <w:i/>
+          <w:sz w:val="28"/>
+          <w:szCs w:val="28"/>
+        </w:rPr>
+        <w:t xml:space="preserve">         Or, exit program</w:t>
+      </w:r>
+    </w:p>
+    <w:p>
+      <w:pPr>
+        <w:rPr>
+          <w:rFonts w:ascii="Times New Roman" w:hAnsi="Times New Roman" w:cs="Times New Roman"/>
+          <w:i/>
+          <w:sz w:val="28"/>
+          <w:szCs w:val="28"/>
+        </w:rPr>
+      </w:pPr>
+      <w:r>
+        <w:rPr>
+          <w:rFonts w:ascii="Times New Roman" w:hAnsi="Times New Roman" w:cs="Times New Roman"/>
+          <w:i/>
+          <w:sz w:val="28"/>
+          <w:szCs w:val="28"/>
+        </w:rPr>
+        <w:t xml:space="preserve">       Display menu while user inputs menu choices 1 or 2</w:t>
+      </w:r>
+    </w:p>
+    <w:p>
+      <w:pPr>
+        <w:rPr>
+          <w:rFonts w:ascii="Times New Roman" w:hAnsi="Times New Roman" w:cs="Times New Roman"/>
+          <w:i/>
+          <w:sz w:val="28"/>
+          <w:szCs w:val="28"/>
+        </w:rPr>
+      </w:pPr>
+      <w:r>
+        <w:rPr>
+          <w:rFonts w:ascii="Times New Roman" w:hAnsi="Times New Roman" w:cs="Times New Roman"/>
+          <w:i/>
+          <w:sz w:val="28"/>
+          <w:szCs w:val="28"/>
+        </w:rPr>
+        <w:t xml:space="preserve"> </w:t>
+      </w:r>
+    </w:p>
+    <w:p>
+      <w:pPr>
+        <w:rPr>
+          <w:rFonts w:ascii="Times New Roman" w:hAnsi="Times New Roman" w:cs="Times New Roman"/>
+          <w:i/>
+          <w:sz w:val="28"/>
+          <w:szCs w:val="28"/>
+        </w:rPr>
+      </w:pPr>
+      <w:r>
+        <w:rPr>
+          <w:rFonts w:ascii="Times New Roman" w:hAnsi="Times New Roman" w:cs="Times New Roman"/>
+          <w:i/>
+          <w:sz w:val="28"/>
+          <w:szCs w:val="28"/>
+        </w:rPr>
+        <w:t xml:space="preserve">       Exit stage right!</w:t>
+      </w:r>
+    </w:p>
+    <w:p>
+      <w:pPr>
+        <w:rPr>
+          <w:rFonts w:ascii="Times New Roman" w:hAnsi="Times New Roman" w:cs="Times New Roman"/>
+          <w:i/>
+          <w:sz w:val="28"/>
+          <w:szCs w:val="28"/>
+        </w:rPr>
+      </w:pPr>
+    </w:p>
+    <w:p>
+      <w:pPr>
+        <w:rPr>
+          <w:rFonts w:ascii="Times New Roman" w:hAnsi="Times New Roman" w:cs="Times New Roman"/>
+          <w:i/>
+          <w:sz w:val="28"/>
+          <w:szCs w:val="28"/>
+        </w:rPr>
+      </w:pPr>
+      <w:r>
+        <w:rPr>
+          <w:rFonts w:ascii="Times New Roman" w:hAnsi="Times New Roman" w:cs="Times New Roman"/>
+          <w:i/>
+          <w:sz w:val="28"/>
+          <w:szCs w:val="28"/>
+        </w:rPr>
+        <w:t xml:space="preserve">    </w:t>
+      </w:r>
+    </w:p>
+    <w:p>
+      <w:pPr>
+        <w:rPr>
+          <w:rFonts w:ascii="Times New Roman" w:hAnsi="Times New Roman" w:cs="Times New Roman"/>
+          <w:i/>
+          <w:sz w:val="28"/>
+          <w:szCs w:val="28"/>
+        </w:rPr>
+      </w:pPr>
+      <w:r>
+        <w:rPr>
+          <w:rFonts w:ascii="Times New Roman" w:hAnsi="Times New Roman" w:cs="Times New Roman"/>
+          <w:i/>
+          <w:sz w:val="28"/>
+          <w:szCs w:val="28"/>
+        </w:rPr>
+        <w:t xml:space="preserve">   </w:t>
+      </w:r>
+      <w:proofErr w:type="gramStart"/>
+      <w:r>
+        <w:rPr>
+          <w:rFonts w:ascii="Times New Roman" w:hAnsi="Times New Roman" w:cs="Times New Roman"/>
+          <w:i/>
+          <w:sz w:val="28"/>
+          <w:szCs w:val="28"/>
+        </w:rPr>
+        <w:t>Randomizing the grid.</w:t>
+      </w:r>
+      <w:proofErr w:type="gramEnd"/>
+    </w:p>
+    <w:p>
+      <w:pPr>
+        <w:rPr>
+          <w:rFonts w:ascii="Times New Roman" w:hAnsi="Times New Roman" w:cs="Times New Roman"/>
+          <w:i/>
+          <w:sz w:val="28"/>
+          <w:szCs w:val="28"/>
+        </w:rPr>
+      </w:pPr>
+      <w:r>
+        <w:rPr>
+          <w:rFonts w:ascii="Times New Roman" w:hAnsi="Times New Roman" w:cs="Times New Roman"/>
+          <w:i/>
+          <w:sz w:val="28"/>
+          <w:szCs w:val="28"/>
+        </w:rPr>
+        <w:t xml:space="preserve">     Going through every element in array to randomize</w:t>
+      </w:r>
+    </w:p>
+    <w:p>
+      <w:pPr>
+        <w:rPr>
+          <w:rFonts w:ascii="Times New Roman" w:hAnsi="Times New Roman" w:cs="Times New Roman"/>
+          <w:i/>
+          <w:sz w:val="28"/>
+          <w:szCs w:val="28"/>
+        </w:rPr>
+      </w:pPr>
+      <w:r>
+        <w:rPr>
+          <w:rFonts w:ascii="Times New Roman" w:hAnsi="Times New Roman" w:cs="Times New Roman"/>
+          <w:i/>
+          <w:sz w:val="28"/>
+          <w:szCs w:val="28"/>
+        </w:rPr>
+        <w:t xml:space="preserve"> </w:t>
+      </w:r>
+    </w:p>
+    <w:p>
+      <w:pPr>
+        <w:rPr>
+          <w:rFonts w:ascii="Times New Roman" w:hAnsi="Times New Roman" w:cs="Times New Roman"/>
+          <w:i/>
+          <w:sz w:val="28"/>
+          <w:szCs w:val="28"/>
+        </w:rPr>
+      </w:pPr>
+    </w:p>
+    <w:p>
+      <w:pPr>
+        <w:rPr>
+          <w:rFonts w:ascii="Times New Roman" w:hAnsi="Times New Roman" w:cs="Times New Roman"/>
+          <w:i/>
+          <w:sz w:val="28"/>
+          <w:szCs w:val="28"/>
+        </w:rPr>
+      </w:pPr>
+      <w:r>
+        <w:rPr>
+          <w:rFonts w:ascii="Times New Roman" w:hAnsi="Times New Roman" w:cs="Times New Roman"/>
+          <w:i/>
+          <w:sz w:val="28"/>
+          <w:szCs w:val="28"/>
+        </w:rPr>
+        <w:t xml:space="preserve">   </w:t>
+      </w:r>
+      <w:proofErr w:type="gramStart"/>
+      <w:r>
+        <w:rPr>
+          <w:rFonts w:ascii="Times New Roman" w:hAnsi="Times New Roman" w:cs="Times New Roman"/>
+          <w:i/>
+          <w:sz w:val="28"/>
+          <w:szCs w:val="28"/>
+        </w:rPr>
+        <w:t>Testing each space for bugs.</w:t>
+      </w:r>
+      <w:proofErr w:type="gramEnd"/>
+    </w:p>
+    <w:p>
+      <w:pPr>
+        <w:rPr>
+          <w:rFonts w:ascii="Times New Roman" w:hAnsi="Times New Roman" w:cs="Times New Roman"/>
+          <w:i/>
+          <w:sz w:val="28"/>
+          <w:szCs w:val="28"/>
+        </w:rPr>
+      </w:pPr>
+      <w:r>
+        <w:rPr>
+          <w:rFonts w:ascii="Times New Roman" w:hAnsi="Times New Roman" w:cs="Times New Roman"/>
+          <w:i/>
+          <w:sz w:val="28"/>
+          <w:szCs w:val="28"/>
+        </w:rPr>
+        <w:t xml:space="preserve">  </w:t>
+      </w:r>
+    </w:p>
+    <w:p>
+      <w:pPr>
+        <w:rPr>
+          <w:rFonts w:ascii="Times New Roman" w:hAnsi="Times New Roman" w:cs="Times New Roman"/>
+          <w:i/>
+          <w:sz w:val="28"/>
+          <w:szCs w:val="28"/>
+        </w:rPr>
+      </w:pPr>
+      <w:r>
+        <w:rPr>
+          <w:rFonts w:ascii="Times New Roman" w:hAnsi="Times New Roman" w:cs="Times New Roman"/>
+          <w:i/>
+          <w:sz w:val="28"/>
+          <w:szCs w:val="28"/>
+        </w:rPr>
+        <w:t xml:space="preserve">               Bug criteria: if the random number</w:t>
+      </w:r>
+    </w:p>
+    <w:p>
+      <w:pPr>
+        <w:rPr>
+          <w:rFonts w:ascii="Times New Roman" w:hAnsi="Times New Roman" w:cs="Times New Roman"/>
+          <w:i/>
+          <w:sz w:val="28"/>
+          <w:szCs w:val="28"/>
+        </w:rPr>
+      </w:pPr>
+      <w:r>
+        <w:rPr>
+          <w:rFonts w:ascii="Times New Roman" w:hAnsi="Times New Roman" w:cs="Times New Roman"/>
+          <w:i/>
+          <w:sz w:val="28"/>
+          <w:szCs w:val="28"/>
+        </w:rPr>
+        <w:t xml:space="preserve">                                    Assigned to a space is cleanly divisible by 3</w:t>
+      </w:r>
+    </w:p>
+    <w:p>
+      <w:pPr>
+        <w:rPr>
+          <w:rFonts w:ascii="Times New Roman" w:hAnsi="Times New Roman" w:cs="Times New Roman"/>
+          <w:i/>
+          <w:sz w:val="28"/>
+          <w:szCs w:val="28"/>
+        </w:rPr>
+      </w:pPr>
+      <w:r>
+        <w:rPr>
+          <w:rFonts w:ascii="Times New Roman" w:hAnsi="Times New Roman" w:cs="Times New Roman"/>
+          <w:i/>
+          <w:sz w:val="28"/>
+          <w:szCs w:val="28"/>
+        </w:rPr>
+        <w:t xml:space="preserve">                                    (</w:t>
+      </w:r>
+      <w:proofErr w:type="gramStart"/>
+      <w:r>
+        <w:rPr>
+          <w:rFonts w:ascii="Times New Roman" w:hAnsi="Times New Roman" w:cs="Times New Roman"/>
+          <w:i/>
+          <w:sz w:val="28"/>
+          <w:szCs w:val="28"/>
+        </w:rPr>
+        <w:t>no</w:t>
+      </w:r>
+      <w:proofErr w:type="gramEnd"/>
+      <w:r>
+        <w:rPr>
+          <w:rFonts w:ascii="Times New Roman" w:hAnsi="Times New Roman" w:cs="Times New Roman"/>
+          <w:i/>
+          <w:sz w:val="28"/>
+          <w:szCs w:val="28"/>
+        </w:rPr>
+        <w:t xml:space="preserve"> remainder), then that space is a bug</w:t>
+      </w:r>
+    </w:p>
+    <w:p>
+      <w:pPr>
+        <w:rPr>
+          <w:rFonts w:ascii="Times New Roman" w:hAnsi="Times New Roman" w:cs="Times New Roman"/>
+          <w:i/>
+          <w:sz w:val="28"/>
+          <w:szCs w:val="28"/>
+        </w:rPr>
+      </w:pPr>
+      <w:r>
+        <w:rPr>
+          <w:rFonts w:ascii="Times New Roman" w:hAnsi="Times New Roman" w:cs="Times New Roman"/>
+          <w:i/>
+          <w:sz w:val="28"/>
+          <w:szCs w:val="28"/>
+        </w:rPr>
+        <w:lastRenderedPageBreak/>
+        <w:t xml:space="preserve">                  Set bug test to true       </w:t>
+      </w:r>
+    </w:p>
+    <w:p>
+      <w:pPr>
+        <w:rPr>
+          <w:rFonts w:ascii="Times New Roman" w:hAnsi="Times New Roman" w:cs="Times New Roman"/>
+          <w:i/>
+          <w:sz w:val="28"/>
+          <w:szCs w:val="28"/>
+        </w:rPr>
+      </w:pPr>
+      <w:r>
+        <w:rPr>
+          <w:rFonts w:ascii="Times New Roman" w:hAnsi="Times New Roman" w:cs="Times New Roman"/>
+          <w:i/>
+          <w:sz w:val="28"/>
+          <w:szCs w:val="28"/>
+        </w:rPr>
+        <w:t xml:space="preserve">           </w:t>
+      </w:r>
+    </w:p>
+    <w:p>
+      <w:pPr>
+        <w:rPr>
+          <w:rFonts w:ascii="Times New Roman" w:hAnsi="Times New Roman" w:cs="Times New Roman"/>
+          <w:i/>
+          <w:sz w:val="28"/>
+          <w:szCs w:val="28"/>
+        </w:rPr>
+      </w:pPr>
+    </w:p>
+    <w:p>
+      <w:pPr>
+        <w:rPr>
+          <w:rFonts w:ascii="Times New Roman" w:hAnsi="Times New Roman" w:cs="Times New Roman"/>
+          <w:i/>
+          <w:sz w:val="28"/>
+          <w:szCs w:val="28"/>
+        </w:rPr>
+      </w:pPr>
+      <w:r>
+        <w:rPr>
+          <w:rFonts w:ascii="Times New Roman" w:hAnsi="Times New Roman" w:cs="Times New Roman"/>
+          <w:i/>
+          <w:sz w:val="28"/>
+          <w:szCs w:val="28"/>
+        </w:rPr>
+        <w:t xml:space="preserve">   Adding up the number of bugs on the grid</w:t>
+      </w:r>
+    </w:p>
+    <w:p>
+      <w:pPr>
+        <w:rPr>
+          <w:rFonts w:ascii="Times New Roman" w:hAnsi="Times New Roman" w:cs="Times New Roman"/>
+          <w:i/>
+          <w:sz w:val="28"/>
+          <w:szCs w:val="28"/>
+        </w:rPr>
+      </w:pPr>
+      <w:r>
+        <w:rPr>
+          <w:rFonts w:ascii="Times New Roman" w:hAnsi="Times New Roman" w:cs="Times New Roman"/>
+          <w:i/>
+          <w:sz w:val="28"/>
+          <w:szCs w:val="28"/>
+        </w:rPr>
+        <w:t xml:space="preserve">            Checking </w:t>
+      </w:r>
+      <w:proofErr w:type="spellStart"/>
+      <w:r>
+        <w:rPr>
+          <w:rFonts w:ascii="Times New Roman" w:hAnsi="Times New Roman" w:cs="Times New Roman"/>
+          <w:i/>
+          <w:sz w:val="28"/>
+          <w:szCs w:val="28"/>
+        </w:rPr>
+        <w:t>bool</w:t>
+      </w:r>
+      <w:proofErr w:type="spellEnd"/>
+      <w:r>
+        <w:rPr>
+          <w:rFonts w:ascii="Times New Roman" w:hAnsi="Times New Roman" w:cs="Times New Roman"/>
+          <w:i/>
+          <w:sz w:val="28"/>
+          <w:szCs w:val="28"/>
+        </w:rPr>
+        <w:t xml:space="preserve"> value for bug</w:t>
+      </w:r>
+    </w:p>
+    <w:p>
+      <w:pPr>
+        <w:rPr>
+          <w:rFonts w:ascii="Times New Roman" w:hAnsi="Times New Roman" w:cs="Times New Roman"/>
+          <w:i/>
+          <w:sz w:val="28"/>
+          <w:szCs w:val="28"/>
+        </w:rPr>
+      </w:pPr>
+      <w:r>
+        <w:rPr>
+          <w:rFonts w:ascii="Times New Roman" w:hAnsi="Times New Roman" w:cs="Times New Roman"/>
+          <w:i/>
+          <w:sz w:val="28"/>
+          <w:szCs w:val="28"/>
+        </w:rPr>
+        <w:t xml:space="preserve">              Counting number of bugs for the win condition</w:t>
+      </w:r>
+    </w:p>
+    <w:p>
+      <w:pPr>
+        <w:rPr>
+          <w:rFonts w:ascii="Times New Roman" w:hAnsi="Times New Roman" w:cs="Times New Roman"/>
+          <w:i/>
+          <w:sz w:val="28"/>
+          <w:szCs w:val="28"/>
+        </w:rPr>
+      </w:pPr>
+    </w:p>
+    <w:p>
+      <w:pPr>
+        <w:rPr>
+          <w:rFonts w:ascii="Times New Roman" w:hAnsi="Times New Roman" w:cs="Times New Roman"/>
+          <w:i/>
+          <w:sz w:val="28"/>
+          <w:szCs w:val="28"/>
+        </w:rPr>
+      </w:pPr>
+    </w:p>
+    <w:p>
+      <w:pPr>
+        <w:rPr>
+          <w:rFonts w:ascii="Times New Roman" w:hAnsi="Times New Roman" w:cs="Times New Roman"/>
+          <w:i/>
+          <w:sz w:val="28"/>
+          <w:szCs w:val="28"/>
+        </w:rPr>
+      </w:pPr>
+      <w:r>
+        <w:rPr>
+          <w:rFonts w:ascii="Times New Roman" w:hAnsi="Times New Roman" w:cs="Times New Roman"/>
+          <w:i/>
+          <w:sz w:val="28"/>
+          <w:szCs w:val="28"/>
+        </w:rPr>
+        <w:t xml:space="preserve">   Testing neighboring </w:t>
+      </w:r>
+      <w:r>
+        <w:rPr>
+          <w:rFonts w:ascii="Times New Roman" w:hAnsi="Times New Roman" w:cs="Times New Roman"/>
+          <w:i/>
+          <w:sz w:val="28"/>
+          <w:szCs w:val="28"/>
+        </w:rPr>
+        <w:t>spaces on grid for bugs</w:t>
+      </w:r>
+    </w:p>
+    <w:p>
+      <w:pPr>
+        <w:rPr>
+          <w:rFonts w:ascii="Times New Roman" w:hAnsi="Times New Roman" w:cs="Times New Roman"/>
+          <w:i/>
+          <w:sz w:val="28"/>
+          <w:szCs w:val="28"/>
+        </w:rPr>
+      </w:pPr>
+      <w:r>
+        <w:rPr>
+          <w:rFonts w:ascii="Times New Roman" w:hAnsi="Times New Roman" w:cs="Times New Roman"/>
+          <w:i/>
+          <w:sz w:val="28"/>
+          <w:szCs w:val="28"/>
+        </w:rPr>
+        <w:t xml:space="preserve">   </w:t>
+      </w:r>
+      <w:r>
+        <w:rPr>
+          <w:rFonts w:ascii="Times New Roman" w:hAnsi="Times New Roman" w:cs="Times New Roman"/>
+          <w:i/>
+          <w:sz w:val="28"/>
+          <w:szCs w:val="28"/>
+        </w:rPr>
+        <w:tab/>
+        <w:t xml:space="preserve"> </w:t>
+      </w:r>
+      <w:r>
+        <w:rPr>
+          <w:rFonts w:ascii="Times New Roman" w:hAnsi="Times New Roman" w:cs="Times New Roman"/>
+          <w:i/>
+          <w:sz w:val="28"/>
+          <w:szCs w:val="28"/>
+        </w:rPr>
+        <w:t>Testing neighboring spaces of column 0 spaces for bugs</w:t>
+      </w:r>
+    </w:p>
+    <w:p>
+      <w:pPr>
+        <w:rPr>
+          <w:rFonts w:ascii="Times New Roman" w:hAnsi="Times New Roman" w:cs="Times New Roman"/>
+          <w:i/>
+          <w:sz w:val="28"/>
+          <w:szCs w:val="28"/>
+        </w:rPr>
+      </w:pPr>
+      <w:r>
+        <w:rPr>
+          <w:rFonts w:ascii="Times New Roman" w:hAnsi="Times New Roman" w:cs="Times New Roman"/>
+          <w:i/>
+          <w:sz w:val="28"/>
+          <w:szCs w:val="28"/>
+        </w:rPr>
+        <w:t xml:space="preserve">    </w:t>
+      </w:r>
+      <w:r>
+        <w:rPr>
+          <w:rFonts w:ascii="Times New Roman" w:hAnsi="Times New Roman" w:cs="Times New Roman"/>
+          <w:i/>
+          <w:sz w:val="28"/>
+          <w:szCs w:val="28"/>
+        </w:rPr>
+        <w:tab/>
+        <w:t xml:space="preserve"> </w:t>
+      </w:r>
+      <w:r>
+        <w:rPr>
+          <w:rFonts w:ascii="Times New Roman" w:hAnsi="Times New Roman" w:cs="Times New Roman"/>
+          <w:i/>
+          <w:sz w:val="28"/>
+          <w:szCs w:val="28"/>
+        </w:rPr>
+        <w:t>Testing neighboring spa</w:t>
+      </w:r>
+      <w:r>
+        <w:rPr>
+          <w:rFonts w:ascii="Times New Roman" w:hAnsi="Times New Roman" w:cs="Times New Roman"/>
+          <w:i/>
+          <w:sz w:val="28"/>
+          <w:szCs w:val="28"/>
+        </w:rPr>
+        <w:t>ces of column 1 spaces for bugs</w:t>
+      </w:r>
+    </w:p>
+    <w:p>
+      <w:pPr>
+        <w:rPr>
+          <w:rFonts w:ascii="Times New Roman" w:hAnsi="Times New Roman" w:cs="Times New Roman"/>
+          <w:i/>
+          <w:sz w:val="28"/>
+          <w:szCs w:val="28"/>
+        </w:rPr>
+      </w:pPr>
+      <w:r>
+        <w:rPr>
+          <w:rFonts w:ascii="Times New Roman" w:hAnsi="Times New Roman" w:cs="Times New Roman"/>
+          <w:i/>
+          <w:sz w:val="28"/>
+          <w:szCs w:val="28"/>
+        </w:rPr>
+        <w:t xml:space="preserve">   </w:t>
+      </w:r>
+      <w:r>
+        <w:rPr>
+          <w:rFonts w:ascii="Times New Roman" w:hAnsi="Times New Roman" w:cs="Times New Roman"/>
+          <w:i/>
+          <w:sz w:val="28"/>
+          <w:szCs w:val="28"/>
+        </w:rPr>
+        <w:tab/>
+      </w:r>
+      <w:r>
+        <w:rPr>
+          <w:rFonts w:ascii="Times New Roman" w:hAnsi="Times New Roman" w:cs="Times New Roman"/>
+          <w:i/>
+          <w:sz w:val="28"/>
+          <w:szCs w:val="28"/>
+        </w:rPr>
+        <w:t>Testing neighboring spa</w:t>
+      </w:r>
+      <w:r>
+        <w:rPr>
+          <w:rFonts w:ascii="Times New Roman" w:hAnsi="Times New Roman" w:cs="Times New Roman"/>
+          <w:i/>
+          <w:sz w:val="28"/>
+          <w:szCs w:val="28"/>
+        </w:rPr>
+        <w:t>ces of column 2 spaces for bugs</w:t>
+      </w:r>
+      <w:r>
+        <w:rPr>
+          <w:rFonts w:ascii="Times New Roman" w:hAnsi="Times New Roman" w:cs="Times New Roman"/>
+          <w:i/>
+          <w:sz w:val="28"/>
+          <w:szCs w:val="28"/>
+        </w:rPr>
+        <w:t xml:space="preserve">   </w:t>
+      </w:r>
+    </w:p>
+    <w:p>
+      <w:pPr>
+        <w:rPr>
+          <w:rFonts w:ascii="Times New Roman" w:hAnsi="Times New Roman" w:cs="Times New Roman"/>
+          <w:i/>
+          <w:sz w:val="28"/>
+          <w:szCs w:val="28"/>
+        </w:rPr>
+      </w:pPr>
+      <w:r>
+        <w:rPr>
+          <w:rFonts w:ascii="Times New Roman" w:hAnsi="Times New Roman" w:cs="Times New Roman"/>
+          <w:i/>
+          <w:sz w:val="28"/>
+          <w:szCs w:val="28"/>
+        </w:rPr>
+        <w:t xml:space="preserve">  </w:t>
+      </w:r>
+      <w:r>
+        <w:rPr>
+          <w:rFonts w:ascii="Times New Roman" w:hAnsi="Times New Roman" w:cs="Times New Roman"/>
+          <w:i/>
+          <w:sz w:val="28"/>
+          <w:szCs w:val="28"/>
+        </w:rPr>
+        <w:tab/>
+      </w:r>
+      <w:r>
+        <w:rPr>
+          <w:rFonts w:ascii="Times New Roman" w:hAnsi="Times New Roman" w:cs="Times New Roman"/>
+          <w:i/>
+          <w:sz w:val="28"/>
+          <w:szCs w:val="28"/>
+        </w:rPr>
+        <w:t>Testing neighboring spa</w:t>
+      </w:r>
+      <w:r>
+        <w:rPr>
+          <w:rFonts w:ascii="Times New Roman" w:hAnsi="Times New Roman" w:cs="Times New Roman"/>
+          <w:i/>
+          <w:sz w:val="28"/>
+          <w:szCs w:val="28"/>
+        </w:rPr>
+        <w:t>ces of column 3 spaces for bugs</w:t>
+      </w:r>
+    </w:p>
+    <w:p>
+      <w:pPr>
+        <w:rPr>
+          <w:rFonts w:ascii="Times New Roman" w:hAnsi="Times New Roman" w:cs="Times New Roman"/>
+          <w:i/>
+          <w:sz w:val="28"/>
+          <w:szCs w:val="28"/>
+        </w:rPr>
+      </w:pPr>
+      <w:r>
+        <w:rPr>
+          <w:rFonts w:ascii="Times New Roman" w:hAnsi="Times New Roman" w:cs="Times New Roman"/>
+          <w:i/>
+          <w:sz w:val="28"/>
+          <w:szCs w:val="28"/>
+        </w:rPr>
+        <w:t xml:space="preserve">  </w:t>
+      </w:r>
+      <w:r>
+        <w:rPr>
+          <w:rFonts w:ascii="Times New Roman" w:hAnsi="Times New Roman" w:cs="Times New Roman"/>
+          <w:i/>
+          <w:sz w:val="28"/>
+          <w:szCs w:val="28"/>
+        </w:rPr>
+        <w:tab/>
+      </w:r>
+      <w:r>
+        <w:rPr>
+          <w:rFonts w:ascii="Times New Roman" w:hAnsi="Times New Roman" w:cs="Times New Roman"/>
+          <w:i/>
+          <w:sz w:val="28"/>
+          <w:szCs w:val="28"/>
+        </w:rPr>
+        <w:t>Testing neighboring spa</w:t>
+      </w:r>
+      <w:r>
+        <w:rPr>
+          <w:rFonts w:ascii="Times New Roman" w:hAnsi="Times New Roman" w:cs="Times New Roman"/>
+          <w:i/>
+          <w:sz w:val="28"/>
+          <w:szCs w:val="28"/>
+        </w:rPr>
+        <w:t>ces of column 4 spaces for bugs</w:t>
+      </w:r>
+    </w:p>
+    <w:p>
+      <w:pPr>
+        <w:rPr>
+          <w:rFonts w:ascii="Times New Roman" w:hAnsi="Times New Roman" w:cs="Times New Roman"/>
+          <w:i/>
+          <w:sz w:val="28"/>
+          <w:szCs w:val="28"/>
+        </w:rPr>
+      </w:pPr>
+      <w:r>
+        <w:rPr>
+          <w:rFonts w:ascii="Times New Roman" w:hAnsi="Times New Roman" w:cs="Times New Roman"/>
+          <w:i/>
+          <w:sz w:val="28"/>
+          <w:szCs w:val="28"/>
+        </w:rPr>
+        <w:t xml:space="preserve">    </w:t>
+      </w:r>
+      <w:r>
+        <w:rPr>
+          <w:rFonts w:ascii="Times New Roman" w:hAnsi="Times New Roman" w:cs="Times New Roman"/>
+          <w:i/>
+          <w:sz w:val="28"/>
+          <w:szCs w:val="28"/>
+        </w:rPr>
+        <w:tab/>
+      </w:r>
+      <w:r>
+        <w:rPr>
+          <w:rFonts w:ascii="Times New Roman" w:hAnsi="Times New Roman" w:cs="Times New Roman"/>
+          <w:i/>
+          <w:sz w:val="28"/>
+          <w:szCs w:val="28"/>
+        </w:rPr>
+        <w:t>Testing neighboring spaces of column 5 spaces for bugs</w:t>
+      </w:r>
+    </w:p>
+    <w:p>
+      <w:pPr>
+        <w:rPr>
+          <w:rFonts w:ascii="Times New Roman" w:hAnsi="Times New Roman" w:cs="Times New Roman"/>
+          <w:i/>
+          <w:sz w:val="28"/>
+          <w:szCs w:val="28"/>
+        </w:rPr>
+      </w:pPr>
+      <w:r>
+        <w:rPr>
+          <w:rFonts w:ascii="Times New Roman" w:hAnsi="Times New Roman" w:cs="Times New Roman"/>
+          <w:i/>
+          <w:sz w:val="28"/>
+          <w:szCs w:val="28"/>
+        </w:rPr>
+        <w:t xml:space="preserve">      </w:t>
+      </w:r>
+      <w:r>
+        <w:rPr>
+          <w:rFonts w:ascii="Times New Roman" w:hAnsi="Times New Roman" w:cs="Times New Roman"/>
+          <w:i/>
+          <w:sz w:val="28"/>
+          <w:szCs w:val="28"/>
+        </w:rPr>
+        <w:t xml:space="preserve">   </w:t>
+      </w:r>
+      <w:r>
+        <w:rPr>
+          <w:rFonts w:ascii="Times New Roman" w:hAnsi="Times New Roman" w:cs="Times New Roman"/>
+          <w:i/>
+          <w:sz w:val="28"/>
+          <w:szCs w:val="28"/>
+        </w:rPr>
+        <w:t xml:space="preserve"> </w:t>
+      </w:r>
+      <w:r>
+        <w:rPr>
+          <w:rFonts w:ascii="Times New Roman" w:hAnsi="Times New Roman" w:cs="Times New Roman"/>
+          <w:i/>
+          <w:sz w:val="28"/>
+          <w:szCs w:val="28"/>
+        </w:rPr>
+        <w:t>Testing neighboring spa</w:t>
+      </w:r>
+      <w:r>
+        <w:rPr>
+          <w:rFonts w:ascii="Times New Roman" w:hAnsi="Times New Roman" w:cs="Times New Roman"/>
+          <w:i/>
+          <w:sz w:val="28"/>
+          <w:szCs w:val="28"/>
+        </w:rPr>
+        <w:t>ces of column 6 spaces for bugs</w:t>
+      </w:r>
+    </w:p>
+    <w:p>
+      <w:pPr>
+        <w:rPr>
+          <w:rFonts w:ascii="Times New Roman" w:hAnsi="Times New Roman" w:cs="Times New Roman"/>
+          <w:i/>
+          <w:sz w:val="28"/>
+          <w:szCs w:val="28"/>
+        </w:rPr>
+      </w:pPr>
+      <w:r>
+        <w:rPr>
+          <w:rFonts w:ascii="Times New Roman" w:hAnsi="Times New Roman" w:cs="Times New Roman"/>
+          <w:i/>
+          <w:sz w:val="28"/>
+          <w:szCs w:val="28"/>
+        </w:rPr>
+        <w:t xml:space="preserve">   </w:t>
+      </w:r>
+      <w:r>
+        <w:rPr>
+          <w:rFonts w:ascii="Times New Roman" w:hAnsi="Times New Roman" w:cs="Times New Roman"/>
+          <w:i/>
+          <w:sz w:val="28"/>
+          <w:szCs w:val="28"/>
+        </w:rPr>
+        <w:t xml:space="preserve">     </w:t>
+      </w:r>
+      <w:r>
+        <w:rPr>
+          <w:rFonts w:ascii="Times New Roman" w:hAnsi="Times New Roman" w:cs="Times New Roman"/>
+          <w:i/>
+          <w:sz w:val="28"/>
+          <w:szCs w:val="28"/>
+        </w:rPr>
+        <w:t>Testing neighboring spa</w:t>
+      </w:r>
+      <w:r>
+        <w:rPr>
+          <w:rFonts w:ascii="Times New Roman" w:hAnsi="Times New Roman" w:cs="Times New Roman"/>
+          <w:i/>
+          <w:sz w:val="28"/>
+          <w:szCs w:val="28"/>
+        </w:rPr>
+        <w:t>ces of column 7 spaces for bugs</w:t>
+      </w:r>
+    </w:p>
+    <w:p>
+      <w:pPr>
+        <w:rPr>
+          <w:rFonts w:ascii="Times New Roman" w:hAnsi="Times New Roman" w:cs="Times New Roman"/>
+          <w:i/>
+          <w:sz w:val="28"/>
+          <w:szCs w:val="28"/>
+        </w:rPr>
+      </w:pPr>
+      <w:r>
+        <w:rPr>
+          <w:rFonts w:ascii="Times New Roman" w:hAnsi="Times New Roman" w:cs="Times New Roman"/>
+          <w:i/>
+          <w:sz w:val="28"/>
+          <w:szCs w:val="28"/>
+        </w:rPr>
+        <w:t xml:space="preserve"> </w:t>
+      </w:r>
+      <w:r>
+        <w:rPr>
+          <w:rFonts w:ascii="Times New Roman" w:hAnsi="Times New Roman" w:cs="Times New Roman"/>
+          <w:i/>
+          <w:sz w:val="28"/>
+          <w:szCs w:val="28"/>
+        </w:rPr>
+        <w:t xml:space="preserve">   </w:t>
+      </w:r>
+      <w:r>
+        <w:rPr>
+          <w:rFonts w:ascii="Times New Roman" w:hAnsi="Times New Roman" w:cs="Times New Roman"/>
+          <w:i/>
+          <w:sz w:val="28"/>
+          <w:szCs w:val="28"/>
+        </w:rPr>
+        <w:t xml:space="preserve">  Testing neighboring spa</w:t>
+      </w:r>
+      <w:r>
+        <w:rPr>
+          <w:rFonts w:ascii="Times New Roman" w:hAnsi="Times New Roman" w:cs="Times New Roman"/>
+          <w:i/>
+          <w:sz w:val="28"/>
+          <w:szCs w:val="28"/>
+        </w:rPr>
+        <w:t>ces of column 8 spaces for bugs</w:t>
+      </w:r>
+    </w:p>
+    <w:p>
+      <w:pPr>
+        <w:rPr>
+          <w:rFonts w:ascii="Times New Roman" w:hAnsi="Times New Roman" w:cs="Times New Roman"/>
+          <w:i/>
+          <w:sz w:val="28"/>
+          <w:szCs w:val="28"/>
+        </w:rPr>
+      </w:pPr>
+      <w:r>
+        <w:rPr>
+          <w:rFonts w:ascii="Times New Roman" w:hAnsi="Times New Roman" w:cs="Times New Roman"/>
+          <w:i/>
+          <w:sz w:val="28"/>
+          <w:szCs w:val="28"/>
+        </w:rPr>
+        <w:t xml:space="preserve">   </w:t>
+      </w:r>
+      <w:r>
+        <w:rPr>
+          <w:rFonts w:ascii="Times New Roman" w:hAnsi="Times New Roman" w:cs="Times New Roman"/>
+          <w:i/>
+          <w:sz w:val="28"/>
+          <w:szCs w:val="28"/>
+        </w:rPr>
+        <w:t xml:space="preserve">  </w:t>
+      </w:r>
+      <w:r>
+        <w:rPr>
+          <w:rFonts w:ascii="Times New Roman" w:hAnsi="Times New Roman" w:cs="Times New Roman"/>
+          <w:i/>
+          <w:sz w:val="28"/>
+          <w:szCs w:val="28"/>
+        </w:rPr>
+        <w:t>Testing neighboring spa</w:t>
+      </w:r>
+      <w:r>
+        <w:rPr>
+          <w:rFonts w:ascii="Times New Roman" w:hAnsi="Times New Roman" w:cs="Times New Roman"/>
+          <w:i/>
+          <w:sz w:val="28"/>
+          <w:szCs w:val="28"/>
+        </w:rPr>
+        <w:t>ces of column 9 spaces for bugs</w:t>
+      </w:r>
+    </w:p>
+    <w:p>
+      <w:pPr>
+        <w:rPr>
+          <w:rFonts w:ascii="Times New Roman" w:hAnsi="Times New Roman" w:cs="Times New Roman"/>
+          <w:i/>
+          <w:sz w:val="28"/>
+          <w:szCs w:val="28"/>
+        </w:rPr>
+      </w:pPr>
+      <w:r>
+        <w:rPr>
+          <w:rFonts w:ascii="Times New Roman" w:hAnsi="Times New Roman" w:cs="Times New Roman"/>
+          <w:i/>
+          <w:sz w:val="28"/>
+          <w:szCs w:val="28"/>
+        </w:rPr>
+        <w:t xml:space="preserve">   Displaying start menu to user</w:t>
+      </w:r>
+    </w:p>
+    <w:p>
+      <w:pPr>
+        <w:rPr>
+          <w:rFonts w:ascii="Times New Roman" w:hAnsi="Times New Roman" w:cs="Times New Roman"/>
+          <w:i/>
+          <w:sz w:val="28"/>
+          <w:szCs w:val="28"/>
+        </w:rPr>
+      </w:pPr>
+    </w:p>
+    <w:p>
+      <w:pPr>
+        <w:rPr>
+          <w:rFonts w:ascii="Times New Roman" w:hAnsi="Times New Roman" w:cs="Times New Roman"/>
+          <w:i/>
+          <w:sz w:val="28"/>
+          <w:szCs w:val="28"/>
+        </w:rPr>
+      </w:pPr>
+      <w:r>
+        <w:rPr>
+          <w:rFonts w:ascii="Times New Roman" w:hAnsi="Times New Roman" w:cs="Times New Roman"/>
+          <w:i/>
+          <w:sz w:val="28"/>
+          <w:szCs w:val="28"/>
+        </w:rPr>
+        <w:t xml:space="preserve">   Game function</w:t>
+      </w:r>
+    </w:p>
+    <w:p>
+      <w:pPr>
+        <w:rPr>
+          <w:rFonts w:ascii="Times New Roman" w:hAnsi="Times New Roman" w:cs="Times New Roman"/>
+          <w:i/>
+          <w:sz w:val="28"/>
+          <w:szCs w:val="28"/>
+        </w:rPr>
+      </w:pPr>
+    </w:p>
+    <w:p>
+      <w:pPr>
+        <w:rPr>
+          <w:rFonts w:ascii="Times New Roman" w:hAnsi="Times New Roman" w:cs="Times New Roman"/>
+          <w:i/>
+          <w:sz w:val="28"/>
+          <w:szCs w:val="28"/>
+        </w:rPr>
+      </w:pPr>
+    </w:p>
+    <w:p>
+      <w:pPr>
+        <w:rPr>
+          <w:rFonts w:ascii="Times New Roman" w:hAnsi="Times New Roman" w:cs="Times New Roman"/>
+          <w:i/>
+          <w:sz w:val="28"/>
+          <w:szCs w:val="28"/>
+        </w:rPr>
+      </w:pPr>
+      <w:r>
+        <w:rPr>
+          <w:rFonts w:ascii="Times New Roman" w:hAnsi="Times New Roman" w:cs="Times New Roman"/>
+          <w:i/>
+          <w:sz w:val="28"/>
+          <w:szCs w:val="28"/>
+        </w:rPr>
+        <w:t xml:space="preserve">   Clearing a space function</w:t>
+      </w:r>
+    </w:p>
+    <w:p>
+      <w:pPr>
+        <w:rPr>
+          <w:rFonts w:ascii="Times New Roman" w:hAnsi="Times New Roman" w:cs="Times New Roman"/>
+          <w:i/>
+          <w:sz w:val="28"/>
+          <w:szCs w:val="28"/>
+        </w:rPr>
+      </w:pPr>
+    </w:p>
+    <w:p>
+      <w:pPr>
+        <w:rPr>
+          <w:rFonts w:ascii="Times New Roman" w:hAnsi="Times New Roman" w:cs="Times New Roman"/>
+          <w:i/>
+          <w:sz w:val="28"/>
+          <w:szCs w:val="28"/>
+        </w:rPr>
+      </w:pPr>
+      <w:r>
+        <w:rPr>
+          <w:rFonts w:ascii="Times New Roman" w:hAnsi="Times New Roman" w:cs="Times New Roman"/>
+          <w:i/>
+          <w:sz w:val="28"/>
+          <w:szCs w:val="28"/>
+        </w:rPr>
+        <w:t xml:space="preserve">   Calling </w:t>
+      </w:r>
+      <w:proofErr w:type="spellStart"/>
+      <w:r>
+        <w:rPr>
+          <w:rFonts w:ascii="Times New Roman" w:hAnsi="Times New Roman" w:cs="Times New Roman"/>
+          <w:i/>
+          <w:sz w:val="28"/>
+          <w:szCs w:val="28"/>
+        </w:rPr>
+        <w:t>nbrBugs</w:t>
+      </w:r>
+      <w:proofErr w:type="spellEnd"/>
+      <w:r>
+        <w:rPr>
+          <w:rFonts w:ascii="Times New Roman" w:hAnsi="Times New Roman" w:cs="Times New Roman"/>
+          <w:i/>
+          <w:sz w:val="28"/>
+          <w:szCs w:val="28"/>
+        </w:rPr>
+        <w:t xml:space="preserve"> function to calculate display values</w:t>
+      </w:r>
+    </w:p>
+    <w:p>
+      <w:pPr>
+        <w:rPr>
+          <w:rFonts w:ascii="Times New Roman" w:hAnsi="Times New Roman" w:cs="Times New Roman"/>
+          <w:i/>
+          <w:sz w:val="28"/>
+          <w:szCs w:val="28"/>
+        </w:rPr>
+      </w:pPr>
+      <w:r>
+        <w:rPr>
+          <w:rFonts w:ascii="Times New Roman" w:hAnsi="Times New Roman" w:cs="Times New Roman"/>
+          <w:i/>
+          <w:sz w:val="28"/>
+          <w:szCs w:val="28"/>
+        </w:rPr>
+        <w:t xml:space="preserve">   Static local variable for number of spaces the user has cleared</w:t>
+      </w:r>
+    </w:p>
+    <w:p>
+      <w:pPr>
+        <w:rPr>
+          <w:rFonts w:ascii="Times New Roman" w:hAnsi="Times New Roman" w:cs="Times New Roman"/>
+          <w:i/>
+          <w:sz w:val="28"/>
+          <w:szCs w:val="28"/>
+        </w:rPr>
+      </w:pPr>
+    </w:p>
+    <w:p>
+      <w:pPr>
+        <w:rPr>
+          <w:rFonts w:ascii="Times New Roman" w:hAnsi="Times New Roman" w:cs="Times New Roman"/>
+          <w:i/>
+          <w:sz w:val="28"/>
+          <w:szCs w:val="28"/>
+        </w:rPr>
+      </w:pPr>
+      <w:r>
+        <w:rPr>
+          <w:rFonts w:ascii="Times New Roman" w:hAnsi="Times New Roman" w:cs="Times New Roman"/>
+          <w:i/>
+          <w:sz w:val="28"/>
+          <w:szCs w:val="28"/>
+        </w:rPr>
+        <w:t xml:space="preserve">   The win condition of the game</w:t>
+      </w:r>
+    </w:p>
+    <w:p>
+      <w:pPr>
+        <w:rPr>
+          <w:rFonts w:ascii="Times New Roman" w:hAnsi="Times New Roman" w:cs="Times New Roman"/>
+          <w:i/>
+          <w:sz w:val="28"/>
+          <w:szCs w:val="28"/>
+        </w:rPr>
+      </w:pPr>
+      <w:r>
+        <w:rPr>
+          <w:rFonts w:ascii="Times New Roman" w:hAnsi="Times New Roman" w:cs="Times New Roman"/>
+          <w:i/>
+          <w:sz w:val="28"/>
+          <w:szCs w:val="28"/>
+        </w:rPr>
+        <w:t xml:space="preserve">   If the number of cleared spaces plus number of bugs is equal to 60</w:t>
+      </w:r>
+    </w:p>
+    <w:p>
+      <w:pPr>
+        <w:rPr>
+          <w:rFonts w:ascii="Times New Roman" w:hAnsi="Times New Roman" w:cs="Times New Roman"/>
+          <w:i/>
+          <w:sz w:val="28"/>
+          <w:szCs w:val="28"/>
+        </w:rPr>
+      </w:pPr>
+      <w:r>
+        <w:rPr>
+          <w:rFonts w:ascii="Times New Roman" w:hAnsi="Times New Roman" w:cs="Times New Roman"/>
+          <w:i/>
+          <w:sz w:val="28"/>
+          <w:szCs w:val="28"/>
+        </w:rPr>
+        <w:t xml:space="preserve">                    Then the user has won the game.</w:t>
+      </w:r>
+    </w:p>
+    <w:p>
+      <w:pPr>
+        <w:rPr>
+          <w:rFonts w:ascii="Times New Roman" w:hAnsi="Times New Roman" w:cs="Times New Roman"/>
+          <w:i/>
+          <w:sz w:val="28"/>
+          <w:szCs w:val="28"/>
+        </w:rPr>
+      </w:pPr>
+      <w:r>
+        <w:rPr>
+          <w:rFonts w:ascii="Times New Roman" w:hAnsi="Times New Roman" w:cs="Times New Roman"/>
+          <w:i/>
+          <w:sz w:val="28"/>
+          <w:szCs w:val="28"/>
+        </w:rPr>
+        <w:t xml:space="preserve">   </w:t>
+      </w:r>
+    </w:p>
+    <w:p>
+      <w:pPr>
+        <w:rPr>
+          <w:rFonts w:ascii="Times New Roman" w:hAnsi="Times New Roman" w:cs="Times New Roman"/>
+          <w:i/>
+          <w:sz w:val="28"/>
+          <w:szCs w:val="28"/>
+        </w:rPr>
+      </w:pPr>
+    </w:p>
+    <w:p>
+      <w:pPr>
+        <w:rPr>
+          <w:rFonts w:ascii="Times New Roman" w:hAnsi="Times New Roman" w:cs="Times New Roman"/>
+          <w:i/>
+          <w:sz w:val="28"/>
+          <w:szCs w:val="28"/>
+        </w:rPr>
+      </w:pPr>
+      <w:r>
+        <w:rPr>
+          <w:rFonts w:ascii="Times New Roman" w:hAnsi="Times New Roman" w:cs="Times New Roman"/>
+          <w:i/>
+          <w:sz w:val="28"/>
+          <w:szCs w:val="28"/>
+        </w:rPr>
+        <w:t xml:space="preserve">   Function to display grid.</w:t>
+      </w:r>
+    </w:p>
+    <w:p>
+      <w:pPr>
+        <w:rPr>
+          <w:rFonts w:ascii="Times New Roman" w:hAnsi="Times New Roman" w:cs="Times New Roman"/>
+          <w:i/>
+          <w:sz w:val="28"/>
+          <w:szCs w:val="28"/>
+        </w:rPr>
+      </w:pPr>
+    </w:p>
+    <w:p>
+      <w:pPr>
+        <w:rPr>
+          <w:rFonts w:ascii="Times New Roman" w:hAnsi="Times New Roman" w:cs="Times New Roman"/>
+          <w:i/>
+          <w:sz w:val="28"/>
+          <w:szCs w:val="28"/>
+        </w:rPr>
+      </w:pPr>
+    </w:p>
+    <w:p>
+      <w:pPr>
+        <w:rPr>
+          <w:rFonts w:ascii="Times New Roman" w:hAnsi="Times New Roman" w:cs="Times New Roman"/>
+          <w:i/>
+          <w:sz w:val="28"/>
+          <w:szCs w:val="28"/>
+        </w:rPr>
+      </w:pPr>
+      <w:r>
+        <w:rPr>
+          <w:rFonts w:ascii="Times New Roman" w:hAnsi="Times New Roman" w:cs="Times New Roman"/>
+          <w:i/>
+          <w:sz w:val="28"/>
+          <w:szCs w:val="28"/>
+        </w:rPr>
+        <w:t xml:space="preserve">   Function to display rules.</w:t>
+      </w:r>
+    </w:p>
+    <w:p>
+      <w:pPr>
+        <w:rPr>
+          <w:rFonts w:ascii="Times New Roman" w:hAnsi="Times New Roman" w:cs="Times New Roman"/>
+          <w:i/>
+          <w:sz w:val="28"/>
+          <w:szCs w:val="28"/>
+        </w:rPr>
+      </w:pPr>
+    </w:p>
+    <w:p>
+      <w:pPr>
+        <w:rPr>
+          <w:rFonts w:ascii="Times New Roman" w:hAnsi="Times New Roman" w:cs="Times New Roman"/>
+          <w:i/>
+          <w:sz w:val="28"/>
+          <w:szCs w:val="28"/>
+        </w:rPr>
+      </w:pPr>
+    </w:p>
+    <w:p>
+      <w:pPr>
+        <w:rPr>
+          <w:rFonts w:ascii="Times New Roman" w:hAnsi="Times New Roman" w:cs="Times New Roman"/>
+          <w:i/>
+          <w:sz w:val="28"/>
+          <w:szCs w:val="28"/>
+        </w:rPr>
+      </w:pPr>
+      <w:r>
+        <w:rPr>
+          <w:rFonts w:ascii="Times New Roman" w:hAnsi="Times New Roman" w:cs="Times New Roman"/>
+          <w:i/>
+          <w:sz w:val="28"/>
+          <w:szCs w:val="28"/>
+        </w:rPr>
+        <w:t xml:space="preserve">   Function for prompting user to keep scores</w:t>
+      </w:r>
+    </w:p>
+    <w:p>
+      <w:pPr>
+        <w:rPr>
+          <w:rFonts w:ascii="Times New Roman" w:hAnsi="Times New Roman" w:cs="Times New Roman"/>
+          <w:i/>
+          <w:sz w:val="28"/>
+          <w:szCs w:val="28"/>
+        </w:rPr>
+      </w:pPr>
+    </w:p>
+    <w:p>
+      <w:pPr>
+        <w:rPr>
+          <w:rFonts w:ascii="Times New Roman" w:hAnsi="Times New Roman" w:cs="Times New Roman"/>
+          <w:i/>
+          <w:sz w:val="28"/>
+          <w:szCs w:val="28"/>
+        </w:rPr>
+      </w:pPr>
+      <w:r>
+        <w:rPr>
+          <w:rFonts w:ascii="Times New Roman" w:hAnsi="Times New Roman" w:cs="Times New Roman"/>
+          <w:i/>
+          <w:sz w:val="28"/>
+          <w:szCs w:val="28"/>
+        </w:rPr>
+        <w:t xml:space="preserve"> </w:t>
+      </w:r>
+    </w:p>
+    <w:p>
+      <w:pPr>
+        <w:rPr>
+          <w:rFonts w:ascii="Times New Roman" w:hAnsi="Times New Roman" w:cs="Times New Roman"/>
+          <w:i/>
+          <w:sz w:val="28"/>
+          <w:szCs w:val="28"/>
+        </w:rPr>
+      </w:pPr>
+      <w:r>
+        <w:rPr>
+          <w:rFonts w:ascii="Times New Roman" w:hAnsi="Times New Roman" w:cs="Times New Roman"/>
+          <w:i/>
+          <w:sz w:val="28"/>
+          <w:szCs w:val="28"/>
+        </w:rPr>
+        <w:t xml:space="preserve">   Function to save records</w:t>
+      </w:r>
+    </w:p>
+    <w:p>
+      <w:pPr>
+        <w:rPr>
+          <w:rFonts w:ascii="Times New Roman" w:hAnsi="Times New Roman" w:cs="Times New Roman"/>
+          <w:i/>
+          <w:sz w:val="28"/>
+          <w:szCs w:val="28"/>
+        </w:rPr>
+      </w:pPr>
+      <w:r>
+        <w:rPr>
+          <w:rFonts w:ascii="Times New Roman" w:hAnsi="Times New Roman" w:cs="Times New Roman"/>
+          <w:i/>
+          <w:sz w:val="28"/>
+          <w:szCs w:val="28"/>
+        </w:rPr>
+        <w:t>Exit function</w:t>
+      </w:r>
+    </w:p>
+    <w:p>
+      <w:pPr>
+        <w:rPr>
+          <w:rFonts w:ascii="Times New Roman" w:hAnsi="Times New Roman" w:cs="Times New Roman"/>
+          <w:b/>
+          <w:noProof/>
+          <w:sz w:val="40"/>
+          <w:szCs w:val="40"/>
+        </w:rPr>
+      </w:pPr>
+      <w:r>
+        <w:rPr>
+          <w:rFonts w:ascii="Times New Roman" w:hAnsi="Times New Roman" w:cs="Times New Roman"/>
+          <w:b/>
+          <w:noProof/>
+          <w:sz w:val="40"/>
+          <w:szCs w:val="40"/>
+        </w:rPr>
+        <w:lastRenderedPageBreak/>
+        <w:t>Flowchart</w:t>
+      </w:r>
+      <w:r>
+        <w:rPr>
+          <w:rFonts w:ascii="Times New Roman" w:hAnsi="Times New Roman" w:cs="Times New Roman"/>
+          <w:b/>
+          <w:noProof/>
+          <w:sz w:val="40"/>
+          <w:szCs w:val="40"/>
+        </w:rPr>
+        <w:t>s</w:t>
+      </w:r>
+      <w:r>
+        <w:rPr>
+          <w:rFonts w:ascii="Times New Roman" w:hAnsi="Times New Roman" w:cs="Times New Roman"/>
+          <w:b/>
+          <w:noProof/>
+          <w:sz w:val="40"/>
+          <w:szCs w:val="40"/>
+        </w:rPr>
+        <w:t xml:space="preserve">: </w:t>
+      </w:r>
+    </w:p>
+    <w:p>
+      <w:pPr>
+        <w:rPr>
+          <w:rFonts w:ascii="Times New Roman" w:hAnsi="Times New Roman" w:cs="Times New Roman"/>
+          <w:b/>
+          <w:sz w:val="40"/>
+          <w:szCs w:val="40"/>
+        </w:rPr>
+      </w:pPr>
+      <w:r>
+        <w:rPr>
+          <w:rFonts w:ascii="Times New Roman" w:hAnsi="Times New Roman" w:cs="Times New Roman"/>
+          <w:b/>
+          <w:noProof/>
+          <w:sz w:val="40"/>
+          <w:szCs w:val="40"/>
+        </w:rPr>
+        <w:drawing>
+          <wp:inline distT="0" distB="0" distL="0" distR="0">
+            <wp:extent cx="5638800" cy="6972300"/>
+            <wp:effectExtent l="0" t="0" r="0" b="0"/>
+            <wp:docPr id="6" name="Picture 6"/>
+            <wp:cNvGraphicFramePr>
+              <a:graphicFrameLocks xmlns:a="http://schemas.openxmlformats.org/drawingml/2006/main" noChangeAspect="1"/>
+            </wp:cNvGraphicFramePr>
+            <a:graphic xmlns:a="http://schemas.openxmlformats.org/drawingml/2006/main">
+              <a:graphicData uri="http://schemas.openxmlformats.org/drawingml/2006/picture">
+                <pic:pic xmlns:pic="http://schemas.openxmlformats.org/drawingml/2006/picture">
+                  <pic:nvPicPr>
+                    <pic:cNvPr id="0" name="Proj2_Tern-Op_Flow.jpg"/>
+                    <pic:cNvPicPr/>
+                  </pic:nvPicPr>
+                  <pic:blipFill>
+                    <a:blip r:embed="rId12">
+                      <a:extLst>
+                        <a:ext uri="{28A0092B-C50C-407E-A947-70E740481C1C}">
+                          <a14:useLocalDpi xmlns:a14="http://schemas.microsoft.com/office/drawing/2010/main" val="0"/>
+                        </a:ext>
+                      </a:extLst>
+                    </a:blip>
+                    <a:stretch>
+                      <a:fillRect/>
+                    </a:stretch>
+                  </pic:blipFill>
+                  <pic:spPr>
+                    <a:xfrm>
+                      <a:off x="0" y="0"/>
+                      <a:ext cx="5638800" cy="6972300"/>
+                    </a:xfrm>
+                    <a:prstGeom prst="rect">
+                      <a:avLst/>
+                    </a:prstGeom>
+                  </pic:spPr>
+                </pic:pic>
+              </a:graphicData>
+            </a:graphic>
+          </wp:inline>
+        </w:drawing>
+      </w:r>
+    </w:p>
+    <w:p>
+      <w:pPr>
+        <w:rPr>
+          <w:rFonts w:ascii="Times New Roman" w:hAnsi="Times New Roman" w:cs="Times New Roman"/>
+          <w:i/>
+          <w:sz w:val="28"/>
+          <w:szCs w:val="28"/>
+        </w:rPr>
+      </w:pPr>
+    </w:p>
+    <w:p>
+      <w:pPr>
+        <w:rPr>
+          <w:rFonts w:ascii="Times New Roman" w:hAnsi="Times New Roman" w:cs="Times New Roman"/>
+          <w:i/>
+          <w:sz w:val="28"/>
+          <w:szCs w:val="28"/>
+        </w:rPr>
+      </w:pPr>
+      <w:r>
+        <w:rPr>
+          <w:rFonts w:ascii="Times New Roman" w:hAnsi="Times New Roman" w:cs="Times New Roman"/>
+          <w:i/>
+          <w:noProof/>
+          <w:sz w:val="28"/>
+          <w:szCs w:val="28"/>
+        </w:rPr>
+        <w:lastRenderedPageBreak/>
+        <w:drawing>
+          <wp:inline distT="0" distB="0" distL="0" distR="0">
+            <wp:extent cx="5943600" cy="7298055"/>
+            <wp:effectExtent l="0" t="0" r="0" b="0"/>
+            <wp:docPr id="7" name="Picture 7"/>
+            <wp:cNvGraphicFramePr>
+              <a:graphicFrameLocks xmlns:a="http://schemas.openxmlformats.org/drawingml/2006/main" noChangeAspect="1"/>
+            </wp:cNvGraphicFramePr>
+            <a:graphic xmlns:a="http://schemas.openxmlformats.org/drawingml/2006/main">
+              <a:graphicData uri="http://schemas.openxmlformats.org/drawingml/2006/picture">
+                <pic:pic xmlns:pic="http://schemas.openxmlformats.org/drawingml/2006/picture">
+                  <pic:nvPicPr>
+                    <pic:cNvPr id="0" name="Proj2_Ind-If_Flow.jpg"/>
+                    <pic:cNvPicPr/>
+                  </pic:nvPicPr>
+                  <pic:blipFill>
+                    <a:blip r:embed="rId13">
+                      <a:extLst>
+                        <a:ext uri="{28A0092B-C50C-407E-A947-70E740481C1C}">
+                          <a14:useLocalDpi xmlns:a14="http://schemas.microsoft.com/office/drawing/2010/main" val="0"/>
+                        </a:ext>
+                      </a:extLst>
+                    </a:blip>
+                    <a:stretch>
+                      <a:fillRect/>
+                    </a:stretch>
+                  </pic:blipFill>
+                  <pic:spPr>
+                    <a:xfrm>
+                      <a:off x="0" y="0"/>
+                      <a:ext cx="5943600" cy="7298055"/>
+                    </a:xfrm>
+                    <a:prstGeom prst="rect">
+                      <a:avLst/>
+                    </a:prstGeom>
+                  </pic:spPr>
+                </pic:pic>
+              </a:graphicData>
+            </a:graphic>
+          </wp:inline>
+        </w:drawing>
+      </w:r>
+    </w:p>
+    <w:p>
+      <w:pPr>
+        <w:jc w:val="right"/>
+        <w:rPr>
+          <w:rFonts w:ascii="Times New Roman" w:hAnsi="Times New Roman" w:cs="Times New Roman"/>
+          <w:sz w:val="28"/>
+          <w:szCs w:val="28"/>
+        </w:rPr>
+      </w:pPr>
+    </w:p>
+    <w:p>
+      <w:pPr>
+        <w:jc w:val="right"/>
+        <w:rPr>
+          <w:rFonts w:ascii="Times New Roman" w:hAnsi="Times New Roman" w:cs="Times New Roman"/>
+          <w:sz w:val="28"/>
+          <w:szCs w:val="28"/>
+        </w:rPr>
+      </w:pPr>
+    </w:p>
+    <w:p>
+      <w:pPr>
+        <w:jc w:val="right"/>
+        <w:rPr>
+          <w:rFonts w:ascii="Times New Roman" w:hAnsi="Times New Roman" w:cs="Times New Roman"/>
+          <w:sz w:val="28"/>
+          <w:szCs w:val="28"/>
+        </w:rPr>
+      </w:pPr>
+      <w:r>
+        <w:rPr>
+          <w:rFonts w:ascii="Times New Roman" w:hAnsi="Times New Roman" w:cs="Times New Roman"/>
+          <w:noProof/>
+          <w:sz w:val="28"/>
+          <w:szCs w:val="28"/>
+        </w:rPr>
+        <w:lastRenderedPageBreak/>
+        <w:drawing>
+          <wp:inline distT="0" distB="0" distL="0" distR="0">
+            <wp:extent cx="5943600" cy="6026785"/>
+            <wp:effectExtent l="0" t="0" r="0" b="0"/>
+            <wp:docPr id="8" name="Picture 8"/>
+            <wp:cNvGraphicFramePr>
+              <a:graphicFrameLocks xmlns:a="http://schemas.openxmlformats.org/drawingml/2006/main" noChangeAspect="1"/>
+            </wp:cNvGraphicFramePr>
+            <a:graphic xmlns:a="http://schemas.openxmlformats.org/drawingml/2006/main">
+              <a:graphicData uri="http://schemas.openxmlformats.org/drawingml/2006/picture">
+                <pic:pic xmlns:pic="http://schemas.openxmlformats.org/drawingml/2006/picture">
+                  <pic:nvPicPr>
+                    <pic:cNvPr id="0" name="Project2_Dep-If_Flow.jpg"/>
+                    <pic:cNvPicPr/>
+                  </pic:nvPicPr>
+                  <pic:blipFill>
+                    <a:blip r:embed="rId14">
+                      <a:extLst>
+                        <a:ext uri="{28A0092B-C50C-407E-A947-70E740481C1C}">
+                          <a14:useLocalDpi xmlns:a14="http://schemas.microsoft.com/office/drawing/2010/main" val="0"/>
+                        </a:ext>
+                      </a:extLst>
+                    </a:blip>
+                    <a:stretch>
+                      <a:fillRect/>
+                    </a:stretch>
+                  </pic:blipFill>
+                  <pic:spPr>
+                    <a:xfrm>
+                      <a:off x="0" y="0"/>
+                      <a:ext cx="5943600" cy="6026785"/>
+                    </a:xfrm>
+                    <a:prstGeom prst="rect">
+                      <a:avLst/>
+                    </a:prstGeom>
+                  </pic:spPr>
+                </pic:pic>
+              </a:graphicData>
+            </a:graphic>
+          </wp:inline>
+        </w:drawing>
+      </w:r>
+    </w:p>
+    <w:p>
+      <w:pPr>
+        <w:rPr>
+          <w:rFonts w:ascii="Times New Roman" w:hAnsi="Times New Roman" w:cs="Times New Roman"/>
+          <w:sz w:val="28"/>
+          <w:szCs w:val="28"/>
+        </w:rPr>
+      </w:pPr>
+    </w:p>
+    <w:p>
+      <w:pPr>
+        <w:rPr>
+          <w:rFonts w:ascii="Times New Roman" w:hAnsi="Times New Roman" w:cs="Times New Roman"/>
+          <w:sz w:val="28"/>
+          <w:szCs w:val="28"/>
+        </w:rPr>
+      </w:pPr>
+    </w:p>
+    <w:p>
+      <w:pPr>
+        <w:tabs>
+          <w:tab w:val="left" w:pos="3090"/>
+        </w:tabs>
+        <w:rPr>
+          <w:rFonts w:ascii="Times New Roman" w:hAnsi="Times New Roman" w:cs="Times New Roman"/>
+          <w:sz w:val="28"/>
+          <w:szCs w:val="28"/>
+        </w:rPr>
+      </w:pPr>
+      <w:r>
+        <w:rPr>
+          <w:rFonts w:ascii="Times New Roman" w:hAnsi="Times New Roman" w:cs="Times New Roman"/>
+          <w:sz w:val="28"/>
+          <w:szCs w:val="28"/>
+        </w:rPr>
+        <w:tab/>
+      </w:r>
+    </w:p>
+    <w:p>
+      <w:pPr>
+        <w:tabs>
+          <w:tab w:val="left" w:pos="3090"/>
+        </w:tabs>
+        <w:rPr>
+          <w:rFonts w:ascii="Times New Roman" w:hAnsi="Times New Roman" w:cs="Times New Roman"/>
+          <w:sz w:val="28"/>
+          <w:szCs w:val="28"/>
+        </w:rPr>
+      </w:pPr>
+    </w:p>
+    <w:p>
+      <w:pPr>
+        <w:tabs>
+          <w:tab w:val="left" w:pos="3090"/>
+        </w:tabs>
+        <w:rPr>
+          <w:rFonts w:ascii="Times New Roman" w:hAnsi="Times New Roman" w:cs="Times New Roman"/>
+          <w:sz w:val="28"/>
+          <w:szCs w:val="28"/>
+        </w:rPr>
+      </w:pPr>
+    </w:p>
+    <w:p>
+      <w:pPr>
+        <w:tabs>
+          <w:tab w:val="left" w:pos="3090"/>
+        </w:tabs>
+        <w:rPr>
+          <w:rFonts w:ascii="Times New Roman" w:hAnsi="Times New Roman" w:cs="Times New Roman"/>
+          <w:sz w:val="28"/>
+          <w:szCs w:val="28"/>
+        </w:rPr>
+      </w:pPr>
+    </w:p>
+    <w:p>
+      <w:pPr>
+        <w:tabs>
+          <w:tab w:val="left" w:pos="3090"/>
+        </w:tabs>
+        <w:rPr>
+          <w:rFonts w:ascii="Times New Roman" w:hAnsi="Times New Roman" w:cs="Times New Roman"/>
+          <w:sz w:val="28"/>
+          <w:szCs w:val="28"/>
+        </w:rPr>
+      </w:pPr>
+      <w:r>
+        <w:rPr>
+          <w:rFonts w:ascii="Times New Roman" w:hAnsi="Times New Roman" w:cs="Times New Roman"/>
+          <w:noProof/>
+          <w:sz w:val="28"/>
+          <w:szCs w:val="28"/>
+        </w:rPr>
+        <w:lastRenderedPageBreak/>
+        <w:drawing>
+          <wp:inline distT="0" distB="0" distL="0" distR="0">
+            <wp:extent cx="4001135" cy="8229600"/>
+            <wp:effectExtent l="0" t="0" r="0" b="0"/>
+            <wp:docPr id="9" name="Picture 9"/>
+            <wp:cNvGraphicFramePr>
+              <a:graphicFrameLocks xmlns:a="http://schemas.openxmlformats.org/drawingml/2006/main" noChangeAspect="1"/>
+            </wp:cNvGraphicFramePr>
+            <a:graphic xmlns:a="http://schemas.openxmlformats.org/drawingml/2006/main">
+              <a:graphicData uri="http://schemas.openxmlformats.org/drawingml/2006/picture">
+                <pic:pic xmlns:pic="http://schemas.openxmlformats.org/drawingml/2006/picture">
+                  <pic:nvPicPr>
+                    <pic:cNvPr id="0" name="Project2_Switch_Flow.jpg"/>
+                    <pic:cNvPicPr/>
+                  </pic:nvPicPr>
+                  <pic:blipFill>
+                    <a:blip r:embed="rId15">
+                      <a:extLst>
+                        <a:ext uri="{28A0092B-C50C-407E-A947-70E740481C1C}">
+                          <a14:useLocalDpi xmlns:a14="http://schemas.microsoft.com/office/drawing/2010/main" val="0"/>
+                        </a:ext>
+                      </a:extLst>
+                    </a:blip>
+                    <a:stretch>
+                      <a:fillRect/>
+                    </a:stretch>
+                  </pic:blipFill>
+                  <pic:spPr>
+                    <a:xfrm>
+                      <a:off x="0" y="0"/>
+                      <a:ext cx="4001135" cy="8229600"/>
+                    </a:xfrm>
+                    <a:prstGeom prst="rect">
+                      <a:avLst/>
+                    </a:prstGeom>
+                  </pic:spPr>
+                </pic:pic>
+              </a:graphicData>
+            </a:graphic>
+          </wp:inline>
+        </w:drawing>
+      </w:r>
+    </w:p>
+    <w:p>
+      <w:pPr>
+        <w:tabs>
+          <w:tab w:val="left" w:pos="3090"/>
+        </w:tabs>
+        <w:rPr>
+          <w:rFonts w:ascii="Times New Roman" w:hAnsi="Times New Roman" w:cs="Times New Roman"/>
+          <w:sz w:val="28"/>
+          <w:szCs w:val="28"/>
+        </w:rPr>
+      </w:pPr>
+      <w:r>
+        <w:rPr>
+          <w:rFonts w:ascii="Times New Roman" w:hAnsi="Times New Roman" w:cs="Times New Roman"/>
+          <w:noProof/>
+          <w:sz w:val="28"/>
+          <w:szCs w:val="28"/>
+        </w:rPr>
+        <w:lastRenderedPageBreak/>
+        <w:drawing>
+          <wp:inline distT="0" distB="0" distL="0" distR="0">
+            <wp:extent cx="5162550" cy="6115050"/>
+            <wp:effectExtent l="0" t="0" r="0" b="0"/>
+            <wp:docPr id="10" name="Picture 10"/>
+            <wp:cNvGraphicFramePr>
+              <a:graphicFrameLocks xmlns:a="http://schemas.openxmlformats.org/drawingml/2006/main" noChangeAspect="1"/>
+            </wp:cNvGraphicFramePr>
+            <a:graphic xmlns:a="http://schemas.openxmlformats.org/drawingml/2006/main">
+              <a:graphicData uri="http://schemas.openxmlformats.org/drawingml/2006/picture">
+                <pic:pic xmlns:pic="http://schemas.openxmlformats.org/drawingml/2006/picture">
+                  <pic:nvPicPr>
+                    <pic:cNvPr id="0" name="Proj2_For-loop_Flow.jpg"/>
+                    <pic:cNvPicPr/>
+                  </pic:nvPicPr>
+                  <pic:blipFill>
+                    <a:blip r:embed="rId16">
+                      <a:extLst>
+                        <a:ext uri="{28A0092B-C50C-407E-A947-70E740481C1C}">
+                          <a14:useLocalDpi xmlns:a14="http://schemas.microsoft.com/office/drawing/2010/main" val="0"/>
+                        </a:ext>
+                      </a:extLst>
+                    </a:blip>
+                    <a:stretch>
+                      <a:fillRect/>
+                    </a:stretch>
+                  </pic:blipFill>
+                  <pic:spPr>
+                    <a:xfrm>
+                      <a:off x="0" y="0"/>
+                      <a:ext cx="5162550" cy="6115050"/>
+                    </a:xfrm>
+                    <a:prstGeom prst="rect">
+                      <a:avLst/>
+                    </a:prstGeom>
+                  </pic:spPr>
+                </pic:pic>
+              </a:graphicData>
+            </a:graphic>
+          </wp:inline>
+        </w:drawing>
+      </w:r>
+    </w:p>
+    <w:p>
+      <w:pPr>
+        <w:rPr>
+          <w:rFonts w:ascii="Times New Roman" w:hAnsi="Times New Roman" w:cs="Times New Roman"/>
+          <w:sz w:val="28"/>
+          <w:szCs w:val="28"/>
+        </w:rPr>
+      </w:pPr>
+    </w:p>
+    <w:p>
+      <w:pPr>
+        <w:rPr>
+          <w:rFonts w:ascii="Times New Roman" w:hAnsi="Times New Roman" w:cs="Times New Roman"/>
+          <w:sz w:val="28"/>
+          <w:szCs w:val="28"/>
+        </w:rPr>
+      </w:pPr>
+    </w:p>
+    <w:p>
+      <w:pPr>
+        <w:rPr>
+          <w:rFonts w:ascii="Times New Roman" w:hAnsi="Times New Roman" w:cs="Times New Roman"/>
+          <w:sz w:val="28"/>
+          <w:szCs w:val="28"/>
+        </w:rPr>
+      </w:pPr>
+    </w:p>
+    <w:p>
+      <w:pPr>
+        <w:tabs>
+          <w:tab w:val="left" w:pos="3465"/>
+        </w:tabs>
+        <w:rPr>
+          <w:rFonts w:ascii="Times New Roman" w:hAnsi="Times New Roman" w:cs="Times New Roman"/>
+          <w:sz w:val="28"/>
+          <w:szCs w:val="28"/>
+        </w:rPr>
+      </w:pPr>
+      <w:r>
+        <w:rPr>
+          <w:rFonts w:ascii="Times New Roman" w:hAnsi="Times New Roman" w:cs="Times New Roman"/>
+          <w:sz w:val="28"/>
+          <w:szCs w:val="28"/>
+        </w:rPr>
+        <w:tab/>
+      </w:r>
+    </w:p>
+    <w:p>
+      <w:pPr>
+        <w:tabs>
+          <w:tab w:val="left" w:pos="3465"/>
+        </w:tabs>
+        <w:rPr>
+          <w:rFonts w:ascii="Times New Roman" w:hAnsi="Times New Roman" w:cs="Times New Roman"/>
+          <w:sz w:val="28"/>
+          <w:szCs w:val="28"/>
+        </w:rPr>
+      </w:pPr>
+    </w:p>
+    <w:p>
+      <w:pPr>
+        <w:tabs>
+          <w:tab w:val="left" w:pos="3465"/>
+        </w:tabs>
+        <w:rPr>
+          <w:rFonts w:ascii="Times New Roman" w:hAnsi="Times New Roman" w:cs="Times New Roman"/>
+          <w:sz w:val="28"/>
+          <w:szCs w:val="28"/>
+        </w:rPr>
+      </w:pPr>
+      <w:r>
+        <w:rPr>
+          <w:rFonts w:ascii="Times New Roman" w:hAnsi="Times New Roman" w:cs="Times New Roman"/>
+          <w:noProof/>
+          <w:sz w:val="28"/>
+          <w:szCs w:val="28"/>
+        </w:rPr>
+        <w:lastRenderedPageBreak/>
+        <w:drawing>
+          <wp:inline distT="0" distB="0" distL="0" distR="0">
+            <wp:extent cx="5147945" cy="8229600"/>
+            <wp:effectExtent l="0" t="0" r="0" b="0"/>
+            <wp:docPr id="11" name="Picture 11"/>
+            <wp:cNvGraphicFramePr>
+              <a:graphicFrameLocks xmlns:a="http://schemas.openxmlformats.org/drawingml/2006/main" noChangeAspect="1"/>
+            </wp:cNvGraphicFramePr>
+            <a:graphic xmlns:a="http://schemas.openxmlformats.org/drawingml/2006/main">
+              <a:graphicData uri="http://schemas.openxmlformats.org/drawingml/2006/picture">
+                <pic:pic xmlns:pic="http://schemas.openxmlformats.org/drawingml/2006/picture">
+                  <pic:nvPicPr>
+                    <pic:cNvPr id="0" name="Project2_do-While_Flow.jpg"/>
+                    <pic:cNvPicPr/>
+                  </pic:nvPicPr>
+                  <pic:blipFill>
+                    <a:blip r:embed="rId17">
+                      <a:extLst>
+                        <a:ext uri="{28A0092B-C50C-407E-A947-70E740481C1C}">
+                          <a14:useLocalDpi xmlns:a14="http://schemas.microsoft.com/office/drawing/2010/main" val="0"/>
+                        </a:ext>
+                      </a:extLst>
+                    </a:blip>
+                    <a:stretch>
+                      <a:fillRect/>
+                    </a:stretch>
+                  </pic:blipFill>
+                  <pic:spPr>
+                    <a:xfrm>
+                      <a:off x="0" y="0"/>
+                      <a:ext cx="5147945" cy="8229600"/>
+                    </a:xfrm>
+                    <a:prstGeom prst="rect">
+                      <a:avLst/>
+                    </a:prstGeom>
+                  </pic:spPr>
+                </pic:pic>
+              </a:graphicData>
+            </a:graphic>
+          </wp:inline>
+        </w:drawing>
+      </w:r>
+    </w:p>
+    <w:p>
+      <w:pPr>
+        <w:tabs>
+          <w:tab w:val="left" w:pos="3465"/>
+        </w:tabs>
+        <w:rPr>
+          <w:rFonts w:ascii="Times New Roman" w:hAnsi="Times New Roman" w:cs="Times New Roman"/>
+          <w:sz w:val="28"/>
+          <w:szCs w:val="28"/>
+        </w:rPr>
+      </w:pPr>
+      <w:r>
+        <w:rPr>
+          <w:rFonts w:ascii="Times New Roman" w:hAnsi="Times New Roman" w:cs="Times New Roman"/>
+          <w:noProof/>
+          <w:sz w:val="28"/>
+          <w:szCs w:val="28"/>
+        </w:rPr>
+        <w:lastRenderedPageBreak/>
+        <w:drawing>
+          <wp:anchor distT="0" distB="0" distL="114300" distR="114300" simplePos="0" relativeHeight="251658240" behindDoc="0" locked="0" layoutInCell="1" allowOverlap="1">
+            <wp:simplePos x="0" y="0"/>
+            <wp:positionH relativeFrom="column">
+              <wp:align>left</wp:align>
+            </wp:positionH>
+            <wp:positionV relativeFrom="paragraph">
+              <wp:align>top</wp:align>
+            </wp:positionV>
+            <wp:extent cx="5184775" cy="8229600"/>
+            <wp:effectExtent l="0" t="0" r="0" b="0"/>
+            <wp:wrapSquare wrapText="bothSides"/>
+            <wp:docPr id="12" name="Picture 12"/>
+            <wp:cNvGraphicFramePr>
+              <a:graphicFrameLocks xmlns:a="http://schemas.openxmlformats.org/drawingml/2006/main" noChangeAspect="1"/>
+            </wp:cNvGraphicFramePr>
+            <a:graphic xmlns:a="http://schemas.openxmlformats.org/drawingml/2006/main">
+              <a:graphicData uri="http://schemas.openxmlformats.org/drawingml/2006/picture">
+                <pic:pic xmlns:pic="http://schemas.openxmlformats.org/drawingml/2006/picture">
+                  <pic:nvPicPr>
+                    <pic:cNvPr id="0" name="Project2_whileLoop_Flow.jpg"/>
+                    <pic:cNvPicPr/>
+                  </pic:nvPicPr>
+                  <pic:blipFill>
+                    <a:blip r:embed="rId18">
+                      <a:extLst>
+                        <a:ext uri="{28A0092B-C50C-407E-A947-70E740481C1C}">
+                          <a14:useLocalDpi xmlns:a14="http://schemas.microsoft.com/office/drawing/2010/main" val="0"/>
+                        </a:ext>
+                      </a:extLst>
+                    </a:blip>
+                    <a:stretch>
+                      <a:fillRect/>
+                    </a:stretch>
+                  </pic:blipFill>
+                  <pic:spPr>
+                    <a:xfrm>
+                      <a:off x="0" y="0"/>
+                      <a:ext cx="5184775" cy="8229600"/>
+                    </a:xfrm>
+                    <a:prstGeom prst="rect">
+                      <a:avLst/>
+                    </a:prstGeom>
+                  </pic:spPr>
+                </pic:pic>
+              </a:graphicData>
+            </a:graphic>
+          </wp:anchor>
+        </w:drawing>
+      </w:r>
+    </w:p>
+    <w:p>
+      <w:pPr>
+        <w:rPr>
+          <w:rFonts w:ascii="Times New Roman" w:hAnsi="Times New Roman" w:cs="Times New Roman"/>
+          <w:sz w:val="28"/>
+          <w:szCs w:val="28"/>
+        </w:rPr>
+      </w:pPr>
+    </w:p>
+    <w:p>
+      <w:pPr>
+        <w:rPr>
+          <w:rFonts w:ascii="Times New Roman" w:hAnsi="Times New Roman" w:cs="Times New Roman"/>
+          <w:sz w:val="28"/>
+          <w:szCs w:val="28"/>
+        </w:rPr>
+      </w:pPr>
+    </w:p>
+    <w:p>
+      <w:pPr>
+        <w:rPr>
+          <w:rFonts w:ascii="Times New Roman" w:hAnsi="Times New Roman" w:cs="Times New Roman"/>
+          <w:sz w:val="28"/>
+          <w:szCs w:val="28"/>
+        </w:rPr>
+      </w:pPr>
+    </w:p>
+    <w:p>
+      <w:pPr>
+        <w:rPr>
+          <w:rFonts w:ascii="Times New Roman" w:hAnsi="Times New Roman" w:cs="Times New Roman"/>
+          <w:sz w:val="28"/>
+          <w:szCs w:val="28"/>
+        </w:rPr>
+      </w:pPr>
+    </w:p>
+    <w:p>
+      <w:pPr>
+        <w:rPr>
+          <w:rFonts w:ascii="Times New Roman" w:hAnsi="Times New Roman" w:cs="Times New Roman"/>
+          <w:sz w:val="28"/>
+          <w:szCs w:val="28"/>
+        </w:rPr>
+      </w:pPr>
+    </w:p>
+    <w:p>
+      <w:pPr>
+        <w:rPr>
+          <w:rFonts w:ascii="Times New Roman" w:hAnsi="Times New Roman" w:cs="Times New Roman"/>
+          <w:sz w:val="28"/>
+          <w:szCs w:val="28"/>
+        </w:rPr>
+      </w:pPr>
+    </w:p>
+    <w:p>
+      <w:pPr>
+        <w:rPr>
+          <w:rFonts w:ascii="Times New Roman" w:hAnsi="Times New Roman" w:cs="Times New Roman"/>
+          <w:sz w:val="28"/>
+          <w:szCs w:val="28"/>
+        </w:rPr>
+      </w:pPr>
+    </w:p>
+    <w:p>
+      <w:pPr>
+        <w:rPr>
+          <w:rFonts w:ascii="Times New Roman" w:hAnsi="Times New Roman" w:cs="Times New Roman"/>
+          <w:sz w:val="28"/>
+          <w:szCs w:val="28"/>
+        </w:rPr>
+      </w:pPr>
+    </w:p>
+    <w:p>
+      <w:pPr>
+        <w:rPr>
+          <w:rFonts w:ascii="Times New Roman" w:hAnsi="Times New Roman" w:cs="Times New Roman"/>
+          <w:sz w:val="28"/>
+          <w:szCs w:val="28"/>
+        </w:rPr>
+      </w:pPr>
+    </w:p>
+    <w:p>
+      <w:pPr>
+        <w:rPr>
+          <w:rFonts w:ascii="Times New Roman" w:hAnsi="Times New Roman" w:cs="Times New Roman"/>
+          <w:sz w:val="28"/>
+          <w:szCs w:val="28"/>
+        </w:rPr>
+      </w:pPr>
+    </w:p>
+    <w:p>
+      <w:pPr>
+        <w:rPr>
+          <w:rFonts w:ascii="Times New Roman" w:hAnsi="Times New Roman" w:cs="Times New Roman"/>
+          <w:sz w:val="28"/>
+          <w:szCs w:val="28"/>
+        </w:rPr>
+      </w:pPr>
+    </w:p>
+    <w:p>
+      <w:pPr>
+        <w:rPr>
+          <w:rFonts w:ascii="Times New Roman" w:hAnsi="Times New Roman" w:cs="Times New Roman"/>
+          <w:sz w:val="28"/>
+          <w:szCs w:val="28"/>
+        </w:rPr>
+      </w:pPr>
+    </w:p>
+    <w:p>
+      <w:pPr>
+        <w:rPr>
+          <w:rFonts w:ascii="Times New Roman" w:hAnsi="Times New Roman" w:cs="Times New Roman"/>
+          <w:sz w:val="28"/>
+          <w:szCs w:val="28"/>
+        </w:rPr>
+      </w:pPr>
+    </w:p>
+    <w:p>
+      <w:pPr>
+        <w:rPr>
+          <w:rFonts w:ascii="Times New Roman" w:hAnsi="Times New Roman" w:cs="Times New Roman"/>
+          <w:sz w:val="28"/>
+          <w:szCs w:val="28"/>
+        </w:rPr>
+      </w:pPr>
+    </w:p>
+    <w:p>
+      <w:pPr>
+        <w:rPr>
+          <w:rFonts w:ascii="Times New Roman" w:hAnsi="Times New Roman" w:cs="Times New Roman"/>
+          <w:sz w:val="28"/>
+          <w:szCs w:val="28"/>
+        </w:rPr>
+      </w:pPr>
+    </w:p>
+    <w:p>
+      <w:pPr>
+        <w:rPr>
+          <w:rFonts w:ascii="Times New Roman" w:hAnsi="Times New Roman" w:cs="Times New Roman"/>
+          <w:sz w:val="28"/>
+          <w:szCs w:val="28"/>
+        </w:rPr>
+      </w:pPr>
+    </w:p>
+    <w:p>
+      <w:pPr>
+        <w:rPr>
+          <w:rFonts w:ascii="Times New Roman" w:hAnsi="Times New Roman" w:cs="Times New Roman"/>
+          <w:sz w:val="28"/>
+          <w:szCs w:val="28"/>
+        </w:rPr>
+      </w:pPr>
+    </w:p>
+    <w:p>
+      <w:pPr>
+        <w:rPr>
+          <w:rFonts w:ascii="Times New Roman" w:hAnsi="Times New Roman" w:cs="Times New Roman"/>
+          <w:sz w:val="28"/>
+          <w:szCs w:val="28"/>
+        </w:rPr>
+      </w:pPr>
+    </w:p>
+    <w:p>
+      <w:pPr>
+        <w:rPr>
+          <w:rFonts w:ascii="Times New Roman" w:hAnsi="Times New Roman" w:cs="Times New Roman"/>
+          <w:sz w:val="28"/>
+          <w:szCs w:val="28"/>
+        </w:rPr>
+      </w:pPr>
+    </w:p>
+    <w:p>
+      <w:pPr>
+        <w:rPr>
+          <w:rFonts w:ascii="Times New Roman" w:hAnsi="Times New Roman" w:cs="Times New Roman"/>
+          <w:sz w:val="28"/>
+          <w:szCs w:val="28"/>
+        </w:rPr>
+      </w:pPr>
+    </w:p>
+    <w:p>
+      <w:pPr>
+        <w:tabs>
+          <w:tab w:val="left" w:pos="3465"/>
+        </w:tabs>
+        <w:rPr>
+          <w:rFonts w:ascii="Times New Roman" w:hAnsi="Times New Roman" w:cs="Times New Roman"/>
+          <w:sz w:val="28"/>
+          <w:szCs w:val="28"/>
+        </w:rPr>
+      </w:pPr>
+    </w:p>
+    <w:p>
+      <w:pPr>
+        <w:tabs>
+          <w:tab w:val="left" w:pos="3465"/>
+        </w:tabs>
+        <w:rPr>
+          <w:rFonts w:ascii="Times New Roman" w:hAnsi="Times New Roman" w:cs="Times New Roman"/>
+          <w:sz w:val="28"/>
+          <w:szCs w:val="28"/>
+        </w:rPr>
+      </w:pPr>
+    </w:p>
+    <w:p>
+      <w:pPr>
+        <w:tabs>
+          <w:tab w:val="left" w:pos="3465"/>
+        </w:tabs>
+        <w:rPr>
+          <w:rFonts w:ascii="Times New Roman" w:hAnsi="Times New Roman" w:cs="Times New Roman"/>
+          <w:sz w:val="28"/>
+          <w:szCs w:val="28"/>
+        </w:rPr>
+      </w:pPr>
+      <w:r>
+        <w:rPr>
+          <w:rFonts w:ascii="Times New Roman" w:hAnsi="Times New Roman" w:cs="Times New Roman"/>
+          <w:noProof/>
+          <w:sz w:val="28"/>
+          <w:szCs w:val="28"/>
+        </w:rPr>
+        <w:drawing>
+          <wp:inline distT="0" distB="0" distL="0" distR="0">
+            <wp:extent cx="5924550" cy="7353300"/>
+            <wp:effectExtent l="0" t="0" r="0" b="0"/>
+            <wp:docPr id="13" name="Picture 13"/>
+            <wp:cNvGraphicFramePr>
+              <a:graphicFrameLocks xmlns:a="http://schemas.openxmlformats.org/drawingml/2006/main" noChangeAspect="1"/>
+            </wp:cNvGraphicFramePr>
+            <a:graphic xmlns:a="http://schemas.openxmlformats.org/drawingml/2006/main">
+              <a:graphicData uri="http://schemas.openxmlformats.org/drawingml/2006/picture">
+                <pic:pic xmlns:pic="http://schemas.openxmlformats.org/drawingml/2006/picture">
+                  <pic:nvPicPr>
+                    <pic:cNvPr id="0" name="Project2_Function_Flow.jpg"/>
+                    <pic:cNvPicPr/>
+                  </pic:nvPicPr>
+                  <pic:blipFill>
+                    <a:blip r:embed="rId19">
+                      <a:extLst>
+                        <a:ext uri="{28A0092B-C50C-407E-A947-70E740481C1C}">
+                          <a14:useLocalDpi xmlns:a14="http://schemas.microsoft.com/office/drawing/2010/main" val="0"/>
+                        </a:ext>
+                      </a:extLst>
+                    </a:blip>
+                    <a:stretch>
+                      <a:fillRect/>
+                    </a:stretch>
+                  </pic:blipFill>
+                  <pic:spPr>
+                    <a:xfrm>
+                      <a:off x="0" y="0"/>
+                      <a:ext cx="5924550" cy="7353300"/>
+                    </a:xfrm>
+                    <a:prstGeom prst="rect">
+                      <a:avLst/>
+                    </a:prstGeom>
+                  </pic:spPr>
+                </pic:pic>
+              </a:graphicData>
+            </a:graphic>
+          </wp:inline>
+        </w:drawing>
+      </w:r>
+      <w:r>
+        <w:rPr>
+          <w:rFonts w:ascii="Times New Roman" w:hAnsi="Times New Roman" w:cs="Times New Roman"/>
+          <w:sz w:val="28"/>
+          <w:szCs w:val="28"/>
+        </w:rPr>
+        <w:br w:type="textWrapping" w:clear="all"/>
+      </w:r>
     </w:p>
     <w:sectPr>
+      <w:headerReference w:type="default" r:id="rId20"/>
       <w:pgSz w:w="12240" w:h="15840"/>
       <w:pgMar w:top="1440" w:right="1440" w:bottom="1440" w:left="1440" w:header="720" w:footer="720" w:gutter="0"/>
       <w:cols w:space="720"/>
@@ -899,6 +4931,138 @@
     </w:sectPr>
   </w:body>
 </w:document>
+</file>
+
+<file path=word/endnotes.xml><?xml version="1.0" encoding="utf-8"?>
+<w:endnotes xmlns:wpc="http://schemas.microsoft.com/office/word/2010/wordprocessingCanvas" xmlns:mc="http://schemas.openxmlformats.org/markup-compatibility/2006" xmlns:o="urn:schemas-microsoft-com:office:office" xmlns:r="http://schemas.openxmlformats.org/officeDocument/2006/relationships" xmlns:m="http://schemas.openxmlformats.org/officeDocument/2006/math" xmlns:v="urn:schemas-microsoft-com:vml" xmlns:wp14="http://schemas.microsoft.com/office/word/2010/wordprocessingDrawing" xmlns:wp="http://schemas.openxmlformats.org/drawingml/2006/wordprocessingDrawing" xmlns:w10="urn:schemas-microsoft-com:office:word" xmlns:w="http://schemas.openxmlformats.org/wordprocessingml/2006/main" xmlns:w14="http://schemas.microsoft.com/office/word/2010/wordml" xmlns:wpg="http://schemas.microsoft.com/office/word/2010/wordprocessingGroup" xmlns:wpi="http://schemas.microsoft.com/office/word/2010/wordprocessingInk" xmlns:wne="http://schemas.microsoft.com/office/word/2006/wordml" xmlns:wps="http://schemas.microsoft.com/office/word/2010/wordprocessingShape" mc:Ignorable="w14 wp14">
+  <w:endnote w:type="separator" w:id="-1">
+    <w:p>
+      <w:pPr>
+        <w:spacing w:after="0" w:line="240" w:lineRule="auto"/>
+      </w:pPr>
+      <w:r>
+        <w:separator/>
+      </w:r>
+    </w:p>
+  </w:endnote>
+  <w:endnote w:type="continuationSeparator" w:id="0">
+    <w:p>
+      <w:pPr>
+        <w:spacing w:after="0" w:line="240" w:lineRule="auto"/>
+      </w:pPr>
+      <w:r>
+        <w:continuationSeparator/>
+      </w:r>
+    </w:p>
+  </w:endnote>
+</w:endnotes>
+</file>
+
+<file path=word/footnotes.xml><?xml version="1.0" encoding="utf-8"?>
+<w:footnotes xmlns:wpc="http://schemas.microsoft.com/office/word/2010/wordprocessingCanvas" xmlns:mc="http://schemas.openxmlformats.org/markup-compatibility/2006" xmlns:o="urn:schemas-microsoft-com:office:office" xmlns:r="http://schemas.openxmlformats.org/officeDocument/2006/relationships" xmlns:m="http://schemas.openxmlformats.org/officeDocument/2006/math" xmlns:v="urn:schemas-microsoft-com:vml" xmlns:wp14="http://schemas.microsoft.com/office/word/2010/wordprocessingDrawing" xmlns:wp="http://schemas.openxmlformats.org/drawingml/2006/wordprocessingDrawing" xmlns:w10="urn:schemas-microsoft-com:office:word" xmlns:w="http://schemas.openxmlformats.org/wordprocessingml/2006/main" xmlns:w14="http://schemas.microsoft.com/office/word/2010/wordml" xmlns:wpg="http://schemas.microsoft.com/office/word/2010/wordprocessingGroup" xmlns:wpi="http://schemas.microsoft.com/office/word/2010/wordprocessingInk" xmlns:wne="http://schemas.microsoft.com/office/word/2006/wordml" xmlns:wps="http://schemas.microsoft.com/office/word/2010/wordprocessingShape" mc:Ignorable="w14 wp14">
+  <w:footnote w:type="separator" w:id="-1">
+    <w:p>
+      <w:pPr>
+        <w:spacing w:after="0" w:line="240" w:lineRule="auto"/>
+      </w:pPr>
+      <w:r>
+        <w:separator/>
+      </w:r>
+    </w:p>
+  </w:footnote>
+  <w:footnote w:type="continuationSeparator" w:id="0">
+    <w:p>
+      <w:pPr>
+        <w:spacing w:after="0" w:line="240" w:lineRule="auto"/>
+      </w:pPr>
+      <w:r>
+        <w:continuationSeparator/>
+      </w:r>
+    </w:p>
+  </w:footnote>
+</w:footnotes>
+</file>
+
+<file path=word/header1.xml><?xml version="1.0" encoding="utf-8"?>
+<w:hdr xmlns:wpc="http://schemas.microsoft.com/office/word/2010/wordprocessingCanvas" xmlns:mc="http://schemas.openxmlformats.org/markup-compatibility/2006" xmlns:o="urn:schemas-microsoft-com:office:office" xmlns:r="http://schemas.openxmlformats.org/officeDocument/2006/relationships" xmlns:m="http://schemas.openxmlformats.org/officeDocument/2006/math" xmlns:v="urn:schemas-microsoft-com:vml" xmlns:wp14="http://schemas.microsoft.com/office/word/2010/wordprocessingDrawing" xmlns:wp="http://schemas.openxmlformats.org/drawingml/2006/wordprocessingDrawing" xmlns:w10="urn:schemas-microsoft-com:office:word" xmlns:w="http://schemas.openxmlformats.org/wordprocessingml/2006/main" xmlns:w14="http://schemas.microsoft.com/office/word/2010/wordml" xmlns:wpg="http://schemas.microsoft.com/office/word/2010/wordprocessingGroup" xmlns:wpi="http://schemas.microsoft.com/office/word/2010/wordprocessingInk" xmlns:wne="http://schemas.microsoft.com/office/word/2006/wordml" xmlns:wps="http://schemas.microsoft.com/office/word/2010/wordprocessingShape" mc:Ignorable="w14 wp14">
+  <w:sdt>
+    <w:sdtPr>
+      <w:rPr>
+        <w:color w:val="808080" w:themeColor="background1" w:themeShade="80"/>
+        <w:spacing w:val="60"/>
+      </w:rPr>
+      <w:id w:val="-2087221418"/>
+      <w:docPartObj>
+        <w:docPartGallery w:val="Page Numbers (Top of Page)"/>
+        <w:docPartUnique/>
+      </w:docPartObj>
+    </w:sdtPr>
+    <w:sdtEndPr>
+      <w:rPr>
+        <w:b/>
+        <w:bCs/>
+        <w:noProof/>
+        <w:color w:val="auto"/>
+        <w:spacing w:val="0"/>
+      </w:rPr>
+    </w:sdtEndPr>
+    <w:sdtContent>
+      <w:p>
+        <w:pPr>
+          <w:pStyle w:val="Header"/>
+          <w:pBdr>
+            <w:bottom w:val="single" w:sz="4" w:space="1" w:color="D9D9D9" w:themeColor="background1" w:themeShade="D9"/>
+          </w:pBdr>
+          <w:jc w:val="right"/>
+          <w:rPr>
+            <w:b/>
+            <w:bCs/>
+          </w:rPr>
+        </w:pPr>
+        <w:r>
+          <w:rPr>
+            <w:color w:val="808080" w:themeColor="background1" w:themeShade="80"/>
+            <w:spacing w:val="60"/>
+          </w:rPr>
+          <w:t>Page</w:t>
+        </w:r>
+        <w:r>
+          <w:t xml:space="preserve"> | </w:t>
+        </w:r>
+        <w:r>
+          <w:fldChar w:fldCharType="begin"/>
+        </w:r>
+        <w:r>
+          <w:instrText xml:space="preserve"> PAGE   \* MERGEFORMAT </w:instrText>
+        </w:r>
+        <w:r>
+          <w:fldChar w:fldCharType="separate"/>
+        </w:r>
+        <w:r>
+          <w:rPr>
+            <w:b/>
+            <w:bCs/>
+            <w:noProof/>
+          </w:rPr>
+          <w:t>19</w:t>
+        </w:r>
+        <w:r>
+          <w:rPr>
+            <w:b/>
+            <w:bCs/>
+            <w:noProof/>
+          </w:rPr>
+          <w:fldChar w:fldCharType="end"/>
+        </w:r>
+      </w:p>
+    </w:sdtContent>
+  </w:sdt>
+  <w:p>
+    <w:pPr>
+      <w:pStyle w:val="Header"/>
+    </w:pPr>
+  </w:p>
+</w:hdr>
 </file>
 
 <file path=word/styles.xml><?xml version="1.0" encoding="utf-8"?>
@@ -1118,6 +5282,50 @@
       <w:szCs w:val="16"/>
     </w:rPr>
   </w:style>
+  <w:style w:type="paragraph" w:styleId="Header">
+    <w:name w:val="header"/>
+    <w:basedOn w:val="Normal"/>
+    <w:link w:val="HeaderChar"/>
+    <w:uiPriority w:val="99"/>
+    <w:unhideWhenUsed/>
+    <w:rsid w:val="005A3C18"/>
+    <w:pPr>
+      <w:tabs>
+        <w:tab w:val="center" w:pos="4680"/>
+        <w:tab w:val="right" w:pos="9360"/>
+      </w:tabs>
+      <w:spacing w:after="0" w:line="240" w:lineRule="auto"/>
+    </w:pPr>
+  </w:style>
+  <w:style w:type="character" w:customStyle="1" w:styleId="HeaderChar">
+    <w:name w:val="Header Char"/>
+    <w:basedOn w:val="DefaultParagraphFont"/>
+    <w:link w:val="Header"/>
+    <w:uiPriority w:val="99"/>
+    <w:rsid w:val="005A3C18"/>
+  </w:style>
+  <w:style w:type="paragraph" w:styleId="Footer">
+    <w:name w:val="footer"/>
+    <w:basedOn w:val="Normal"/>
+    <w:link w:val="FooterChar"/>
+    <w:uiPriority w:val="99"/>
+    <w:unhideWhenUsed/>
+    <w:rsid w:val="005A3C18"/>
+    <w:pPr>
+      <w:tabs>
+        <w:tab w:val="center" w:pos="4680"/>
+        <w:tab w:val="right" w:pos="9360"/>
+      </w:tabs>
+      <w:spacing w:after="0" w:line="240" w:lineRule="auto"/>
+    </w:pPr>
+  </w:style>
+  <w:style w:type="character" w:customStyle="1" w:styleId="FooterChar">
+    <w:name w:val="Footer Char"/>
+    <w:basedOn w:val="DefaultParagraphFont"/>
+    <w:link w:val="Footer"/>
+    <w:uiPriority w:val="99"/>
+    <w:rsid w:val="005A3C18"/>
+  </w:style>
 </w:styles>
 </file>
 
@@ -1337,6 +5545,50 @@
       <w:sz w:val="16"/>
       <w:szCs w:val="16"/>
     </w:rPr>
+  </w:style>
+  <w:style w:type="paragraph" w:styleId="Header">
+    <w:name w:val="header"/>
+    <w:basedOn w:val="Normal"/>
+    <w:link w:val="HeaderChar"/>
+    <w:uiPriority w:val="99"/>
+    <w:unhideWhenUsed/>
+    <w:rsid w:val="005A3C18"/>
+    <w:pPr>
+      <w:tabs>
+        <w:tab w:val="center" w:pos="4680"/>
+        <w:tab w:val="right" w:pos="9360"/>
+      </w:tabs>
+      <w:spacing w:after="0" w:line="240" w:lineRule="auto"/>
+    </w:pPr>
+  </w:style>
+  <w:style w:type="character" w:customStyle="1" w:styleId="HeaderChar">
+    <w:name w:val="Header Char"/>
+    <w:basedOn w:val="DefaultParagraphFont"/>
+    <w:link w:val="Header"/>
+    <w:uiPriority w:val="99"/>
+    <w:rsid w:val="005A3C18"/>
+  </w:style>
+  <w:style w:type="paragraph" w:styleId="Footer">
+    <w:name w:val="footer"/>
+    <w:basedOn w:val="Normal"/>
+    <w:link w:val="FooterChar"/>
+    <w:uiPriority w:val="99"/>
+    <w:unhideWhenUsed/>
+    <w:rsid w:val="005A3C18"/>
+    <w:pPr>
+      <w:tabs>
+        <w:tab w:val="center" w:pos="4680"/>
+        <w:tab w:val="right" w:pos="9360"/>
+      </w:tabs>
+      <w:spacing w:after="0" w:line="240" w:lineRule="auto"/>
+    </w:pPr>
+  </w:style>
+  <w:style w:type="character" w:customStyle="1" w:styleId="FooterChar">
+    <w:name w:val="Footer Char"/>
+    <w:basedOn w:val="DefaultParagraphFont"/>
+    <w:link w:val="Footer"/>
+    <w:uiPriority w:val="99"/>
+    <w:rsid w:val="005A3C18"/>
   </w:style>
 </w:styles>
 </file>
